--- a/Spring-boot-All-in-one.docx
+++ b/Spring-boot-All-in-one.docx
@@ -7138,19 +7138,7 @@
         <w:rPr>
           <w:rFonts w:ascii="Consolas" w:hAnsi="Consolas"/>
         </w:rPr>
-        <w:t xml:space="preserve">We can create a custom AuthenticationProvider class which implements </w:t>
-      </w:r>
-      <w:r>
-        <w:rPr>
-          <w:rFonts w:ascii="Consolas" w:hAnsi="Consolas"/>
-        </w:rPr>
-        <w:t>AuthenticationProvider</w:t>
-      </w:r>
-      <w:r>
-        <w:rPr>
-          <w:rFonts w:ascii="Consolas" w:hAnsi="Consolas"/>
-        </w:rPr>
-        <w:t xml:space="preserve"> class of Spring security. Then we must override two methods</w:t>
+        <w:t>We can create a custom AuthenticationProvider class which implements AuthenticationProvider class of Spring security. Then we must override two methods</w:t>
       </w:r>
       <w:r>
         <w:rPr>
@@ -7885,6 +7873,133 @@
           <w:rFonts w:ascii="Consolas" w:hAnsi="Consolas"/>
         </w:rPr>
       </w:pPr>
+      <w:r>
+        <w:rPr>
+          <w:rFonts w:ascii="Consolas" w:hAnsi="Consolas"/>
+        </w:rPr>
+        <w:t xml:space="preserve">Password grant approach in the course: </w:t>
+      </w:r>
+    </w:p>
+    <w:p>
+      <w:pPr>
+        <w:rPr>
+          <w:rFonts w:ascii="Consolas" w:hAnsi="Consolas"/>
+        </w:rPr>
+      </w:pPr>
+      <w:r>
+        <w:rPr>
+          <w:rFonts w:ascii="Consolas" w:hAnsi="Consolas"/>
+        </w:rPr>
+        <w:t xml:space="preserve">First we hit the oauth server </w:t>
+      </w:r>
+      <w:hyperlink r:id="rId16" w:history="1">
+        <w:r>
+          <w:rPr>
+            <w:rStyle w:val="Hyperlink"/>
+            <w:rFonts w:ascii="Segoe UI" w:hAnsi="Segoe UI" w:cs="Segoe UI"/>
+            <w:sz w:val="18"/>
+            <w:szCs w:val="18"/>
+            <w:shd w:val="clear" w:color="auto" w:fill="FFFFFF"/>
+          </w:rPr>
+          <w:t>http://127.0.0.1:9091/oauth/token</w:t>
+        </w:r>
+      </w:hyperlink>
+      <w:r>
+        <w:rPr>
+          <w:rFonts w:ascii="Segoe UI" w:hAnsi="Segoe UI" w:cs="Segoe UI"/>
+          <w:color w:val="212121"/>
+          <w:sz w:val="18"/>
+          <w:szCs w:val="18"/>
+          <w:shd w:val="clear" w:color="auto" w:fill="FFFFFF"/>
+        </w:rPr>
+        <w:t xml:space="preserve"> </w:t>
+      </w:r>
+      <w:r>
+        <w:rPr>
+          <w:rFonts w:ascii="Consolas" w:hAnsi="Consolas"/>
+        </w:rPr>
+        <w:t>with</w:t>
+      </w:r>
+      <w:r>
+        <w:rPr>
+          <w:rFonts w:ascii="Consolas" w:hAnsi="Consolas"/>
+        </w:rPr>
+        <w:t xml:space="preserve"> requestbody and client details(username and password) and the oauth server gives the token.</w:t>
+      </w:r>
+    </w:p>
+    <w:p>
+      <w:pPr>
+        <w:rPr>
+          <w:rFonts w:ascii="Consolas" w:hAnsi="Consolas"/>
+        </w:rPr>
+      </w:pPr>
+      <w:r>
+        <w:rPr>
+          <w:rFonts w:ascii="Consolas" w:hAnsi="Consolas"/>
+        </w:rPr>
+        <w:t xml:space="preserve">With that token we can hit couponservice, then resourceserver/AuthenticationFilter in couponservice checks the token with authserver, authserver checks whether the token is valid, and token is present in token store or not. After that resourceserver get details about user from UserDetailsService checks the roles and stores them in Security context.  </w:t>
+      </w:r>
+    </w:p>
+    <w:p>
+      <w:pPr>
+        <w:rPr>
+          <w:rFonts w:ascii="Consolas" w:hAnsi="Consolas"/>
+        </w:rPr>
+      </w:pPr>
+      <w:r>
+        <w:rPr>
+          <w:rFonts w:ascii="Consolas" w:hAnsi="Consolas"/>
+          <w:noProof/>
+        </w:rPr>
+        <w:drawing>
+          <wp:inline distT="0" distB="0" distL="0" distR="0" wp14:anchorId="6765697D" wp14:editId="3A96E5C3">
+            <wp:extent cx="3235124" cy="1863524"/>
+            <wp:effectExtent l="0" t="0" r="3810" b="3810"/>
+            <wp:docPr id="12" name="Picture 12"/>
+            <wp:cNvGraphicFramePr>
+              <a:graphicFrameLocks xmlns:a="http://schemas.openxmlformats.org/drawingml/2006/main" noChangeAspect="1"/>
+            </wp:cNvGraphicFramePr>
+            <a:graphic xmlns:a="http://schemas.openxmlformats.org/drawingml/2006/main">
+              <a:graphicData uri="http://schemas.openxmlformats.org/drawingml/2006/picture">
+                <pic:pic xmlns:pic="http://schemas.openxmlformats.org/drawingml/2006/picture">
+                  <pic:nvPicPr>
+                    <pic:cNvPr id="12" name="Picture 12"/>
+                    <pic:cNvPicPr/>
+                  </pic:nvPicPr>
+                  <pic:blipFill rotWithShape="1">
+                    <a:blip r:embed="rId17" cstate="print">
+                      <a:extLst>
+                        <a:ext uri="{28A0092B-C50C-407E-A947-70E740481C1C}">
+                          <a14:useLocalDpi xmlns:a14="http://schemas.microsoft.com/office/drawing/2010/main" val="0"/>
+                        </a:ext>
+                      </a:extLst>
+                    </a:blip>
+                    <a:srcRect l="22785" t="23228" r="22783" b="22962"/>
+                    <a:stretch/>
+                  </pic:blipFill>
+                  <pic:spPr bwMode="auto">
+                    <a:xfrm>
+                      <a:off x="0" y="0"/>
+                      <a:ext cx="3235277" cy="1863612"/>
+                    </a:xfrm>
+                    <a:prstGeom prst="rect">
+                      <a:avLst/>
+                    </a:prstGeom>
+                    <a:ln>
+                      <a:noFill/>
+                    </a:ln>
+                    <a:extLst>
+                      <a:ext uri="{53640926-AAD7-44D8-BBD7-CCE9431645EC}">
+                        <a14:shadowObscured xmlns:a14="http://schemas.microsoft.com/office/drawing/2010/main"/>
+                      </a:ext>
+                    </a:extLst>
+                  </pic:spPr>
+                </pic:pic>
+              </a:graphicData>
+            </a:graphic>
+          </wp:inline>
+        </w:drawing>
+      </w:r>
     </w:p>
     <w:p>
       <w:pPr>
@@ -8031,179 +8146,179 @@
           <w:sz w:val="36"/>
           <w:szCs w:val="36"/>
         </w:rPr>
+        <w:t>Rest API</w:t>
+      </w:r>
+    </w:p>
+    <w:p>
+      <w:pPr>
+        <w:rPr>
+          <w:rFonts w:ascii="Consolas" w:hAnsi="Consolas"/>
+        </w:rPr>
+      </w:pPr>
+    </w:p>
+    <w:p>
+      <w:pPr>
+        <w:rPr>
+          <w:rFonts w:ascii="Consolas" w:hAnsi="Consolas"/>
+          <w:b/>
+          <w:bCs/>
+        </w:rPr>
+      </w:pPr>
+      <w:r>
+        <w:rPr>
+          <w:rFonts w:ascii="Consolas" w:hAnsi="Consolas"/>
+          <w:b/>
+          <w:bCs/>
+        </w:rPr>
+        <w:t>What is API?</w:t>
+      </w:r>
+    </w:p>
+    <w:p>
+      <w:pPr>
+        <w:rPr>
+          <w:rFonts w:ascii="Consolas" w:hAnsi="Consolas"/>
+        </w:rPr>
+      </w:pPr>
+      <w:r>
+        <w:rPr>
+          <w:rFonts w:ascii="Consolas" w:hAnsi="Consolas"/>
+        </w:rPr>
+        <w:t>An API is a code that allows to software’s to communicate with each other.</w:t>
+      </w:r>
+    </w:p>
+    <w:p>
+      <w:pPr>
+        <w:rPr>
+          <w:rFonts w:ascii="Consolas" w:hAnsi="Consolas"/>
+        </w:rPr>
+      </w:pPr>
+    </w:p>
+    <w:p>
+      <w:pPr>
+        <w:rPr>
+          <w:rFonts w:ascii="Consolas" w:hAnsi="Consolas"/>
+          <w:b/>
+          <w:bCs/>
+        </w:rPr>
+      </w:pPr>
+      <w:r>
+        <w:rPr>
+          <w:rFonts w:ascii="Consolas" w:hAnsi="Consolas"/>
+          <w:b/>
+          <w:bCs/>
+        </w:rPr>
+        <w:t>What is REST?</w:t>
+      </w:r>
+    </w:p>
+    <w:p>
+      <w:pPr>
+        <w:rPr>
+          <w:rFonts w:ascii="Consolas" w:hAnsi="Consolas"/>
+        </w:rPr>
+      </w:pPr>
+      <w:r>
+        <w:rPr>
+          <w:rFonts w:ascii="Consolas" w:hAnsi="Consolas"/>
+        </w:rPr>
+        <w:t xml:space="preserve">Representational state transfer is a software architectural style that defines a set of constraints to be used for creating web services. Web services that conform to the ‘Rest’ architectural style called Restfull web services, provides interoperability between computer systems on the internet. </w:t>
+      </w:r>
+    </w:p>
+    <w:p>
+      <w:pPr>
+        <w:rPr>
+          <w:rFonts w:ascii="Consolas" w:hAnsi="Consolas"/>
+        </w:rPr>
+      </w:pPr>
+    </w:p>
+    <w:p>
+      <w:pPr>
+        <w:rPr>
+          <w:rFonts w:ascii="Consolas" w:hAnsi="Consolas"/>
+          <w:b/>
+          <w:bCs/>
+        </w:rPr>
+      </w:pPr>
+      <w:r>
+        <w:rPr>
+          <w:rFonts w:ascii="Consolas" w:hAnsi="Consolas"/>
+          <w:b/>
+          <w:bCs/>
+        </w:rPr>
+        <w:t>What is REST API?</w:t>
+      </w:r>
+    </w:p>
+    <w:p>
+      <w:pPr>
+        <w:rPr>
+          <w:rFonts w:ascii="Consolas" w:hAnsi="Consolas"/>
+        </w:rPr>
+      </w:pPr>
+      <w:r>
+        <w:rPr>
+          <w:rFonts w:ascii="Consolas" w:hAnsi="Consolas"/>
+        </w:rPr>
+        <w:t xml:space="preserve">A Restfull API is an application program interface(API) that uses HTTP requests to GET, PUT, POST, DELETE data. An API for a website is code </w:t>
+      </w:r>
+      <w:r>
+        <w:rPr>
+          <w:rFonts w:ascii="Consolas" w:hAnsi="Consolas"/>
+        </w:rPr>
+        <w:t>that allows two software’s to communicate with each other’s.</w:t>
+      </w:r>
+    </w:p>
+    <w:p>
+      <w:pPr>
+        <w:rPr>
+          <w:rFonts w:ascii="Consolas" w:hAnsi="Consolas"/>
+        </w:rPr>
+      </w:pPr>
+    </w:p>
+    <w:p>
+      <w:pPr>
+        <w:rPr>
+          <w:rFonts w:ascii="Consolas" w:hAnsi="Consolas"/>
+          <w:b/>
+          <w:bCs/>
+        </w:rPr>
+      </w:pPr>
+      <w:r>
+        <w:rPr>
+          <w:rFonts w:ascii="Consolas" w:hAnsi="Consolas"/>
+          <w:b/>
+          <w:bCs/>
+        </w:rPr>
+        <w:t>What is a Web service?</w:t>
+      </w:r>
+    </w:p>
+    <w:p>
+      <w:pPr>
+        <w:rPr>
+          <w:rFonts w:ascii="Consolas" w:hAnsi="Consolas"/>
+        </w:rPr>
+      </w:pPr>
+      <w:r>
+        <w:rPr>
+          <w:rFonts w:ascii="Consolas" w:hAnsi="Consolas"/>
+        </w:rPr>
+        <w:t xml:space="preserve">Web services are client and sever applications that communicates over the </w:t>
+      </w:r>
+      <w:r>
+        <w:rPr>
+          <w:rFonts w:ascii="Consolas" w:hAnsi="Consolas"/>
+        </w:rPr>
+        <w:t>worldwide</w:t>
+      </w:r>
+      <w:r>
+        <w:rPr>
+          <w:rFonts w:ascii="Consolas" w:hAnsi="Consolas"/>
+        </w:rPr>
+        <w:t xml:space="preserve"> web’s Hypertext Transfer Protocol(HTTP). Web services provide a </w:t>
+      </w:r>
+      <w:r>
+        <w:rPr>
+          <w:rFonts w:ascii="Consolas" w:hAnsi="Consolas"/>
+        </w:rPr>
         <w:lastRenderedPageBreak/>
-        <w:t>Rest API</w:t>
-      </w:r>
-    </w:p>
-    <w:p>
-      <w:pPr>
-        <w:rPr>
-          <w:rFonts w:ascii="Consolas" w:hAnsi="Consolas"/>
-        </w:rPr>
-      </w:pPr>
-    </w:p>
-    <w:p>
-      <w:pPr>
-        <w:rPr>
-          <w:rFonts w:ascii="Consolas" w:hAnsi="Consolas"/>
-          <w:b/>
-          <w:bCs/>
-        </w:rPr>
-      </w:pPr>
-      <w:r>
-        <w:rPr>
-          <w:rFonts w:ascii="Consolas" w:hAnsi="Consolas"/>
-          <w:b/>
-          <w:bCs/>
-        </w:rPr>
-        <w:t>What is API?</w:t>
-      </w:r>
-    </w:p>
-    <w:p>
-      <w:pPr>
-        <w:rPr>
-          <w:rFonts w:ascii="Consolas" w:hAnsi="Consolas"/>
-        </w:rPr>
-      </w:pPr>
-      <w:r>
-        <w:rPr>
-          <w:rFonts w:ascii="Consolas" w:hAnsi="Consolas"/>
-        </w:rPr>
-        <w:t>An API is a code that allows to software’s to communicate with each other.</w:t>
-      </w:r>
-    </w:p>
-    <w:p>
-      <w:pPr>
-        <w:rPr>
-          <w:rFonts w:ascii="Consolas" w:hAnsi="Consolas"/>
-        </w:rPr>
-      </w:pPr>
-    </w:p>
-    <w:p>
-      <w:pPr>
-        <w:rPr>
-          <w:rFonts w:ascii="Consolas" w:hAnsi="Consolas"/>
-          <w:b/>
-          <w:bCs/>
-        </w:rPr>
-      </w:pPr>
-      <w:r>
-        <w:rPr>
-          <w:rFonts w:ascii="Consolas" w:hAnsi="Consolas"/>
-          <w:b/>
-          <w:bCs/>
-        </w:rPr>
-        <w:t>What is REST?</w:t>
-      </w:r>
-    </w:p>
-    <w:p>
-      <w:pPr>
-        <w:rPr>
-          <w:rFonts w:ascii="Consolas" w:hAnsi="Consolas"/>
-        </w:rPr>
-      </w:pPr>
-      <w:r>
-        <w:rPr>
-          <w:rFonts w:ascii="Consolas" w:hAnsi="Consolas"/>
-        </w:rPr>
-        <w:t xml:space="preserve">Representational state transfer is a software architectural style that defines a set of constraints to be used for creating web services. Web services that conform to the ‘Rest’ architectural style called Restfull web services, provides interoperability between computer systems on the internet. </w:t>
-      </w:r>
-    </w:p>
-    <w:p>
-      <w:pPr>
-        <w:rPr>
-          <w:rFonts w:ascii="Consolas" w:hAnsi="Consolas"/>
-        </w:rPr>
-      </w:pPr>
-    </w:p>
-    <w:p>
-      <w:pPr>
-        <w:rPr>
-          <w:rFonts w:ascii="Consolas" w:hAnsi="Consolas"/>
-          <w:b/>
-          <w:bCs/>
-        </w:rPr>
-      </w:pPr>
-      <w:r>
-        <w:rPr>
-          <w:rFonts w:ascii="Consolas" w:hAnsi="Consolas"/>
-          <w:b/>
-          <w:bCs/>
-        </w:rPr>
-        <w:t>What is REST API?</w:t>
-      </w:r>
-    </w:p>
-    <w:p>
-      <w:pPr>
-        <w:rPr>
-          <w:rFonts w:ascii="Consolas" w:hAnsi="Consolas"/>
-        </w:rPr>
-      </w:pPr>
-      <w:r>
-        <w:rPr>
-          <w:rFonts w:ascii="Consolas" w:hAnsi="Consolas"/>
-        </w:rPr>
-        <w:t xml:space="preserve">A Restfull API is an application program interface(API) that uses HTTP requests to GET, PUT, POST, DELETE data. An API for a website is code </w:t>
-      </w:r>
-      <w:r>
-        <w:rPr>
-          <w:rFonts w:ascii="Consolas" w:hAnsi="Consolas"/>
-        </w:rPr>
-        <w:t>that allows two software’s to communicate with each other’s.</w:t>
-      </w:r>
-    </w:p>
-    <w:p>
-      <w:pPr>
-        <w:rPr>
-          <w:rFonts w:ascii="Consolas" w:hAnsi="Consolas"/>
-        </w:rPr>
-      </w:pPr>
-    </w:p>
-    <w:p>
-      <w:pPr>
-        <w:rPr>
-          <w:rFonts w:ascii="Consolas" w:hAnsi="Consolas"/>
-          <w:b/>
-          <w:bCs/>
-        </w:rPr>
-      </w:pPr>
-      <w:r>
-        <w:rPr>
-          <w:rFonts w:ascii="Consolas" w:hAnsi="Consolas"/>
-          <w:b/>
-          <w:bCs/>
-        </w:rPr>
-        <w:t>What is a Web service?</w:t>
-      </w:r>
-    </w:p>
-    <w:p>
-      <w:pPr>
-        <w:rPr>
-          <w:rFonts w:ascii="Consolas" w:hAnsi="Consolas"/>
-        </w:rPr>
-      </w:pPr>
-      <w:r>
-        <w:rPr>
-          <w:rFonts w:ascii="Consolas" w:hAnsi="Consolas"/>
-        </w:rPr>
-        <w:t xml:space="preserve">Web services are client and sever applications that communicates over the </w:t>
-      </w:r>
-      <w:r>
-        <w:rPr>
-          <w:rFonts w:ascii="Consolas" w:hAnsi="Consolas"/>
-        </w:rPr>
-        <w:t>worldwide</w:t>
-      </w:r>
-      <w:r>
-        <w:rPr>
-          <w:rFonts w:ascii="Consolas" w:hAnsi="Consolas"/>
-        </w:rPr>
-        <w:t xml:space="preserve"> web’s Hypertext Transfer Protocol(HTTP). Web services provide a </w:t>
-      </w:r>
-      <w:r>
-        <w:rPr>
-          <w:rFonts w:ascii="Consolas" w:hAnsi="Consolas"/>
-        </w:rPr>
         <w:t>standard means of interoperating between software applications running on a variety of platforms and frameworks.</w:t>
       </w:r>
     </w:p>
@@ -8480,6 +8595,7 @@
         <w:rPr>
           <w:rFonts w:ascii="Consolas" w:hAnsi="Consolas"/>
         </w:rPr>
+        <w:lastRenderedPageBreak/>
         <w:t xml:space="preserve">Image is a class and container </w:t>
       </w:r>
       <w:proofErr w:type="gramStart"/>
@@ -8798,6 +8914,7 @@
           <w:sz w:val="32"/>
           <w:szCs w:val="32"/>
         </w:rPr>
+        <w:lastRenderedPageBreak/>
         <w:t>Self-introduction</w:t>
       </w:r>
     </w:p>
@@ -9961,7 +10078,6 @@
     <w:name w:val="Hyperlink"/>
     <w:basedOn w:val="DefaultParagraphFont"/>
     <w:uiPriority w:val="99"/>
-    <w:semiHidden/>
     <w:unhideWhenUsed/>
     <w:rsid w:val="00BD0556"/>
     <w:rPr>
@@ -9986,6 +10102,18 @@
     <w:name w:val="transcript--highlight-cue--1begq"/>
     <w:basedOn w:val="DefaultParagraphFont"/>
     <w:rsid w:val="00E13B1D"/>
+  </w:style>
+  <w:style w:type="character" w:styleId="UnresolvedMention">
+    <w:name w:val="Unresolved Mention"/>
+    <w:basedOn w:val="DefaultParagraphFont"/>
+    <w:uiPriority w:val="99"/>
+    <w:semiHidden/>
+    <w:unhideWhenUsed/>
+    <w:rsid w:val="00433806"/>
+    <w:rPr>
+      <w:color w:val="605E5C"/>
+      <w:shd w:val="clear" w:color="auto" w:fill="E1DFDD"/>
+    </w:rPr>
   </w:style>
 </w:styles>
 </file>

--- a/Spring-boot-All-in-one.docx
+++ b/Spring-boot-All-in-one.docx
@@ -8047,6 +8047,140 @@
       <w:pPr>
         <w:rPr>
           <w:rFonts w:ascii="Consolas" w:hAnsi="Consolas"/>
+          <w:b/>
+          <w:bCs/>
+          <w:u w:val="single"/>
+        </w:rPr>
+      </w:pPr>
+      <w:r>
+        <w:rPr>
+          <w:rFonts w:ascii="Consolas" w:hAnsi="Consolas"/>
+          <w:b/>
+          <w:bCs/>
+          <w:u w:val="single"/>
+        </w:rPr>
+        <w:lastRenderedPageBreak/>
+        <w:t xml:space="preserve">Signing the access Token: </w:t>
+      </w:r>
+    </w:p>
+    <w:p>
+      <w:pPr>
+        <w:rPr>
+          <w:rFonts w:ascii="Consolas" w:hAnsi="Consolas"/>
+        </w:rPr>
+      </w:pPr>
+      <w:r>
+        <w:rPr>
+          <w:rFonts w:ascii="Consolas" w:hAnsi="Consolas"/>
+        </w:rPr>
+        <w:t xml:space="preserve">We </w:t>
+      </w:r>
+      <w:r>
+        <w:rPr>
+          <w:rFonts w:ascii="Consolas" w:hAnsi="Consolas"/>
+        </w:rPr>
+        <w:t>must</w:t>
+      </w:r>
+      <w:r>
+        <w:rPr>
+          <w:rFonts w:ascii="Consolas" w:hAnsi="Consolas"/>
+        </w:rPr>
+        <w:t xml:space="preserve"> sign an accessToken with some private key.</w:t>
+      </w:r>
+    </w:p>
+    <w:p>
+      <w:pPr>
+        <w:rPr>
+          <w:rFonts w:ascii="Consolas" w:hAnsi="Consolas"/>
+        </w:rPr>
+      </w:pPr>
+      <w:r>
+        <w:rPr>
+          <w:rFonts w:ascii="Consolas" w:hAnsi="Consolas"/>
+        </w:rPr>
+        <w:t>This can be done in 2 ways:</w:t>
+      </w:r>
+    </w:p>
+    <w:p>
+      <w:pPr>
+        <w:pStyle w:val="ListParagraph"/>
+        <w:numPr>
+          <w:ilvl w:val="0"/>
+          <w:numId w:val="1"/>
+        </w:numPr>
+        <w:rPr>
+          <w:rFonts w:ascii="Consolas" w:hAnsi="Consolas"/>
+        </w:rPr>
+      </w:pPr>
+      <w:r>
+        <w:rPr>
+          <w:rFonts w:ascii="Consolas" w:hAnsi="Consolas"/>
+        </w:rPr>
+        <w:t>Asymmetric</w:t>
+      </w:r>
+    </w:p>
+    <w:p>
+      <w:pPr>
+        <w:pStyle w:val="ListParagraph"/>
+        <w:numPr>
+          <w:ilvl w:val="0"/>
+          <w:numId w:val="1"/>
+        </w:numPr>
+        <w:rPr>
+          <w:rFonts w:ascii="Consolas" w:hAnsi="Consolas"/>
+        </w:rPr>
+      </w:pPr>
+      <w:r>
+        <w:rPr>
+          <w:rFonts w:ascii="Consolas" w:hAnsi="Consolas"/>
+        </w:rPr>
+        <w:t>Symmetric</w:t>
+      </w:r>
+    </w:p>
+    <w:p>
+      <w:pPr>
+        <w:rPr>
+          <w:rFonts w:ascii="Consolas" w:hAnsi="Consolas"/>
+        </w:rPr>
+      </w:pPr>
+      <w:r>
+        <w:rPr>
+          <w:rFonts w:ascii="Consolas" w:hAnsi="Consolas"/>
+          <w:u w:val="single"/>
+        </w:rPr>
+        <w:t>Asymmetric</w:t>
+      </w:r>
+      <w:r>
+        <w:rPr>
+          <w:rFonts w:ascii="Consolas" w:hAnsi="Consolas"/>
+        </w:rPr>
+        <w:t xml:space="preserve"> : While creating the acessToken we will sign it with a private key in auth-server or any where in the code, while reading or decoding the accessToken we use public key to decode.</w:t>
+      </w:r>
+    </w:p>
+    <w:p>
+      <w:pPr>
+        <w:rPr>
+          <w:rFonts w:ascii="Consolas" w:hAnsi="Consolas"/>
+        </w:rPr>
+      </w:pPr>
+      <w:r>
+        <w:rPr>
+          <w:rFonts w:ascii="Consolas" w:hAnsi="Consolas"/>
+          <w:u w:val="single"/>
+        </w:rPr>
+        <w:t>Symmetric</w:t>
+      </w:r>
+      <w:r>
+        <w:rPr>
+          <w:rFonts w:ascii="Consolas" w:hAnsi="Consolas"/>
+        </w:rPr>
+        <w:t xml:space="preserve"> : We sign the accessToken and we read the accessToken with same key.</w:t>
+      </w:r>
+    </w:p>
+    <w:p>
+      <w:pPr>
+        <w:rPr>
+          <w:rFonts w:ascii="Consolas" w:hAnsi="Consolas"/>
         </w:rPr>
       </w:pPr>
     </w:p>
@@ -8318,7 +8452,6 @@
         <w:rPr>
           <w:rFonts w:ascii="Consolas" w:hAnsi="Consolas"/>
         </w:rPr>
-        <w:lastRenderedPageBreak/>
         <w:t>standard means of interoperating between software applications running on a variety of platforms and frameworks.</w:t>
       </w:r>
     </w:p>
@@ -8545,6 +8678,7 @@
         <w:rPr>
           <w:rFonts w:ascii="Consolas" w:hAnsi="Consolas"/>
         </w:rPr>
+        <w:lastRenderedPageBreak/>
         <w:t>An image contains all the things that your application needs to run, it contains the software(Java 1.8), libraries, dependencies. When we run these command, an image is downloaded to our machine. So local image was created from registry.</w:t>
       </w:r>
     </w:p>
@@ -8595,7 +8729,6 @@
         <w:rPr>
           <w:rFonts w:ascii="Consolas" w:hAnsi="Consolas"/>
         </w:rPr>
-        <w:lastRenderedPageBreak/>
         <w:t xml:space="preserve">Image is a class and container </w:t>
       </w:r>
       <w:proofErr w:type="gramStart"/>
@@ -8833,6 +8966,7 @@
         <w:rPr>
           <w:rFonts w:ascii="Consolas" w:hAnsi="Consolas"/>
         </w:rPr>
+        <w:lastRenderedPageBreak/>
         <w:t>Auto scaling – Scale containers based on demand.</w:t>
       </w:r>
     </w:p>
@@ -8914,7 +9048,6 @@
           <w:sz w:val="32"/>
           <w:szCs w:val="32"/>
         </w:rPr>
-        <w:lastRenderedPageBreak/>
         <w:t>Self-introduction</w:t>
       </w:r>
     </w:p>

--- a/Spring-boot-All-in-one.docx
+++ b/Spring-boot-All-in-one.docx
@@ -505,14 +505,12 @@
           <w:rFonts w:ascii="Consolas" w:hAnsi="Consolas"/>
         </w:rPr>
       </w:pPr>
-      <w:proofErr w:type="gramStart"/>
       <w:r>
         <w:rPr>
           <w:rFonts w:ascii="Consolas" w:hAnsi="Consolas"/>
         </w:rPr>
         <w:t>Global-session</w:t>
       </w:r>
-      <w:proofErr w:type="gramEnd"/>
     </w:p>
     <w:p>
       <w:pPr>
@@ -876,21 +874,7 @@
         <w:rPr>
           <w:rFonts w:ascii="Consolas" w:hAnsi="Consolas"/>
         </w:rPr>
-        <w:t xml:space="preserve"> create a war and we </w:t>
-      </w:r>
-      <w:proofErr w:type="gramStart"/>
-      <w:r>
-        <w:rPr>
-          <w:rFonts w:ascii="Consolas" w:hAnsi="Consolas"/>
-        </w:rPr>
-        <w:t>have to</w:t>
-      </w:r>
-      <w:proofErr w:type="gramEnd"/>
-      <w:r>
-        <w:rPr>
-          <w:rFonts w:ascii="Consolas" w:hAnsi="Consolas"/>
-        </w:rPr>
-        <w:t xml:space="preserve"> deploy it in a Linux Box and again we need to install a server in the box but with spring boot no need to install a server again.</w:t>
+        <w:t xml:space="preserve"> create a war and we have to deploy it in a Linux Box and again we need to install a server in the box but with spring boot no need to install a server again.</w:t>
       </w:r>
     </w:p>
     <w:p>
@@ -7362,21 +7346,7 @@
         <w:rPr>
           <w:rFonts w:ascii="Consolas" w:hAnsi="Consolas"/>
         </w:rPr>
-        <w:t xml:space="preserve">(authentication can be </w:t>
-      </w:r>
-      <w:proofErr w:type="gramStart"/>
-      <w:r>
-        <w:rPr>
-          <w:rFonts w:ascii="Consolas" w:hAnsi="Consolas"/>
-        </w:rPr>
-        <w:t>happen</w:t>
-      </w:r>
-      <w:proofErr w:type="gramEnd"/>
-      <w:r>
-        <w:rPr>
-          <w:rFonts w:ascii="Consolas" w:hAnsi="Consolas"/>
-        </w:rPr>
-        <w:t xml:space="preserve"> in single place)</w:t>
+        <w:t>(authentication can be happen in single place)</w:t>
       </w:r>
       <w:r>
         <w:rPr>
@@ -7918,13 +7888,7 @@
         <w:rPr>
           <w:rFonts w:ascii="Consolas" w:hAnsi="Consolas"/>
         </w:rPr>
-        <w:t>with</w:t>
-      </w:r>
-      <w:r>
-        <w:rPr>
-          <w:rFonts w:ascii="Consolas" w:hAnsi="Consolas"/>
-        </w:rPr>
-        <w:t xml:space="preserve"> requestbody and client details(username and password) and the oauth server gives the token.</w:t>
+        <w:t>with requestbody and client details(username and password) and the oauth server gives the token.</w:t>
       </w:r>
     </w:p>
     <w:p>
@@ -8729,21 +8693,7 @@
         <w:rPr>
           <w:rFonts w:ascii="Consolas" w:hAnsi="Consolas"/>
         </w:rPr>
-        <w:t xml:space="preserve">Image is a class and container </w:t>
-      </w:r>
-      <w:proofErr w:type="gramStart"/>
-      <w:r>
-        <w:rPr>
-          <w:rFonts w:ascii="Consolas" w:hAnsi="Consolas"/>
-        </w:rPr>
-        <w:t>is</w:t>
-      </w:r>
-      <w:proofErr w:type="gramEnd"/>
-      <w:r>
-        <w:rPr>
-          <w:rFonts w:ascii="Consolas" w:hAnsi="Consolas"/>
-        </w:rPr>
-        <w:t xml:space="preserve"> an object, so from the image we can create a multiple containers like objects.</w:t>
+        <w:t>Image is a class and container is an object, so from the image we can create a multiple containers like objects.</w:t>
       </w:r>
     </w:p>
     <w:p>
@@ -8793,35 +8743,7 @@
         <w:rPr>
           <w:rFonts w:ascii="Consolas" w:hAnsi="Consolas"/>
         </w:rPr>
-        <w:t xml:space="preserve">DockerDaemon is responsible for managing our local stuff </w:t>
-      </w:r>
-      <w:proofErr w:type="gramStart"/>
-      <w:r>
-        <w:rPr>
-          <w:rFonts w:ascii="Consolas" w:hAnsi="Consolas"/>
-        </w:rPr>
-        <w:t>and also</w:t>
-      </w:r>
-      <w:proofErr w:type="gramEnd"/>
-      <w:r>
-        <w:rPr>
-          <w:rFonts w:ascii="Consolas" w:hAnsi="Consolas"/>
-        </w:rPr>
-        <w:t xml:space="preserve"> pull something from the Image Registry if something is not available on our local. Docker Daemon also helps us to create </w:t>
-      </w:r>
-      <w:proofErr w:type="gramStart"/>
-      <w:r>
-        <w:rPr>
-          <w:rFonts w:ascii="Consolas" w:hAnsi="Consolas"/>
-        </w:rPr>
-        <w:t>a</w:t>
-      </w:r>
-      <w:proofErr w:type="gramEnd"/>
-      <w:r>
-        <w:rPr>
-          <w:rFonts w:ascii="Consolas" w:hAnsi="Consolas"/>
-        </w:rPr>
-        <w:t xml:space="preserve"> image and push that image to registry.</w:t>
+        <w:t>DockerDaemon is responsible for managing our local stuff and also pull something from the Image Registry if something is not available on our local. Docker Daemon also helps us to create a image and push that image to registry.</w:t>
       </w:r>
     </w:p>
     <w:p>
@@ -9124,6 +9046,19 @@
         <w:rPr>
           <w:rFonts w:ascii="Consolas" w:hAnsi="Consolas"/>
         </w:rPr>
+        <w:t>My roles are different kinds of rest API development, Junit test case, database stored procedure writing.</w:t>
+      </w:r>
+    </w:p>
+    <w:p>
+      <w:pPr>
+        <w:rPr>
+          <w:rFonts w:ascii="Consolas" w:hAnsi="Consolas"/>
+        </w:rPr>
+      </w:pPr>
+      <w:r>
+        <w:rPr>
+          <w:rFonts w:ascii="Consolas" w:hAnsi="Consolas"/>
+        </w:rPr>
         <w:t>I worked on databases like SQL SERVER, MYSQL, COUCHDB.</w:t>
       </w:r>
     </w:p>
@@ -9139,6 +9074,264 @@
         </w:rPr>
         <w:t>I developed different types of API and reusable modules in spring boot and developed stored procedures and integrated with code.</w:t>
       </w:r>
+    </w:p>
+    <w:p>
+      <w:pPr>
+        <w:rPr>
+          <w:rFonts w:ascii="Consolas" w:hAnsi="Consolas"/>
+        </w:rPr>
+      </w:pPr>
+    </w:p>
+    <w:p>
+      <w:pPr>
+        <w:rPr>
+          <w:rFonts w:ascii="Consolas" w:hAnsi="Consolas"/>
+          <w:b/>
+          <w:bCs/>
+          <w:sz w:val="48"/>
+          <w:szCs w:val="48"/>
+        </w:rPr>
+      </w:pPr>
+      <w:r>
+        <w:rPr>
+          <w:rFonts w:ascii="Consolas" w:hAnsi="Consolas"/>
+          <w:b/>
+          <w:bCs/>
+          <w:sz w:val="48"/>
+          <w:szCs w:val="48"/>
+        </w:rPr>
+        <w:t>Java Interview question</w:t>
+      </w:r>
+    </w:p>
+    <w:p>
+      <w:pPr>
+        <w:rPr>
+          <w:rFonts w:ascii="Consolas" w:hAnsi="Consolas"/>
+        </w:rPr>
+      </w:pPr>
+      <w:r>
+        <w:rPr>
+          <w:rFonts w:ascii="Consolas" w:hAnsi="Consolas"/>
+        </w:rPr>
+        <w:t>What is difference between List and Set?</w:t>
+      </w:r>
+    </w:p>
+    <w:p>
+      <w:pPr>
+        <w:rPr>
+          <w:rFonts w:ascii="Consolas" w:hAnsi="Consolas"/>
+        </w:rPr>
+      </w:pPr>
+      <w:r>
+        <w:rPr>
+          <w:rFonts w:ascii="Consolas" w:hAnsi="Consolas"/>
+        </w:rPr>
+        <w:t>What is Association, Aggregation, Composition in java?</w:t>
+      </w:r>
+    </w:p>
+    <w:p>
+      <w:pPr>
+        <w:rPr>
+          <w:rFonts w:ascii="Consolas" w:hAnsi="Consolas"/>
+        </w:rPr>
+      </w:pPr>
+      <w:r>
+        <w:rPr>
+          <w:rFonts w:ascii="Consolas" w:hAnsi="Consolas"/>
+        </w:rPr>
+        <w:t>Can we make any class immutable in java?</w:t>
+      </w:r>
+    </w:p>
+    <w:p>
+      <w:pPr>
+        <w:rPr>
+          <w:rFonts w:ascii="Consolas" w:hAnsi="Consolas"/>
+        </w:rPr>
+      </w:pPr>
+      <w:r>
+        <w:rPr>
+          <w:rFonts w:ascii="Consolas" w:hAnsi="Consolas"/>
+        </w:rPr>
+        <w:t>Difference between Comparator and Comparable?</w:t>
+      </w:r>
+    </w:p>
+    <w:p>
+      <w:pPr>
+        <w:rPr>
+          <w:rFonts w:ascii="Consolas" w:hAnsi="Consolas"/>
+        </w:rPr>
+      </w:pPr>
+    </w:p>
+    <w:p>
+      <w:pPr>
+        <w:rPr>
+          <w:rFonts w:ascii="Consolas" w:hAnsi="Consolas"/>
+        </w:rPr>
+      </w:pPr>
+    </w:p>
+    <w:p>
+      <w:pPr>
+        <w:rPr>
+          <w:rFonts w:ascii="Consolas" w:hAnsi="Consolas"/>
+        </w:rPr>
+      </w:pPr>
+    </w:p>
+    <w:p>
+      <w:pPr>
+        <w:rPr>
+          <w:rFonts w:ascii="Consolas" w:hAnsi="Consolas"/>
+          <w:b/>
+          <w:bCs/>
+          <w:sz w:val="48"/>
+          <w:szCs w:val="48"/>
+        </w:rPr>
+      </w:pPr>
+    </w:p>
+    <w:p>
+      <w:pPr>
+        <w:rPr>
+          <w:rFonts w:ascii="Consolas" w:hAnsi="Consolas"/>
+          <w:b/>
+          <w:bCs/>
+          <w:sz w:val="48"/>
+          <w:szCs w:val="48"/>
+        </w:rPr>
+      </w:pPr>
+    </w:p>
+    <w:p>
+      <w:pPr>
+        <w:rPr>
+          <w:rFonts w:ascii="Consolas" w:hAnsi="Consolas"/>
+          <w:b/>
+          <w:bCs/>
+          <w:sz w:val="48"/>
+          <w:szCs w:val="48"/>
+        </w:rPr>
+      </w:pPr>
+    </w:p>
+    <w:p>
+      <w:pPr>
+        <w:rPr>
+          <w:rFonts w:ascii="Consolas" w:hAnsi="Consolas"/>
+          <w:b/>
+          <w:bCs/>
+          <w:sz w:val="48"/>
+          <w:szCs w:val="48"/>
+        </w:rPr>
+      </w:pPr>
+      <w:r>
+        <w:rPr>
+          <w:rFonts w:ascii="Consolas" w:hAnsi="Consolas"/>
+          <w:b/>
+          <w:bCs/>
+          <w:sz w:val="48"/>
+          <w:szCs w:val="48"/>
+        </w:rPr>
+        <w:t>Spring boot interview questions</w:t>
+      </w:r>
+    </w:p>
+    <w:p>
+      <w:pPr>
+        <w:rPr>
+          <w:rFonts w:ascii="Consolas" w:hAnsi="Consolas"/>
+          <w:b/>
+          <w:bCs/>
+        </w:rPr>
+      </w:pPr>
+      <w:r>
+        <w:rPr>
+          <w:rFonts w:ascii="Consolas" w:hAnsi="Consolas"/>
+          <w:b/>
+          <w:bCs/>
+        </w:rPr>
+        <w:t>What are the embedded servers in spring boot?</w:t>
+      </w:r>
+    </w:p>
+    <w:p>
+      <w:pPr>
+        <w:rPr>
+          <w:rFonts w:ascii="Consolas" w:hAnsi="Consolas"/>
+        </w:rPr>
+      </w:pPr>
+      <w:r>
+        <w:rPr>
+          <w:rFonts w:ascii="Consolas" w:hAnsi="Consolas"/>
+        </w:rPr>
+        <w:t>Ans) Tomcat, undertow, Jetty</w:t>
+      </w:r>
+    </w:p>
+    <w:p>
+      <w:pPr>
+        <w:rPr>
+          <w:rFonts w:ascii="Consolas" w:hAnsi="Consolas"/>
+          <w:b/>
+          <w:bCs/>
+        </w:rPr>
+      </w:pPr>
+      <w:r>
+        <w:rPr>
+          <w:rFonts w:ascii="Consolas" w:hAnsi="Consolas"/>
+          <w:b/>
+          <w:bCs/>
+        </w:rPr>
+        <w:t>What are the steps need to change from tomcat server to jetty?</w:t>
+      </w:r>
+    </w:p>
+    <w:p>
+      <w:pPr>
+        <w:rPr>
+          <w:rFonts w:ascii="Consolas" w:hAnsi="Consolas"/>
+        </w:rPr>
+      </w:pPr>
+      <w:r>
+        <w:rPr>
+          <w:rFonts w:ascii="Consolas" w:hAnsi="Consolas"/>
+        </w:rPr>
+        <w:t xml:space="preserve">Ans) </w:t>
+      </w:r>
+      <w:r>
+        <w:rPr>
+          <w:rFonts w:ascii="Consolas" w:hAnsi="Consolas"/>
+        </w:rPr>
+        <w:t>You will need to update pom.xml and add dependency for spring-boot-starter-jetty. Also, you will need to exclude default added spring-boot-starter-tomcat dependency.</w:t>
+      </w:r>
+    </w:p>
+    <w:p>
+      <w:pPr>
+        <w:rPr>
+          <w:rFonts w:ascii="Consolas" w:hAnsi="Consolas"/>
+          <w:b/>
+          <w:bCs/>
+        </w:rPr>
+      </w:pPr>
+      <w:r>
+        <w:rPr>
+          <w:rFonts w:ascii="Consolas" w:hAnsi="Consolas"/>
+          <w:b/>
+          <w:bCs/>
+        </w:rPr>
+        <w:t>How to provide a context URL path for services in spring boot?</w:t>
+      </w:r>
+    </w:p>
+    <w:p>
+      <w:pPr>
+        <w:rPr>
+          <w:rFonts w:ascii="Consolas" w:hAnsi="Consolas"/>
+        </w:rPr>
+      </w:pPr>
+      <w:r>
+        <w:rPr>
+          <w:rFonts w:ascii="Consolas" w:hAnsi="Consolas"/>
+        </w:rPr>
+        <w:t xml:space="preserve">Ans) server.servlet.context-path=”/common-service” </w:t>
+      </w:r>
+    </w:p>
+    <w:p>
+      <w:pPr>
+        <w:rPr>
+          <w:rFonts w:ascii="Consolas" w:hAnsi="Consolas"/>
+        </w:rPr>
+      </w:pPr>
     </w:p>
     <w:p>
       <w:pPr>

--- a/Spring-boot-All-in-one.docx
+++ b/Spring-boot-All-in-one.docx
@@ -2078,27 +2078,7 @@
           <w:sz w:val="20"/>
           <w:szCs w:val="20"/>
         </w:rPr>
-        <w:t xml:space="preserve">When there is no bean with </w:t>
-      </w:r>
-      <w:proofErr w:type="spellStart"/>
-      <w:r>
-        <w:rPr>
-          <w:rFonts w:ascii="Consolas" w:hAnsi="Consolas" w:cs="Segoe UI"/>
-          <w:color w:val="1C1D1F"/>
-          <w:sz w:val="20"/>
-          <w:szCs w:val="20"/>
-        </w:rPr>
-        <w:t>DataSource</w:t>
-      </w:r>
-      <w:proofErr w:type="spellEnd"/>
-      <w:r>
-        <w:rPr>
-          <w:rFonts w:ascii="Consolas" w:hAnsi="Consolas" w:cs="Segoe UI"/>
-          <w:color w:val="1C1D1F"/>
-          <w:sz w:val="20"/>
-          <w:szCs w:val="20"/>
-        </w:rPr>
-        <w:t xml:space="preserve"> then the below method will be executed and creates a bean.</w:t>
+        <w:t>When there is no bean with DataSource then the below method will be executed and creates a bean.</w:t>
       </w:r>
     </w:p>
     <w:p>
@@ -2159,47 +2139,7 @@
           <w:sz w:val="20"/>
           <w:szCs w:val="20"/>
         </w:rPr>
-        <w:t xml:space="preserve">When there is bean with </w:t>
-      </w:r>
-      <w:proofErr w:type="spellStart"/>
-      <w:r>
-        <w:rPr>
-          <w:rFonts w:ascii="Consolas" w:hAnsi="Consolas" w:cs="Segoe UI"/>
-          <w:color w:val="1C1D1F"/>
-          <w:sz w:val="20"/>
-          <w:szCs w:val="20"/>
-        </w:rPr>
-        <w:t>EmbeddedDatabaseType</w:t>
-      </w:r>
-      <w:proofErr w:type="spellEnd"/>
-      <w:r>
-        <w:rPr>
-          <w:rFonts w:ascii="Consolas" w:hAnsi="Consolas" w:cs="Segoe UI"/>
-          <w:color w:val="1C1D1F"/>
-          <w:sz w:val="20"/>
-          <w:szCs w:val="20"/>
-        </w:rPr>
-        <w:t xml:space="preserve"> in </w:t>
-      </w:r>
-      <w:proofErr w:type="spellStart"/>
-      <w:r>
-        <w:rPr>
-          <w:rFonts w:ascii="Consolas" w:hAnsi="Consolas" w:cs="Segoe UI"/>
-          <w:color w:val="1C1D1F"/>
-          <w:sz w:val="20"/>
-          <w:szCs w:val="20"/>
-        </w:rPr>
-        <w:t>classpath</w:t>
-      </w:r>
-      <w:proofErr w:type="spellEnd"/>
-      <w:r>
-        <w:rPr>
-          <w:rFonts w:ascii="Consolas" w:hAnsi="Consolas" w:cs="Segoe UI"/>
-          <w:color w:val="1C1D1F"/>
-          <w:sz w:val="20"/>
-          <w:szCs w:val="20"/>
-        </w:rPr>
-        <w:t xml:space="preserve"> then the configuration will happen.</w:t>
+        <w:t>When there is bean with EmbeddedDatabaseType in classpath then the configuration will happen.</w:t>
       </w:r>
     </w:p>
     <w:p>
@@ -2623,27 +2563,7 @@
           <w:sz w:val="20"/>
           <w:szCs w:val="20"/>
         </w:rPr>
-        <w:t xml:space="preserve">"execution(* </w:t>
-      </w:r>
-      <w:proofErr w:type="spellStart"/>
-      <w:r>
-        <w:rPr>
-          <w:rFonts w:ascii="Consolas" w:hAnsi="Consolas" w:cs="Consolas"/>
-          <w:color w:val="2A00FF"/>
-          <w:sz w:val="20"/>
-          <w:szCs w:val="20"/>
-        </w:rPr>
-        <w:t>com.vishal.spring.aop.bussiness</w:t>
-      </w:r>
-      <w:proofErr w:type="spellEnd"/>
-      <w:r>
-        <w:rPr>
-          <w:rFonts w:ascii="Consolas" w:hAnsi="Consolas" w:cs="Consolas"/>
-          <w:color w:val="2A00FF"/>
-          <w:sz w:val="20"/>
-          <w:szCs w:val="20"/>
-        </w:rPr>
-        <w:t>.*.*(..))"</w:t>
+        <w:t>"execution(* com.vishal.spring.aop.bussiness.*.*(..))"</w:t>
       </w:r>
       <w:r>
         <w:rPr>
@@ -2714,29 +2634,8 @@
           <w:sz w:val="20"/>
           <w:szCs w:val="20"/>
         </w:rPr>
-        <w:t xml:space="preserve"> before(</w:t>
-      </w:r>
-      <w:proofErr w:type="spellStart"/>
-      <w:r>
-        <w:rPr>
-          <w:rFonts w:ascii="Consolas" w:hAnsi="Consolas" w:cs="Consolas"/>
-          <w:color w:val="000000"/>
-          <w:sz w:val="20"/>
-          <w:szCs w:val="20"/>
-        </w:rPr>
-        <w:t>JoinPoint</w:t>
-      </w:r>
-      <w:proofErr w:type="spellEnd"/>
-      <w:r>
-        <w:rPr>
-          <w:rFonts w:ascii="Consolas" w:hAnsi="Consolas" w:cs="Consolas"/>
-          <w:color w:val="000000"/>
-          <w:sz w:val="20"/>
-          <w:szCs w:val="20"/>
-        </w:rPr>
-        <w:t xml:space="preserve"> </w:t>
-      </w:r>
-      <w:proofErr w:type="spellStart"/>
+        <w:t xml:space="preserve"> before(JoinPoint </w:t>
+      </w:r>
       <w:r>
         <w:rPr>
           <w:rFonts w:ascii="Consolas" w:hAnsi="Consolas" w:cs="Consolas"/>
@@ -2746,7 +2645,6 @@
         </w:rPr>
         <w:t>joinPoint</w:t>
       </w:r>
-      <w:proofErr w:type="spellEnd"/>
       <w:r>
         <w:rPr>
           <w:rFonts w:ascii="Consolas" w:hAnsi="Consolas" w:cs="Consolas"/>
@@ -2853,7 +2751,6 @@
         </w:rPr>
         <w:t xml:space="preserve">, </w:t>
       </w:r>
-      <w:proofErr w:type="spellStart"/>
       <w:r>
         <w:rPr>
           <w:rFonts w:ascii="Consolas" w:hAnsi="Consolas" w:cs="Consolas"/>
@@ -2863,7 +2760,6 @@
         </w:rPr>
         <w:t>joinPoint</w:t>
       </w:r>
-      <w:proofErr w:type="spellEnd"/>
       <w:r>
         <w:rPr>
           <w:rFonts w:ascii="Consolas" w:hAnsi="Consolas" w:cs="Consolas"/>
@@ -2924,10 +2820,49 @@
           <w:szCs w:val="20"/>
           <w:shd w:val="clear" w:color="auto" w:fill="E8F2FE"/>
         </w:rPr>
-        <w:t xml:space="preserve">"execution(* </w:t>
-      </w:r>
-      <w:proofErr w:type="spellStart"/>
-      <w:r>
+        <w:t>"execution(* com.vishal.spring.aop.bussiness.*.*(..))"</w:t>
+      </w:r>
+      <w:r>
+        <w:t xml:space="preserve">) </w:t>
+      </w:r>
+    </w:p>
+    <w:p>
+      <w:r>
+        <w:t>* -&gt; for any return type</w:t>
+      </w:r>
+    </w:p>
+    <w:p>
+      <w:r>
+        <w:t>com.vishal.spring.aop.bussiness -&gt; in these package</w:t>
+      </w:r>
+    </w:p>
+    <w:p>
+      <w:r>
+        <w:t>* -&gt; every class</w:t>
+      </w:r>
+    </w:p>
+    <w:p>
+      <w:r>
+        <w:t>* -&gt; every method</w:t>
+      </w:r>
+    </w:p>
+    <w:p>
+      <w:r>
+        <w:t>(..) -&gt; for n number of arguments</w:t>
+      </w:r>
+    </w:p>
+    <w:p>
+      <w:r>
+        <w:t>--------------------------------------------------------------------------------------------------------------------------</w:t>
+      </w:r>
+    </w:p>
+    <w:p>
+      <w:r>
+        <w:t>Execute the below logic(advice) in the method before executing business class method.</w:t>
+      </w:r>
+    </w:p>
+    <w:p>
+      <w:pPr>
         <w:rPr>
           <w:rFonts w:ascii="Consolas" w:hAnsi="Consolas" w:cs="Consolas"/>
           <w:color w:val="2A00FF"/>
@@ -2935,9 +2870,7 @@
           <w:szCs w:val="20"/>
           <w:shd w:val="clear" w:color="auto" w:fill="E8F2FE"/>
         </w:rPr>
-        <w:t>com.vishal.spring.aop.bussiness</w:t>
-      </w:r>
-      <w:proofErr w:type="spellEnd"/>
+      </w:pPr>
       <w:r>
         <w:rPr>
           <w:rFonts w:ascii="Consolas" w:hAnsi="Consolas" w:cs="Consolas"/>
@@ -2946,93 +2879,7 @@
           <w:szCs w:val="20"/>
           <w:shd w:val="clear" w:color="auto" w:fill="E8F2FE"/>
         </w:rPr>
-        <w:t>.*.*(..))"</w:t>
-      </w:r>
-      <w:r>
-        <w:t xml:space="preserve">) </w:t>
-      </w:r>
-    </w:p>
-    <w:p>
-      <w:r>
-        <w:t>* -&gt; for any return type</w:t>
-      </w:r>
-    </w:p>
-    <w:p>
-      <w:proofErr w:type="spellStart"/>
-      <w:r>
-        <w:t>com.vishal.spring.aop.bussiness</w:t>
-      </w:r>
-      <w:proofErr w:type="spellEnd"/>
-      <w:r>
-        <w:t xml:space="preserve"> -&gt; in these package</w:t>
-      </w:r>
-    </w:p>
-    <w:p>
-      <w:r>
-        <w:t>* -&gt; every class</w:t>
-      </w:r>
-    </w:p>
-    <w:p>
-      <w:r>
-        <w:t>* -&gt; every method</w:t>
-      </w:r>
-    </w:p>
-    <w:p>
-      <w:r>
-        <w:t>(..) -&gt; for n number of arguments</w:t>
-      </w:r>
-    </w:p>
-    <w:p>
-      <w:r>
-        <w:t>--------------------------------------------------------------------------------------------------------------------------</w:t>
-      </w:r>
-    </w:p>
-    <w:p>
-      <w:r>
-        <w:t>Execute the below logic(advice) in the method before executing business class method.</w:t>
-      </w:r>
-    </w:p>
-    <w:p>
-      <w:pPr>
-        <w:rPr>
-          <w:rFonts w:ascii="Consolas" w:hAnsi="Consolas" w:cs="Consolas"/>
-          <w:color w:val="2A00FF"/>
-          <w:sz w:val="20"/>
-          <w:szCs w:val="20"/>
-          <w:shd w:val="clear" w:color="auto" w:fill="E8F2FE"/>
-        </w:rPr>
-      </w:pPr>
-      <w:r>
-        <w:rPr>
-          <w:rFonts w:ascii="Consolas" w:hAnsi="Consolas" w:cs="Consolas"/>
-          <w:color w:val="2A00FF"/>
-          <w:sz w:val="20"/>
-          <w:szCs w:val="20"/>
-          <w:shd w:val="clear" w:color="auto" w:fill="E8F2FE"/>
-        </w:rPr>
-        <w:t xml:space="preserve">"execution(* </w:t>
-      </w:r>
-      <w:proofErr w:type="spellStart"/>
-      <w:r>
-        <w:rPr>
-          <w:rFonts w:ascii="Consolas" w:hAnsi="Consolas" w:cs="Consolas"/>
-          <w:color w:val="2A00FF"/>
-          <w:sz w:val="20"/>
-          <w:szCs w:val="20"/>
-          <w:shd w:val="clear" w:color="auto" w:fill="E8F2FE"/>
-        </w:rPr>
-        <w:t>com.vishal.spring.aop.bussiness</w:t>
-      </w:r>
-      <w:proofErr w:type="spellEnd"/>
-      <w:r>
-        <w:rPr>
-          <w:rFonts w:ascii="Consolas" w:hAnsi="Consolas" w:cs="Consolas"/>
-          <w:color w:val="2A00FF"/>
-          <w:sz w:val="20"/>
-          <w:szCs w:val="20"/>
-          <w:shd w:val="clear" w:color="auto" w:fill="E8F2FE"/>
-        </w:rPr>
-        <w:t xml:space="preserve">.*.*(..))" </w:t>
+        <w:t xml:space="preserve">"execution(* com.vishal.spring.aop.bussiness.*.*(..))" </w:t>
       </w:r>
     </w:p>
     <w:p>
@@ -3067,29 +2914,7 @@
           <w:szCs w:val="20"/>
           <w:shd w:val="clear" w:color="auto" w:fill="E8F2FE"/>
         </w:rPr>
-        <w:t xml:space="preserve">"execution(* </w:t>
-      </w:r>
-      <w:proofErr w:type="spellStart"/>
-      <w:r>
-        <w:rPr>
-          <w:rFonts w:ascii="Consolas" w:hAnsi="Consolas" w:cs="Consolas"/>
-          <w:color w:val="2A00FF"/>
-          <w:sz w:val="20"/>
-          <w:szCs w:val="20"/>
-          <w:shd w:val="clear" w:color="auto" w:fill="E8F2FE"/>
-        </w:rPr>
-        <w:t>com.vishal.spring.aop.bussiness</w:t>
-      </w:r>
-      <w:proofErr w:type="spellEnd"/>
-      <w:r>
-        <w:rPr>
-          <w:rFonts w:ascii="Consolas" w:hAnsi="Consolas" w:cs="Consolas"/>
-          <w:color w:val="2A00FF"/>
-          <w:sz w:val="20"/>
-          <w:szCs w:val="20"/>
-          <w:shd w:val="clear" w:color="auto" w:fill="E8F2FE"/>
-        </w:rPr>
-        <w:t>.*.*(..))"</w:t>
+        <w:t>"execution(* com.vishal.spring.aop.bussiness.*.*(..))"</w:t>
       </w:r>
       <w:r>
         <w:t>)</w:t>
@@ -3149,27 +2974,7 @@
           <w:sz w:val="20"/>
           <w:szCs w:val="20"/>
         </w:rPr>
-        <w:t xml:space="preserve">"execution(* </w:t>
-      </w:r>
-      <w:proofErr w:type="spellStart"/>
-      <w:r>
-        <w:rPr>
-          <w:rFonts w:ascii="Consolas" w:hAnsi="Consolas" w:cs="Consolas"/>
-          <w:color w:val="2A00FF"/>
-          <w:sz w:val="20"/>
-          <w:szCs w:val="20"/>
-        </w:rPr>
-        <w:t>com.vishal.spring.aop.bussiness</w:t>
-      </w:r>
-      <w:proofErr w:type="spellEnd"/>
-      <w:r>
-        <w:rPr>
-          <w:rFonts w:ascii="Consolas" w:hAnsi="Consolas" w:cs="Consolas"/>
-          <w:color w:val="2A00FF"/>
-          <w:sz w:val="20"/>
-          <w:szCs w:val="20"/>
-        </w:rPr>
-        <w:t>.*.*(..))"</w:t>
+        <w:t>"execution(* com.vishal.spring.aop.bussiness.*.*(..))"</w:t>
       </w:r>
       <w:r>
         <w:rPr>
@@ -3240,29 +3045,8 @@
           <w:sz w:val="20"/>
           <w:szCs w:val="20"/>
         </w:rPr>
-        <w:t xml:space="preserve"> before(</w:t>
-      </w:r>
-      <w:proofErr w:type="spellStart"/>
-      <w:r>
-        <w:rPr>
-          <w:rFonts w:ascii="Consolas" w:hAnsi="Consolas" w:cs="Consolas"/>
-          <w:color w:val="000000"/>
-          <w:sz w:val="20"/>
-          <w:szCs w:val="20"/>
-        </w:rPr>
-        <w:t>JoinPoint</w:t>
-      </w:r>
-      <w:proofErr w:type="spellEnd"/>
-      <w:r>
-        <w:rPr>
-          <w:rFonts w:ascii="Consolas" w:hAnsi="Consolas" w:cs="Consolas"/>
-          <w:color w:val="000000"/>
-          <w:sz w:val="20"/>
-          <w:szCs w:val="20"/>
-        </w:rPr>
-        <w:t xml:space="preserve"> </w:t>
-      </w:r>
-      <w:proofErr w:type="spellStart"/>
+        <w:t xml:space="preserve"> before(JoinPoint </w:t>
+      </w:r>
       <w:r>
         <w:rPr>
           <w:rFonts w:ascii="Consolas" w:hAnsi="Consolas" w:cs="Consolas"/>
@@ -3272,7 +3056,6 @@
         </w:rPr>
         <w:t>joinPoint</w:t>
       </w:r>
-      <w:proofErr w:type="spellEnd"/>
       <w:r>
         <w:rPr>
           <w:rFonts w:ascii="Consolas" w:hAnsi="Consolas" w:cs="Consolas"/>
@@ -3404,7 +3187,6 @@
         </w:rPr>
         <w:t xml:space="preserve">, </w:t>
       </w:r>
-      <w:proofErr w:type="spellStart"/>
       <w:r>
         <w:rPr>
           <w:rFonts w:ascii="Consolas" w:hAnsi="Consolas" w:cs="Consolas"/>
@@ -3416,7 +3198,6 @@
         </w:rPr>
         <w:t>joinPoint</w:t>
       </w:r>
-      <w:proofErr w:type="spellEnd"/>
       <w:r>
         <w:rPr>
           <w:rFonts w:ascii="Consolas" w:hAnsi="Consolas" w:cs="Consolas"/>
@@ -3463,7 +3244,6 @@
       </w:r>
     </w:p>
     <w:p>
-      <w:proofErr w:type="spellStart"/>
       <w:r>
         <w:rPr>
           <w:b/>
@@ -3473,17 +3253,8 @@
         </w:rPr>
         <w:t>Joinpoint</w:t>
       </w:r>
-      <w:proofErr w:type="spellEnd"/>
-      <w:r>
-        <w:t xml:space="preserve">: </w:t>
-      </w:r>
-      <w:proofErr w:type="spellStart"/>
-      <w:r>
-        <w:t>Joinpoint</w:t>
-      </w:r>
-      <w:proofErr w:type="spellEnd"/>
-      <w:r>
-        <w:t xml:space="preserve"> is specific interception of a method call. It is a specific execution instance.</w:t>
+      <w:r>
+        <w:t>: Joinpoint is specific interception of a method call. It is a specific execution instance.</w:t>
       </w:r>
     </w:p>
     <w:p>
@@ -3603,27 +3374,7 @@
           <w:sz w:val="20"/>
           <w:szCs w:val="20"/>
         </w:rPr>
-        <w:t xml:space="preserve">"execution(* </w:t>
-      </w:r>
-      <w:proofErr w:type="spellStart"/>
-      <w:r>
-        <w:rPr>
-          <w:rFonts w:ascii="Consolas" w:hAnsi="Consolas" w:cs="Consolas"/>
-          <w:color w:val="2A00FF"/>
-          <w:sz w:val="20"/>
-          <w:szCs w:val="20"/>
-        </w:rPr>
-        <w:t>com.vishal.spring.aop.bussiness</w:t>
-      </w:r>
-      <w:proofErr w:type="spellEnd"/>
-      <w:r>
-        <w:rPr>
-          <w:rFonts w:ascii="Consolas" w:hAnsi="Consolas" w:cs="Consolas"/>
-          <w:color w:val="2A00FF"/>
-          <w:sz w:val="20"/>
-          <w:szCs w:val="20"/>
-        </w:rPr>
-        <w:t>.*.*(..))"</w:t>
+        <w:t>"execution(* com.vishal.spring.aop.bussiness.*.*(..))"</w:t>
       </w:r>
     </w:p>
     <w:p>
@@ -3744,29 +3495,8 @@
           <w:sz w:val="20"/>
           <w:szCs w:val="20"/>
         </w:rPr>
-        <w:t xml:space="preserve"> before(</w:t>
-      </w:r>
-      <w:proofErr w:type="spellStart"/>
-      <w:r>
-        <w:rPr>
-          <w:rFonts w:ascii="Consolas" w:hAnsi="Consolas" w:cs="Consolas"/>
-          <w:color w:val="000000"/>
-          <w:sz w:val="20"/>
-          <w:szCs w:val="20"/>
-        </w:rPr>
-        <w:t>JoinPoint</w:t>
-      </w:r>
-      <w:proofErr w:type="spellEnd"/>
-      <w:r>
-        <w:rPr>
-          <w:rFonts w:ascii="Consolas" w:hAnsi="Consolas" w:cs="Consolas"/>
-          <w:color w:val="000000"/>
-          <w:sz w:val="20"/>
-          <w:szCs w:val="20"/>
-        </w:rPr>
-        <w:t xml:space="preserve"> </w:t>
-      </w:r>
-      <w:proofErr w:type="spellStart"/>
+        <w:t xml:space="preserve"> before(JoinPoint </w:t>
+      </w:r>
       <w:r>
         <w:rPr>
           <w:rFonts w:ascii="Consolas" w:hAnsi="Consolas" w:cs="Consolas"/>
@@ -3783,17 +3513,7 @@
           <w:sz w:val="20"/>
           <w:szCs w:val="20"/>
         </w:rPr>
-        <w:t>,Object</w:t>
-      </w:r>
-      <w:proofErr w:type="spellEnd"/>
-      <w:r>
-        <w:rPr>
-          <w:rFonts w:ascii="Consolas" w:hAnsi="Consolas" w:cs="Consolas"/>
-          <w:color w:val="000000"/>
-          <w:sz w:val="20"/>
-          <w:szCs w:val="20"/>
-        </w:rPr>
-        <w:t xml:space="preserve"> </w:t>
+        <w:t xml:space="preserve">,Object </w:t>
       </w:r>
       <w:r>
         <w:rPr>
@@ -3902,7 +3622,6 @@
         </w:rPr>
         <w:t>,</w:t>
       </w:r>
-      <w:proofErr w:type="spellStart"/>
       <w:r>
         <w:rPr>
           <w:rFonts w:ascii="Consolas" w:hAnsi="Consolas" w:cs="Consolas"/>
@@ -3930,7 +3649,6 @@
         </w:rPr>
         <w:t>result</w:t>
       </w:r>
-      <w:proofErr w:type="spellEnd"/>
       <w:r>
         <w:rPr>
           <w:rFonts w:ascii="Consolas" w:hAnsi="Consolas" w:cs="Consolas"/>
@@ -4050,27 +3768,7 @@
           <w:sz w:val="20"/>
           <w:szCs w:val="20"/>
         </w:rPr>
-        <w:t xml:space="preserve">"execution(* </w:t>
-      </w:r>
-      <w:proofErr w:type="spellStart"/>
-      <w:r>
-        <w:rPr>
-          <w:rFonts w:ascii="Consolas" w:hAnsi="Consolas" w:cs="Consolas"/>
-          <w:color w:val="2A00FF"/>
-          <w:sz w:val="20"/>
-          <w:szCs w:val="20"/>
-        </w:rPr>
-        <w:t>com.vishal.spring.aop.bussiness</w:t>
-      </w:r>
-      <w:proofErr w:type="spellEnd"/>
-      <w:r>
-        <w:rPr>
-          <w:rFonts w:ascii="Consolas" w:hAnsi="Consolas" w:cs="Consolas"/>
-          <w:color w:val="2A00FF"/>
-          <w:sz w:val="20"/>
-          <w:szCs w:val="20"/>
-        </w:rPr>
-        <w:t>.*.*(..))"</w:t>
+        <w:t>"execution(* com.vishal.spring.aop.bussiness.*.*(..))"</w:t>
       </w:r>
     </w:p>
     <w:p>
@@ -4191,49 +3889,8 @@
           <w:sz w:val="20"/>
           <w:szCs w:val="20"/>
         </w:rPr>
-        <w:t xml:space="preserve"> </w:t>
-      </w:r>
-      <w:proofErr w:type="spellStart"/>
-      <w:r>
-        <w:rPr>
-          <w:rFonts w:ascii="Consolas" w:hAnsi="Consolas" w:cs="Consolas"/>
-          <w:color w:val="000000"/>
-          <w:sz w:val="20"/>
-          <w:szCs w:val="20"/>
-        </w:rPr>
-        <w:t>afterThrowing</w:t>
-      </w:r>
-      <w:proofErr w:type="spellEnd"/>
-      <w:r>
-        <w:rPr>
-          <w:rFonts w:ascii="Consolas" w:hAnsi="Consolas" w:cs="Consolas"/>
-          <w:color w:val="000000"/>
-          <w:sz w:val="20"/>
-          <w:szCs w:val="20"/>
-        </w:rPr>
-        <w:t>(</w:t>
-      </w:r>
-      <w:proofErr w:type="spellStart"/>
-      <w:r>
-        <w:rPr>
-          <w:rFonts w:ascii="Consolas" w:hAnsi="Consolas" w:cs="Consolas"/>
-          <w:color w:val="000000"/>
-          <w:sz w:val="20"/>
-          <w:szCs w:val="20"/>
-        </w:rPr>
-        <w:t>JoinPoint</w:t>
-      </w:r>
-      <w:proofErr w:type="spellEnd"/>
-      <w:r>
-        <w:rPr>
-          <w:rFonts w:ascii="Consolas" w:hAnsi="Consolas" w:cs="Consolas"/>
-          <w:color w:val="000000"/>
-          <w:sz w:val="20"/>
-          <w:szCs w:val="20"/>
-        </w:rPr>
-        <w:t xml:space="preserve"> </w:t>
-      </w:r>
-      <w:proofErr w:type="spellStart"/>
+        <w:t xml:space="preserve"> afterThrowing(JoinPoint </w:t>
+      </w:r>
       <w:r>
         <w:rPr>
           <w:rFonts w:ascii="Consolas" w:hAnsi="Consolas" w:cs="Consolas"/>
@@ -4250,17 +3907,7 @@
           <w:sz w:val="20"/>
           <w:szCs w:val="20"/>
         </w:rPr>
-        <w:t>,Exception</w:t>
-      </w:r>
-      <w:proofErr w:type="spellEnd"/>
-      <w:r>
-        <w:rPr>
-          <w:rFonts w:ascii="Consolas" w:hAnsi="Consolas" w:cs="Consolas"/>
-          <w:color w:val="000000"/>
-          <w:sz w:val="20"/>
-          <w:szCs w:val="20"/>
-        </w:rPr>
-        <w:t xml:space="preserve"> </w:t>
+        <w:t xml:space="preserve">,Exception </w:t>
       </w:r>
       <w:r>
         <w:rPr>
@@ -4373,7 +4020,6 @@
         </w:rPr>
         <w:t>,</w:t>
       </w:r>
-      <w:proofErr w:type="spellStart"/>
       <w:r>
         <w:rPr>
           <w:rFonts w:ascii="Consolas" w:hAnsi="Consolas" w:cs="Consolas"/>
@@ -4404,7 +4050,6 @@
         </w:rPr>
         <w:t>exception</w:t>
       </w:r>
-      <w:proofErr w:type="spellEnd"/>
       <w:r>
         <w:rPr>
           <w:rFonts w:ascii="Consolas" w:hAnsi="Consolas" w:cs="Consolas"/>
@@ -4547,27 +4192,7 @@
           <w:sz w:val="20"/>
           <w:szCs w:val="20"/>
         </w:rPr>
-        <w:t xml:space="preserve">"execution(* </w:t>
-      </w:r>
-      <w:proofErr w:type="spellStart"/>
-      <w:r>
-        <w:rPr>
-          <w:rFonts w:ascii="Consolas" w:hAnsi="Consolas" w:cs="Consolas"/>
-          <w:color w:val="2A00FF"/>
-          <w:sz w:val="20"/>
-          <w:szCs w:val="20"/>
-        </w:rPr>
-        <w:t>com.vishal.spring.aop.bussiness</w:t>
-      </w:r>
-      <w:proofErr w:type="spellEnd"/>
-      <w:r>
-        <w:rPr>
-          <w:rFonts w:ascii="Consolas" w:hAnsi="Consolas" w:cs="Consolas"/>
-          <w:color w:val="2A00FF"/>
-          <w:sz w:val="20"/>
-          <w:szCs w:val="20"/>
-        </w:rPr>
-        <w:t>.*.*(..))"</w:t>
+        <w:t>"execution(* com.vishal.spring.aop.bussiness.*.*(..))"</w:t>
       </w:r>
     </w:p>
     <w:p>
@@ -4670,29 +4295,8 @@
           <w:sz w:val="20"/>
           <w:szCs w:val="20"/>
         </w:rPr>
-        <w:t xml:space="preserve"> after(</w:t>
-      </w:r>
-      <w:proofErr w:type="spellStart"/>
-      <w:r>
-        <w:rPr>
-          <w:rFonts w:ascii="Consolas" w:hAnsi="Consolas" w:cs="Consolas"/>
-          <w:color w:val="000000"/>
-          <w:sz w:val="20"/>
-          <w:szCs w:val="20"/>
-        </w:rPr>
-        <w:t>JoinPoint</w:t>
-      </w:r>
-      <w:proofErr w:type="spellEnd"/>
-      <w:r>
-        <w:rPr>
-          <w:rFonts w:ascii="Consolas" w:hAnsi="Consolas" w:cs="Consolas"/>
-          <w:color w:val="000000"/>
-          <w:sz w:val="20"/>
-          <w:szCs w:val="20"/>
-        </w:rPr>
-        <w:t xml:space="preserve"> </w:t>
-      </w:r>
-      <w:proofErr w:type="spellStart"/>
+        <w:t xml:space="preserve"> after(JoinPoint </w:t>
+      </w:r>
       <w:r>
         <w:rPr>
           <w:rFonts w:ascii="Consolas" w:hAnsi="Consolas" w:cs="Consolas"/>
@@ -4702,7 +4306,6 @@
         </w:rPr>
         <w:t>joinPoint</w:t>
       </w:r>
-      <w:proofErr w:type="spellEnd"/>
       <w:r>
         <w:rPr>
           <w:rFonts w:ascii="Consolas" w:hAnsi="Consolas" w:cs="Consolas"/>
@@ -4801,7 +4404,6 @@
         </w:rPr>
         <w:t>,</w:t>
       </w:r>
-      <w:proofErr w:type="spellStart"/>
       <w:r>
         <w:rPr>
           <w:rFonts w:ascii="Consolas" w:hAnsi="Consolas" w:cs="Consolas"/>
@@ -4811,7 +4413,6 @@
         </w:rPr>
         <w:t>joinPoint</w:t>
       </w:r>
-      <w:proofErr w:type="spellEnd"/>
       <w:r>
         <w:rPr>
           <w:rFonts w:ascii="Consolas" w:hAnsi="Consolas" w:cs="Consolas"/>
@@ -4945,27 +4546,7 @@
           <w:sz w:val="20"/>
           <w:szCs w:val="20"/>
         </w:rPr>
-        <w:t xml:space="preserve">"execution(* </w:t>
-      </w:r>
-      <w:proofErr w:type="spellStart"/>
-      <w:r>
-        <w:rPr>
-          <w:rFonts w:ascii="Consolas" w:hAnsi="Consolas" w:cs="Consolas"/>
-          <w:color w:val="2A00FF"/>
-          <w:sz w:val="20"/>
-          <w:szCs w:val="20"/>
-        </w:rPr>
-        <w:t>com.vishal.spring.aop.bussiness</w:t>
-      </w:r>
-      <w:proofErr w:type="spellEnd"/>
-      <w:r>
-        <w:rPr>
-          <w:rFonts w:ascii="Consolas" w:hAnsi="Consolas" w:cs="Consolas"/>
-          <w:color w:val="2A00FF"/>
-          <w:sz w:val="20"/>
-          <w:szCs w:val="20"/>
-        </w:rPr>
-        <w:t>.*.*(..))"</w:t>
+        <w:t>"execution(* com.vishal.spring.aop.bussiness.*.*(..))"</w:t>
       </w:r>
       <w:r>
         <w:rPr>
@@ -5036,29 +4617,8 @@
           <w:sz w:val="20"/>
           <w:szCs w:val="20"/>
         </w:rPr>
-        <w:t xml:space="preserve"> around(</w:t>
-      </w:r>
-      <w:proofErr w:type="spellStart"/>
-      <w:r>
-        <w:rPr>
-          <w:rFonts w:ascii="Consolas" w:hAnsi="Consolas" w:cs="Consolas"/>
-          <w:color w:val="000000"/>
-          <w:sz w:val="20"/>
-          <w:szCs w:val="20"/>
-        </w:rPr>
-        <w:t>ProceedingJoinPoint</w:t>
-      </w:r>
-      <w:proofErr w:type="spellEnd"/>
-      <w:r>
-        <w:rPr>
-          <w:rFonts w:ascii="Consolas" w:hAnsi="Consolas" w:cs="Consolas"/>
-          <w:color w:val="000000"/>
-          <w:sz w:val="20"/>
-          <w:szCs w:val="20"/>
-        </w:rPr>
-        <w:t xml:space="preserve"> </w:t>
-      </w:r>
-      <w:proofErr w:type="spellStart"/>
+        <w:t xml:space="preserve"> around(ProceedingJoinPoint </w:t>
+      </w:r>
       <w:r>
         <w:rPr>
           <w:rFonts w:ascii="Consolas" w:hAnsi="Consolas" w:cs="Consolas"/>
@@ -5068,7 +4628,6 @@
         </w:rPr>
         <w:t>joinPoint</w:t>
       </w:r>
-      <w:proofErr w:type="spellEnd"/>
       <w:r>
         <w:rPr>
           <w:rFonts w:ascii="Consolas" w:hAnsi="Consolas" w:cs="Consolas"/>
@@ -5171,7 +4730,6 @@
         </w:rPr>
         <w:t xml:space="preserve"> </w:t>
       </w:r>
-      <w:proofErr w:type="spellStart"/>
       <w:r>
         <w:rPr>
           <w:rFonts w:ascii="Consolas" w:hAnsi="Consolas" w:cs="Consolas"/>
@@ -5181,25 +4739,14 @@
         </w:rPr>
         <w:t>startTime</w:t>
       </w:r>
-      <w:proofErr w:type="spellEnd"/>
-      <w:r>
-        <w:rPr>
-          <w:rFonts w:ascii="Consolas" w:hAnsi="Consolas" w:cs="Consolas"/>
-          <w:color w:val="000000"/>
-          <w:sz w:val="20"/>
-          <w:szCs w:val="20"/>
-        </w:rPr>
-        <w:t xml:space="preserve"> = </w:t>
-      </w:r>
-      <w:proofErr w:type="spellStart"/>
-      <w:r>
-        <w:rPr>
-          <w:rFonts w:ascii="Consolas" w:hAnsi="Consolas" w:cs="Consolas"/>
-          <w:color w:val="000000"/>
-          <w:sz w:val="20"/>
-          <w:szCs w:val="20"/>
-        </w:rPr>
-        <w:t>System.</w:t>
+      <w:r>
+        <w:rPr>
+          <w:rFonts w:ascii="Consolas" w:hAnsi="Consolas" w:cs="Consolas"/>
+          <w:color w:val="000000"/>
+          <w:sz w:val="20"/>
+          <w:szCs w:val="20"/>
+        </w:rPr>
+        <w:t xml:space="preserve"> = System.</w:t>
       </w:r>
       <w:r>
         <w:rPr>
@@ -5212,7 +4759,6 @@
         </w:rPr>
         <w:t>currentTimeMillis</w:t>
       </w:r>
-      <w:proofErr w:type="spellEnd"/>
       <w:r>
         <w:rPr>
           <w:rFonts w:ascii="Consolas" w:hAnsi="Consolas" w:cs="Consolas"/>
@@ -5284,7 +4830,6 @@
         </w:rPr>
         <w:tab/>
       </w:r>
-      <w:proofErr w:type="spellStart"/>
       <w:r>
         <w:rPr>
           <w:rFonts w:ascii="Consolas" w:hAnsi="Consolas" w:cs="Consolas"/>
@@ -5301,17 +4846,7 @@
           <w:sz w:val="20"/>
           <w:szCs w:val="20"/>
         </w:rPr>
-        <w:t>.proceed</w:t>
-      </w:r>
-      <w:proofErr w:type="spellEnd"/>
-      <w:r>
-        <w:rPr>
-          <w:rFonts w:ascii="Consolas" w:hAnsi="Consolas" w:cs="Consolas"/>
-          <w:color w:val="000000"/>
-          <w:sz w:val="20"/>
-          <w:szCs w:val="20"/>
-        </w:rPr>
-        <w:t>();</w:t>
+        <w:t>.proceed();</w:t>
       </w:r>
     </w:p>
     <w:p>
@@ -5395,7 +4930,6 @@
         </w:rPr>
         <w:t xml:space="preserve"> </w:t>
       </w:r>
-      <w:proofErr w:type="spellStart"/>
       <w:r>
         <w:rPr>
           <w:rFonts w:ascii="Consolas" w:hAnsi="Consolas" w:cs="Consolas"/>
@@ -5405,25 +4939,14 @@
         </w:rPr>
         <w:t>timeTaken</w:t>
       </w:r>
-      <w:proofErr w:type="spellEnd"/>
-      <w:r>
-        <w:rPr>
-          <w:rFonts w:ascii="Consolas" w:hAnsi="Consolas" w:cs="Consolas"/>
-          <w:color w:val="000000"/>
-          <w:sz w:val="20"/>
-          <w:szCs w:val="20"/>
-        </w:rPr>
-        <w:t xml:space="preserve"> = </w:t>
-      </w:r>
-      <w:proofErr w:type="spellStart"/>
-      <w:r>
-        <w:rPr>
-          <w:rFonts w:ascii="Consolas" w:hAnsi="Consolas" w:cs="Consolas"/>
-          <w:color w:val="000000"/>
-          <w:sz w:val="20"/>
-          <w:szCs w:val="20"/>
-        </w:rPr>
-        <w:t>System.</w:t>
+      <w:r>
+        <w:rPr>
+          <w:rFonts w:ascii="Consolas" w:hAnsi="Consolas" w:cs="Consolas"/>
+          <w:color w:val="000000"/>
+          <w:sz w:val="20"/>
+          <w:szCs w:val="20"/>
+        </w:rPr>
+        <w:t xml:space="preserve"> = System.</w:t>
       </w:r>
       <w:r>
         <w:rPr>
@@ -5436,7 +4959,6 @@
         </w:rPr>
         <w:t>currentTimeMillis</w:t>
       </w:r>
-      <w:proofErr w:type="spellEnd"/>
       <w:r>
         <w:rPr>
           <w:rFonts w:ascii="Consolas" w:hAnsi="Consolas" w:cs="Consolas"/>
@@ -5446,7 +4968,6 @@
         </w:rPr>
         <w:t xml:space="preserve">() - </w:t>
       </w:r>
-      <w:proofErr w:type="spellStart"/>
       <w:r>
         <w:rPr>
           <w:rFonts w:ascii="Consolas" w:hAnsi="Consolas" w:cs="Consolas"/>
@@ -5456,7 +4977,6 @@
         </w:rPr>
         <w:t>startTime</w:t>
       </w:r>
-      <w:proofErr w:type="spellEnd"/>
       <w:r>
         <w:rPr>
           <w:rFonts w:ascii="Consolas" w:hAnsi="Consolas" w:cs="Consolas"/>
@@ -5533,7 +5053,6 @@
         </w:rPr>
         <w:t>,</w:t>
       </w:r>
-      <w:proofErr w:type="spellStart"/>
       <w:r>
         <w:rPr>
           <w:rFonts w:ascii="Consolas" w:hAnsi="Consolas" w:cs="Consolas"/>
@@ -5561,7 +5080,6 @@
         </w:rPr>
         <w:t>timeTaken</w:t>
       </w:r>
-      <w:proofErr w:type="spellEnd"/>
       <w:r>
         <w:rPr>
           <w:rFonts w:ascii="Consolas" w:hAnsi="Consolas" w:cs="Consolas"/>
@@ -9328,17 +8846,186 @@
     </w:p>
     <w:p>
       <w:pPr>
-        <w:rPr>
-          <w:rFonts w:ascii="Consolas" w:hAnsi="Consolas"/>
-        </w:rPr>
-      </w:pPr>
-    </w:p>
-    <w:p>
-      <w:pPr>
-        <w:rPr>
-          <w:rFonts w:ascii="Consolas" w:hAnsi="Consolas"/>
-        </w:rPr>
-      </w:pPr>
+        <w:spacing w:before="240"/>
+        <w:rPr>
+          <w:rFonts w:ascii="Consolas" w:hAnsi="Consolas"/>
+          <w:b/>
+          <w:bCs/>
+        </w:rPr>
+      </w:pPr>
+      <w:r>
+        <w:rPr>
+          <w:rFonts w:ascii="Consolas" w:hAnsi="Consolas"/>
+          <w:b/>
+          <w:bCs/>
+        </w:rPr>
+        <w:t>What is a microservice?</w:t>
+      </w:r>
+    </w:p>
+    <w:p>
+      <w:pPr>
+        <w:spacing w:before="240"/>
+        <w:rPr>
+          <w:rFonts w:ascii="Consolas" w:hAnsi="Consolas"/>
+        </w:rPr>
+      </w:pPr>
+      <w:r>
+        <w:rPr>
+          <w:rFonts w:ascii="Consolas" w:hAnsi="Consolas"/>
+        </w:rPr>
+        <w:t xml:space="preserve">Microservice is a small and focused that is also autonomous, that is it can be built and deployed on its own without impacting other services. Each microservices communicates with each other with API network calls. </w:t>
+      </w:r>
+    </w:p>
+    <w:p>
+      <w:pPr>
+        <w:rPr>
+          <w:rFonts w:ascii="Consolas" w:hAnsi="Consolas"/>
+          <w:b/>
+          <w:bCs/>
+        </w:rPr>
+      </w:pPr>
+      <w:r>
+        <w:rPr>
+          <w:rFonts w:ascii="Consolas" w:hAnsi="Consolas"/>
+          <w:b/>
+          <w:bCs/>
+        </w:rPr>
+        <w:t>What are advantages using microservices ?</w:t>
+      </w:r>
+    </w:p>
+    <w:p>
+      <w:pPr>
+        <w:pStyle w:val="ListParagraph"/>
+        <w:numPr>
+          <w:ilvl w:val="0"/>
+          <w:numId w:val="6"/>
+        </w:numPr>
+        <w:rPr>
+          <w:rFonts w:ascii="Consolas" w:hAnsi="Consolas"/>
+        </w:rPr>
+      </w:pPr>
+      <w:r>
+        <w:rPr>
+          <w:rFonts w:ascii="Consolas" w:hAnsi="Consolas"/>
+          <w:b/>
+          <w:bCs/>
+        </w:rPr>
+        <w:t>Heterogenous</w:t>
+      </w:r>
+      <w:r>
+        <w:rPr>
+          <w:rFonts w:ascii="Consolas" w:hAnsi="Consolas"/>
+        </w:rPr>
+        <w:t xml:space="preserve"> : Each of our microservice can be written in a different programming language and they can run on different platform or operating system and they communicate with APIs they expose.</w:t>
+      </w:r>
+    </w:p>
+    <w:p>
+      <w:pPr>
+        <w:pStyle w:val="ListParagraph"/>
+        <w:numPr>
+          <w:ilvl w:val="0"/>
+          <w:numId w:val="6"/>
+        </w:numPr>
+        <w:rPr>
+          <w:rFonts w:ascii="Consolas" w:hAnsi="Consolas"/>
+        </w:rPr>
+      </w:pPr>
+      <w:r>
+        <w:rPr>
+          <w:rFonts w:ascii="Consolas" w:hAnsi="Consolas"/>
+          <w:b/>
+          <w:bCs/>
+        </w:rPr>
+        <w:t>Robustness</w:t>
+      </w:r>
+      <w:r>
+        <w:rPr>
+          <w:rFonts w:ascii="Consolas" w:hAnsi="Consolas"/>
+        </w:rPr>
+        <w:t xml:space="preserve"> : When one microservice is down </w:t>
+      </w:r>
+      <w:r>
+        <w:rPr>
+          <w:rFonts w:ascii="Consolas" w:hAnsi="Consolas"/>
+        </w:rPr>
+        <w:t>its</w:t>
+      </w:r>
+      <w:r>
+        <w:rPr>
+          <w:rFonts w:ascii="Consolas" w:hAnsi="Consolas"/>
+        </w:rPr>
+        <w:t xml:space="preserve"> wont effect the whole application.</w:t>
+      </w:r>
+    </w:p>
+    <w:p>
+      <w:pPr>
+        <w:pStyle w:val="ListParagraph"/>
+        <w:numPr>
+          <w:ilvl w:val="0"/>
+          <w:numId w:val="6"/>
+        </w:numPr>
+        <w:rPr>
+          <w:rFonts w:ascii="Consolas" w:hAnsi="Consolas"/>
+        </w:rPr>
+      </w:pPr>
+      <w:r>
+        <w:rPr>
+          <w:rFonts w:ascii="Consolas" w:hAnsi="Consolas"/>
+          <w:b/>
+          <w:bCs/>
+        </w:rPr>
+        <w:t>Scalability</w:t>
+      </w:r>
+      <w:r>
+        <w:rPr>
+          <w:rFonts w:ascii="Consolas" w:hAnsi="Consolas"/>
+        </w:rPr>
+        <w:t xml:space="preserve"> : If huge load is coming for one or two microservice we need to just deploy an another for </w:t>
+      </w:r>
+      <w:r>
+        <w:rPr>
+          <w:rFonts w:ascii="Consolas" w:hAnsi="Consolas"/>
+        </w:rPr>
+        <w:t xml:space="preserve">that two services only, but in case of monolith application whole application </w:t>
+      </w:r>
+      <w:r>
+        <w:rPr>
+          <w:rFonts w:ascii="Consolas" w:hAnsi="Consolas"/>
+        </w:rPr>
+        <w:t>must</w:t>
+      </w:r>
+      <w:r>
+        <w:rPr>
+          <w:rFonts w:ascii="Consolas" w:hAnsi="Consolas"/>
+        </w:rPr>
+        <w:t xml:space="preserve"> be deployed.</w:t>
+      </w:r>
+    </w:p>
+    <w:p>
+      <w:pPr>
+        <w:pStyle w:val="ListParagraph"/>
+        <w:numPr>
+          <w:ilvl w:val="0"/>
+          <w:numId w:val="6"/>
+        </w:numPr>
+        <w:rPr>
+          <w:rFonts w:ascii="Consolas" w:hAnsi="Consolas"/>
+        </w:rPr>
+      </w:pPr>
+      <w:r>
+        <w:rPr>
+          <w:rFonts w:ascii="Consolas" w:hAnsi="Consolas"/>
+          <w:b/>
+          <w:bCs/>
+        </w:rPr>
+        <w:t>Reusability and Replaceable</w:t>
+      </w:r>
+      <w:r>
+        <w:rPr>
+          <w:rFonts w:ascii="Consolas" w:hAnsi="Consolas"/>
+        </w:rPr>
+        <w:t xml:space="preserve"> : One microservice can be used by another microservices and if we want to replace an microservice with third party vendor it will be easy.</w:t>
+      </w:r>
     </w:p>
     <w:p>
       <w:pPr>
@@ -9696,6 +9383,95 @@
     </w:lvl>
   </w:abstractNum>
   <w:abstractNum w:abstractNumId="3" w15:restartNumberingAfterBreak="0">
+    <w:nsid w:val="32732D2A"/>
+    <w:multiLevelType w:val="hybridMultilevel"/>
+    <w:tmpl w:val="B03C987E"/>
+    <w:lvl w:ilvl="0" w:tplc="04090011">
+      <w:start w:val="1"/>
+      <w:numFmt w:val="decimal"/>
+      <w:lvlText w:val="%1)"/>
+      <w:lvlJc w:val="left"/>
+      <w:pPr>
+        <w:ind w:left="720" w:hanging="360"/>
+      </w:pPr>
+      <w:rPr>
+        <w:rFonts w:hint="default"/>
+      </w:rPr>
+    </w:lvl>
+    <w:lvl w:ilvl="1" w:tplc="04090019" w:tentative="1">
+      <w:start w:val="1"/>
+      <w:numFmt w:val="lowerLetter"/>
+      <w:lvlText w:val="%2."/>
+      <w:lvlJc w:val="left"/>
+      <w:pPr>
+        <w:ind w:left="1440" w:hanging="360"/>
+      </w:pPr>
+    </w:lvl>
+    <w:lvl w:ilvl="2" w:tplc="0409001B" w:tentative="1">
+      <w:start w:val="1"/>
+      <w:numFmt w:val="lowerRoman"/>
+      <w:lvlText w:val="%3."/>
+      <w:lvlJc w:val="right"/>
+      <w:pPr>
+        <w:ind w:left="2160" w:hanging="180"/>
+      </w:pPr>
+    </w:lvl>
+    <w:lvl w:ilvl="3" w:tplc="0409000F" w:tentative="1">
+      <w:start w:val="1"/>
+      <w:numFmt w:val="decimal"/>
+      <w:lvlText w:val="%4."/>
+      <w:lvlJc w:val="left"/>
+      <w:pPr>
+        <w:ind w:left="2880" w:hanging="360"/>
+      </w:pPr>
+    </w:lvl>
+    <w:lvl w:ilvl="4" w:tplc="04090019" w:tentative="1">
+      <w:start w:val="1"/>
+      <w:numFmt w:val="lowerLetter"/>
+      <w:lvlText w:val="%5."/>
+      <w:lvlJc w:val="left"/>
+      <w:pPr>
+        <w:ind w:left="3600" w:hanging="360"/>
+      </w:pPr>
+    </w:lvl>
+    <w:lvl w:ilvl="5" w:tplc="0409001B" w:tentative="1">
+      <w:start w:val="1"/>
+      <w:numFmt w:val="lowerRoman"/>
+      <w:lvlText w:val="%6."/>
+      <w:lvlJc w:val="right"/>
+      <w:pPr>
+        <w:ind w:left="4320" w:hanging="180"/>
+      </w:pPr>
+    </w:lvl>
+    <w:lvl w:ilvl="6" w:tplc="0409000F" w:tentative="1">
+      <w:start w:val="1"/>
+      <w:numFmt w:val="decimal"/>
+      <w:lvlText w:val="%7."/>
+      <w:lvlJc w:val="left"/>
+      <w:pPr>
+        <w:ind w:left="5040" w:hanging="360"/>
+      </w:pPr>
+    </w:lvl>
+    <w:lvl w:ilvl="7" w:tplc="04090019" w:tentative="1">
+      <w:start w:val="1"/>
+      <w:numFmt w:val="lowerLetter"/>
+      <w:lvlText w:val="%8."/>
+      <w:lvlJc w:val="left"/>
+      <w:pPr>
+        <w:ind w:left="5760" w:hanging="360"/>
+      </w:pPr>
+    </w:lvl>
+    <w:lvl w:ilvl="8" w:tplc="0409001B" w:tentative="1">
+      <w:start w:val="1"/>
+      <w:numFmt w:val="lowerRoman"/>
+      <w:lvlText w:val="%9."/>
+      <w:lvlJc w:val="right"/>
+      <w:pPr>
+        <w:ind w:left="6480" w:hanging="180"/>
+      </w:pPr>
+    </w:lvl>
+  </w:abstractNum>
+  <w:abstractNum w:abstractNumId="4" w15:restartNumberingAfterBreak="0">
     <w:nsid w:val="60531C6F"/>
     <w:multiLevelType w:val="hybridMultilevel"/>
     <w:tmpl w:val="FFB6A9B0"/>
@@ -9807,7 +9583,7 @@
       </w:rPr>
     </w:lvl>
   </w:abstractNum>
-  <w:abstractNum w:abstractNumId="4" w15:restartNumberingAfterBreak="0">
+  <w:abstractNum w:abstractNumId="5" w15:restartNumberingAfterBreak="0">
     <w:nsid w:val="7C384C0B"/>
     <w:multiLevelType w:val="hybridMultilevel"/>
     <w:tmpl w:val="13F62064"/>
@@ -9923,7 +9699,7 @@
     <w:abstractNumId w:val="2"/>
   </w:num>
   <w:num w:numId="2">
-    <w:abstractNumId w:val="3"/>
+    <w:abstractNumId w:val="4"/>
   </w:num>
   <w:num w:numId="3">
     <w:abstractNumId w:val="0"/>
@@ -9932,7 +9708,10 @@
     <w:abstractNumId w:val="1"/>
   </w:num>
   <w:num w:numId="5">
-    <w:abstractNumId w:val="4"/>
+    <w:abstractNumId w:val="5"/>
+  </w:num>
+  <w:num w:numId="6">
+    <w:abstractNumId w:val="3"/>
   </w:num>
 </w:numbering>
 </file>

--- a/Spring-boot-All-in-one.docx
+++ b/Spring-boot-All-in-one.docx
@@ -92,7 +92,25 @@
           <w:color w:val="222222"/>
           <w:shd w:val="clear" w:color="auto" w:fill="FFFFFF"/>
         </w:rPr>
-        <w:t>coupling between Objects dependencies. To achieve loose coupling and dynamic binding of the objects at runtime, objects dependencies are injected by other assembler objects.</w:t>
+        <w:t xml:space="preserve">coupling between </w:t>
+      </w:r>
+      <w:proofErr w:type="gramStart"/>
+      <w:r>
+        <w:rPr>
+          <w:rFonts w:ascii="Consolas" w:hAnsi="Consolas" w:cs="Arial"/>
+          <w:color w:val="222222"/>
+          <w:shd w:val="clear" w:color="auto" w:fill="FFFFFF"/>
+        </w:rPr>
+        <w:t>Objects</w:t>
+      </w:r>
+      <w:proofErr w:type="gramEnd"/>
+      <w:r>
+        <w:rPr>
+          <w:rFonts w:ascii="Consolas" w:hAnsi="Consolas" w:cs="Arial"/>
+          <w:color w:val="222222"/>
+          <w:shd w:val="clear" w:color="auto" w:fill="FFFFFF"/>
+        </w:rPr>
+        <w:t xml:space="preserve"> dependencies. To achieve loose coupling and dynamic binding of the objects at runtime, objects dependencies are injected by other assembler objects.</w:t>
       </w:r>
     </w:p>
     <w:p>
@@ -505,12 +523,14 @@
           <w:rFonts w:ascii="Consolas" w:hAnsi="Consolas"/>
         </w:rPr>
       </w:pPr>
+      <w:proofErr w:type="gramStart"/>
       <w:r>
         <w:rPr>
           <w:rFonts w:ascii="Consolas" w:hAnsi="Consolas"/>
         </w:rPr>
         <w:t>Global-session</w:t>
       </w:r>
+      <w:proofErr w:type="gramEnd"/>
     </w:p>
     <w:p>
       <w:pPr>
@@ -874,7 +894,21 @@
         <w:rPr>
           <w:rFonts w:ascii="Consolas" w:hAnsi="Consolas"/>
         </w:rPr>
-        <w:t xml:space="preserve"> create a war and we have to deploy it in a Linux Box and again we need to install a server in the box but with spring boot no need to install a server again.</w:t>
+        <w:t xml:space="preserve"> create a war and we </w:t>
+      </w:r>
+      <w:proofErr w:type="gramStart"/>
+      <w:r>
+        <w:rPr>
+          <w:rFonts w:ascii="Consolas" w:hAnsi="Consolas"/>
+        </w:rPr>
+        <w:t>have to</w:t>
+      </w:r>
+      <w:proofErr w:type="gramEnd"/>
+      <w:r>
+        <w:rPr>
+          <w:rFonts w:ascii="Consolas" w:hAnsi="Consolas"/>
+        </w:rPr>
+        <w:t xml:space="preserve"> deploy it in a Linux Box and again we need to install a server in the box but with spring boot no need to install a server again.</w:t>
       </w:r>
     </w:p>
     <w:p>
@@ -1336,7 +1370,47 @@
           <w:sz w:val="22"/>
           <w:szCs w:val="22"/>
         </w:rPr>
-        <w:t>When application started an auto configure jar is present on the classpath which looks all the jars and finds out, there a spring web jar in classpath so it configures dispatcher servlets, internationalization, and logging. This is called Spring boot auto configuration.</w:t>
+        <w:t xml:space="preserve">When application started an auto configure jar is present on the </w:t>
+      </w:r>
+      <w:proofErr w:type="spellStart"/>
+      <w:r>
+        <w:rPr>
+          <w:rFonts w:ascii="Consolas" w:hAnsi="Consolas" w:cs="Segoe UI"/>
+          <w:color w:val="1C1D1F"/>
+          <w:sz w:val="22"/>
+          <w:szCs w:val="22"/>
+        </w:rPr>
+        <w:t>classpath</w:t>
+      </w:r>
+      <w:proofErr w:type="spellEnd"/>
+      <w:r>
+        <w:rPr>
+          <w:rFonts w:ascii="Consolas" w:hAnsi="Consolas" w:cs="Segoe UI"/>
+          <w:color w:val="1C1D1F"/>
+          <w:sz w:val="22"/>
+          <w:szCs w:val="22"/>
+        </w:rPr>
+        <w:t xml:space="preserve"> which looks all the jars and finds out, there a spring web jar in </w:t>
+      </w:r>
+      <w:proofErr w:type="spellStart"/>
+      <w:r>
+        <w:rPr>
+          <w:rFonts w:ascii="Consolas" w:hAnsi="Consolas" w:cs="Segoe UI"/>
+          <w:color w:val="1C1D1F"/>
+          <w:sz w:val="22"/>
+          <w:szCs w:val="22"/>
+        </w:rPr>
+        <w:t>classpath</w:t>
+      </w:r>
+      <w:proofErr w:type="spellEnd"/>
+      <w:r>
+        <w:rPr>
+          <w:rFonts w:ascii="Consolas" w:hAnsi="Consolas" w:cs="Segoe UI"/>
+          <w:color w:val="1C1D1F"/>
+          <w:sz w:val="22"/>
+          <w:szCs w:val="22"/>
+        </w:rPr>
+        <w:t xml:space="preserve"> so it configures dispatcher servlets, internationalization, and logging. This is called Spring boot auto configuration.</w:t>
       </w:r>
     </w:p>
     <w:p>
@@ -1385,7 +1459,55 @@
           <w:sz w:val="28"/>
           <w:szCs w:val="28"/>
         </w:rPr>
-        <w:t>Difference between Spring, SpringMVC, SpringBoot ?</w:t>
+        <w:t xml:space="preserve">Difference between Spring, </w:t>
+      </w:r>
+      <w:proofErr w:type="spellStart"/>
+      <w:r>
+        <w:rPr>
+          <w:rFonts w:ascii="Consolas" w:hAnsi="Consolas" w:cs="Segoe UI"/>
+          <w:b/>
+          <w:bCs/>
+          <w:color w:val="1C1D1F"/>
+          <w:sz w:val="28"/>
+          <w:szCs w:val="28"/>
+        </w:rPr>
+        <w:t>SpringMVC</w:t>
+      </w:r>
+      <w:proofErr w:type="spellEnd"/>
+      <w:r>
+        <w:rPr>
+          <w:rFonts w:ascii="Consolas" w:hAnsi="Consolas" w:cs="Segoe UI"/>
+          <w:b/>
+          <w:bCs/>
+          <w:color w:val="1C1D1F"/>
+          <w:sz w:val="28"/>
+          <w:szCs w:val="28"/>
+        </w:rPr>
+        <w:t xml:space="preserve">, </w:t>
+      </w:r>
+      <w:proofErr w:type="spellStart"/>
+      <w:r>
+        <w:rPr>
+          <w:rFonts w:ascii="Consolas" w:hAnsi="Consolas" w:cs="Segoe UI"/>
+          <w:b/>
+          <w:bCs/>
+          <w:color w:val="1C1D1F"/>
+          <w:sz w:val="28"/>
+          <w:szCs w:val="28"/>
+        </w:rPr>
+        <w:t>SpringBoot</w:t>
+      </w:r>
+      <w:proofErr w:type="spellEnd"/>
+      <w:r>
+        <w:rPr>
+          <w:rFonts w:ascii="Consolas" w:hAnsi="Consolas" w:cs="Segoe UI"/>
+          <w:b/>
+          <w:bCs/>
+          <w:color w:val="1C1D1F"/>
+          <w:sz w:val="28"/>
+          <w:szCs w:val="28"/>
+        </w:rPr>
+        <w:t xml:space="preserve"> ?</w:t>
       </w:r>
     </w:p>
     <w:p>
@@ -1588,16 +1710,29 @@
           <w:szCs w:val="20"/>
         </w:rPr>
       </w:pPr>
-      <w:r>
-        <w:rPr>
-          <w:rFonts w:ascii="Consolas" w:hAnsi="Consolas" w:cs="Segoe UI"/>
-          <w:b/>
-          <w:bCs/>
-          <w:color w:val="1C1D1F"/>
-          <w:sz w:val="20"/>
-          <w:szCs w:val="20"/>
-        </w:rPr>
-        <w:t>SpringMVC Framework</w:t>
+      <w:proofErr w:type="spellStart"/>
+      <w:r>
+        <w:rPr>
+          <w:rFonts w:ascii="Consolas" w:hAnsi="Consolas" w:cs="Segoe UI"/>
+          <w:b/>
+          <w:bCs/>
+          <w:color w:val="1C1D1F"/>
+          <w:sz w:val="20"/>
+          <w:szCs w:val="20"/>
+        </w:rPr>
+        <w:t>SpringMVC</w:t>
+      </w:r>
+      <w:proofErr w:type="spellEnd"/>
+      <w:r>
+        <w:rPr>
+          <w:rFonts w:ascii="Consolas" w:hAnsi="Consolas" w:cs="Segoe UI"/>
+          <w:b/>
+          <w:bCs/>
+          <w:color w:val="1C1D1F"/>
+          <w:sz w:val="20"/>
+          <w:szCs w:val="20"/>
+        </w:rPr>
+        <w:t xml:space="preserve"> Framework</w:t>
       </w:r>
       <w:r>
         <w:rPr>
@@ -1627,7 +1762,27 @@
           <w:sz w:val="20"/>
           <w:szCs w:val="20"/>
         </w:rPr>
-        <w:t xml:space="preserve">                     Simple concepts like Dispatcher servlet, ModelAndView and </w:t>
+        <w:t xml:space="preserve">                     Simple concepts like Dispatcher servlet, </w:t>
+      </w:r>
+      <w:proofErr w:type="spellStart"/>
+      <w:r>
+        <w:rPr>
+          <w:rFonts w:ascii="Consolas" w:hAnsi="Consolas" w:cs="Segoe UI"/>
+          <w:color w:val="1C1D1F"/>
+          <w:sz w:val="20"/>
+          <w:szCs w:val="20"/>
+        </w:rPr>
+        <w:t>ModelAndView</w:t>
+      </w:r>
+      <w:proofErr w:type="spellEnd"/>
+      <w:r>
+        <w:rPr>
+          <w:rFonts w:ascii="Consolas" w:hAnsi="Consolas" w:cs="Segoe UI"/>
+          <w:color w:val="1C1D1F"/>
+          <w:sz w:val="20"/>
+          <w:szCs w:val="20"/>
+        </w:rPr>
+        <w:t xml:space="preserve"> and </w:t>
       </w:r>
     </w:p>
     <w:p>
@@ -1648,7 +1803,27 @@
           <w:sz w:val="20"/>
           <w:szCs w:val="20"/>
         </w:rPr>
-        <w:t xml:space="preserve">                     ViewResolver, it makes easy to develop web applications.</w:t>
+        <w:t xml:space="preserve">                     </w:t>
+      </w:r>
+      <w:proofErr w:type="spellStart"/>
+      <w:r>
+        <w:rPr>
+          <w:rFonts w:ascii="Consolas" w:hAnsi="Consolas" w:cs="Segoe UI"/>
+          <w:color w:val="1C1D1F"/>
+          <w:sz w:val="20"/>
+          <w:szCs w:val="20"/>
+        </w:rPr>
+        <w:t>ViewResolver</w:t>
+      </w:r>
+      <w:proofErr w:type="spellEnd"/>
+      <w:r>
+        <w:rPr>
+          <w:rFonts w:ascii="Consolas" w:hAnsi="Consolas" w:cs="Segoe UI"/>
+          <w:color w:val="1C1D1F"/>
+          <w:sz w:val="20"/>
+          <w:szCs w:val="20"/>
+        </w:rPr>
+        <w:t>, it makes easy to develop web applications.</w:t>
       </w:r>
     </w:p>
     <w:p>
@@ -2078,7 +2253,27 @@
           <w:sz w:val="20"/>
           <w:szCs w:val="20"/>
         </w:rPr>
-        <w:t>When there is no bean with DataSource then the below method will be executed and creates a bean.</w:t>
+        <w:t xml:space="preserve">When there is no bean with </w:t>
+      </w:r>
+      <w:proofErr w:type="spellStart"/>
+      <w:r>
+        <w:rPr>
+          <w:rFonts w:ascii="Consolas" w:hAnsi="Consolas" w:cs="Segoe UI"/>
+          <w:color w:val="1C1D1F"/>
+          <w:sz w:val="20"/>
+          <w:szCs w:val="20"/>
+        </w:rPr>
+        <w:t>DataSource</w:t>
+      </w:r>
+      <w:proofErr w:type="spellEnd"/>
+      <w:r>
+        <w:rPr>
+          <w:rFonts w:ascii="Consolas" w:hAnsi="Consolas" w:cs="Segoe UI"/>
+          <w:color w:val="1C1D1F"/>
+          <w:sz w:val="20"/>
+          <w:szCs w:val="20"/>
+        </w:rPr>
+        <w:t xml:space="preserve"> then the below method will be executed and creates a bean.</w:t>
       </w:r>
     </w:p>
     <w:p>
@@ -2139,7 +2334,47 @@
           <w:sz w:val="20"/>
           <w:szCs w:val="20"/>
         </w:rPr>
-        <w:t>When there is bean with EmbeddedDatabaseType in classpath then the configuration will happen.</w:t>
+        <w:t xml:space="preserve">When there is bean with </w:t>
+      </w:r>
+      <w:proofErr w:type="spellStart"/>
+      <w:r>
+        <w:rPr>
+          <w:rFonts w:ascii="Consolas" w:hAnsi="Consolas" w:cs="Segoe UI"/>
+          <w:color w:val="1C1D1F"/>
+          <w:sz w:val="20"/>
+          <w:szCs w:val="20"/>
+        </w:rPr>
+        <w:t>EmbeddedDatabaseType</w:t>
+      </w:r>
+      <w:proofErr w:type="spellEnd"/>
+      <w:r>
+        <w:rPr>
+          <w:rFonts w:ascii="Consolas" w:hAnsi="Consolas" w:cs="Segoe UI"/>
+          <w:color w:val="1C1D1F"/>
+          <w:sz w:val="20"/>
+          <w:szCs w:val="20"/>
+        </w:rPr>
+        <w:t xml:space="preserve"> in </w:t>
+      </w:r>
+      <w:proofErr w:type="spellStart"/>
+      <w:r>
+        <w:rPr>
+          <w:rFonts w:ascii="Consolas" w:hAnsi="Consolas" w:cs="Segoe UI"/>
+          <w:color w:val="1C1D1F"/>
+          <w:sz w:val="20"/>
+          <w:szCs w:val="20"/>
+        </w:rPr>
+        <w:t>classpath</w:t>
+      </w:r>
+      <w:proofErr w:type="spellEnd"/>
+      <w:r>
+        <w:rPr>
+          <w:rFonts w:ascii="Consolas" w:hAnsi="Consolas" w:cs="Segoe UI"/>
+          <w:color w:val="1C1D1F"/>
+          <w:sz w:val="20"/>
+          <w:szCs w:val="20"/>
+        </w:rPr>
+        <w:t xml:space="preserve"> then the configuration will happen.</w:t>
       </w:r>
     </w:p>
     <w:p>
@@ -2563,7 +2798,27 @@
           <w:sz w:val="20"/>
           <w:szCs w:val="20"/>
         </w:rPr>
-        <w:t>"execution(* com.vishal.spring.aop.bussiness.*.*(..))"</w:t>
+        <w:t xml:space="preserve">"execution(* </w:t>
+      </w:r>
+      <w:proofErr w:type="spellStart"/>
+      <w:r>
+        <w:rPr>
+          <w:rFonts w:ascii="Consolas" w:hAnsi="Consolas" w:cs="Consolas"/>
+          <w:color w:val="2A00FF"/>
+          <w:sz w:val="20"/>
+          <w:szCs w:val="20"/>
+        </w:rPr>
+        <w:t>com.vishal.spring.aop.bussiness</w:t>
+      </w:r>
+      <w:proofErr w:type="spellEnd"/>
+      <w:r>
+        <w:rPr>
+          <w:rFonts w:ascii="Consolas" w:hAnsi="Consolas" w:cs="Consolas"/>
+          <w:color w:val="2A00FF"/>
+          <w:sz w:val="20"/>
+          <w:szCs w:val="20"/>
+        </w:rPr>
+        <w:t>.*.*(..))"</w:t>
       </w:r>
       <w:r>
         <w:rPr>
@@ -2634,8 +2889,29 @@
           <w:sz w:val="20"/>
           <w:szCs w:val="20"/>
         </w:rPr>
-        <w:t xml:space="preserve"> before(JoinPoint </w:t>
-      </w:r>
+        <w:t xml:space="preserve"> before(</w:t>
+      </w:r>
+      <w:proofErr w:type="spellStart"/>
+      <w:r>
+        <w:rPr>
+          <w:rFonts w:ascii="Consolas" w:hAnsi="Consolas" w:cs="Consolas"/>
+          <w:color w:val="000000"/>
+          <w:sz w:val="20"/>
+          <w:szCs w:val="20"/>
+        </w:rPr>
+        <w:t>JoinPoint</w:t>
+      </w:r>
+      <w:proofErr w:type="spellEnd"/>
+      <w:r>
+        <w:rPr>
+          <w:rFonts w:ascii="Consolas" w:hAnsi="Consolas" w:cs="Consolas"/>
+          <w:color w:val="000000"/>
+          <w:sz w:val="20"/>
+          <w:szCs w:val="20"/>
+        </w:rPr>
+        <w:t xml:space="preserve"> </w:t>
+      </w:r>
+      <w:proofErr w:type="spellStart"/>
       <w:r>
         <w:rPr>
           <w:rFonts w:ascii="Consolas" w:hAnsi="Consolas" w:cs="Consolas"/>
@@ -2645,6 +2921,7 @@
         </w:rPr>
         <w:t>joinPoint</w:t>
       </w:r>
+      <w:proofErr w:type="spellEnd"/>
       <w:r>
         <w:rPr>
           <w:rFonts w:ascii="Consolas" w:hAnsi="Consolas" w:cs="Consolas"/>
@@ -2751,6 +3028,7 @@
         </w:rPr>
         <w:t xml:space="preserve">, </w:t>
       </w:r>
+      <w:proofErr w:type="spellStart"/>
       <w:r>
         <w:rPr>
           <w:rFonts w:ascii="Consolas" w:hAnsi="Consolas" w:cs="Consolas"/>
@@ -2760,6 +3038,7 @@
         </w:rPr>
         <w:t>joinPoint</w:t>
       </w:r>
+      <w:proofErr w:type="spellEnd"/>
       <w:r>
         <w:rPr>
           <w:rFonts w:ascii="Consolas" w:hAnsi="Consolas" w:cs="Consolas"/>
@@ -2820,7 +3099,29 @@
           <w:szCs w:val="20"/>
           <w:shd w:val="clear" w:color="auto" w:fill="E8F2FE"/>
         </w:rPr>
-        <w:t>"execution(* com.vishal.spring.aop.bussiness.*.*(..))"</w:t>
+        <w:t xml:space="preserve">"execution(* </w:t>
+      </w:r>
+      <w:proofErr w:type="spellStart"/>
+      <w:r>
+        <w:rPr>
+          <w:rFonts w:ascii="Consolas" w:hAnsi="Consolas" w:cs="Consolas"/>
+          <w:color w:val="2A00FF"/>
+          <w:sz w:val="20"/>
+          <w:szCs w:val="20"/>
+          <w:shd w:val="clear" w:color="auto" w:fill="E8F2FE"/>
+        </w:rPr>
+        <w:t>com.vishal.spring.aop.bussiness</w:t>
+      </w:r>
+      <w:proofErr w:type="spellEnd"/>
+      <w:r>
+        <w:rPr>
+          <w:rFonts w:ascii="Consolas" w:hAnsi="Consolas" w:cs="Consolas"/>
+          <w:color w:val="2A00FF"/>
+          <w:sz w:val="20"/>
+          <w:szCs w:val="20"/>
+          <w:shd w:val="clear" w:color="auto" w:fill="E8F2FE"/>
+        </w:rPr>
+        <w:t>.*.*(..))"</w:t>
       </w:r>
       <w:r>
         <w:t xml:space="preserve">) </w:t>
@@ -2832,8 +3133,13 @@
       </w:r>
     </w:p>
     <w:p>
-      <w:r>
-        <w:t>com.vishal.spring.aop.bussiness -&gt; in these package</w:t>
+      <w:proofErr w:type="spellStart"/>
+      <w:r>
+        <w:t>com.vishal.spring.aop.bussiness</w:t>
+      </w:r>
+      <w:proofErr w:type="spellEnd"/>
+      <w:r>
+        <w:t xml:space="preserve"> -&gt; in these package</w:t>
       </w:r>
     </w:p>
     <w:p>
@@ -2879,7 +3185,29 @@
           <w:szCs w:val="20"/>
           <w:shd w:val="clear" w:color="auto" w:fill="E8F2FE"/>
         </w:rPr>
-        <w:t xml:space="preserve">"execution(* com.vishal.spring.aop.bussiness.*.*(..))" </w:t>
+        <w:t xml:space="preserve">"execution(* </w:t>
+      </w:r>
+      <w:proofErr w:type="spellStart"/>
+      <w:r>
+        <w:rPr>
+          <w:rFonts w:ascii="Consolas" w:hAnsi="Consolas" w:cs="Consolas"/>
+          <w:color w:val="2A00FF"/>
+          <w:sz w:val="20"/>
+          <w:szCs w:val="20"/>
+          <w:shd w:val="clear" w:color="auto" w:fill="E8F2FE"/>
+        </w:rPr>
+        <w:t>com.vishal.spring.aop.bussiness</w:t>
+      </w:r>
+      <w:proofErr w:type="spellEnd"/>
+      <w:r>
+        <w:rPr>
+          <w:rFonts w:ascii="Consolas" w:hAnsi="Consolas" w:cs="Consolas"/>
+          <w:color w:val="2A00FF"/>
+          <w:sz w:val="20"/>
+          <w:szCs w:val="20"/>
+          <w:shd w:val="clear" w:color="auto" w:fill="E8F2FE"/>
+        </w:rPr>
+        <w:t xml:space="preserve">.*.*(..))" </w:t>
       </w:r>
     </w:p>
     <w:p>
@@ -2914,7 +3242,29 @@
           <w:szCs w:val="20"/>
           <w:shd w:val="clear" w:color="auto" w:fill="E8F2FE"/>
         </w:rPr>
-        <w:t>"execution(* com.vishal.spring.aop.bussiness.*.*(..))"</w:t>
+        <w:t xml:space="preserve">"execution(* </w:t>
+      </w:r>
+      <w:proofErr w:type="spellStart"/>
+      <w:r>
+        <w:rPr>
+          <w:rFonts w:ascii="Consolas" w:hAnsi="Consolas" w:cs="Consolas"/>
+          <w:color w:val="2A00FF"/>
+          <w:sz w:val="20"/>
+          <w:szCs w:val="20"/>
+          <w:shd w:val="clear" w:color="auto" w:fill="E8F2FE"/>
+        </w:rPr>
+        <w:t>com.vishal.spring.aop.bussiness</w:t>
+      </w:r>
+      <w:proofErr w:type="spellEnd"/>
+      <w:r>
+        <w:rPr>
+          <w:rFonts w:ascii="Consolas" w:hAnsi="Consolas" w:cs="Consolas"/>
+          <w:color w:val="2A00FF"/>
+          <w:sz w:val="20"/>
+          <w:szCs w:val="20"/>
+          <w:shd w:val="clear" w:color="auto" w:fill="E8F2FE"/>
+        </w:rPr>
+        <w:t>.*.*(..))"</w:t>
       </w:r>
       <w:r>
         <w:t>)</w:t>
@@ -2974,7 +3324,27 @@
           <w:sz w:val="20"/>
           <w:szCs w:val="20"/>
         </w:rPr>
-        <w:t>"execution(* com.vishal.spring.aop.bussiness.*.*(..))"</w:t>
+        <w:t xml:space="preserve">"execution(* </w:t>
+      </w:r>
+      <w:proofErr w:type="spellStart"/>
+      <w:r>
+        <w:rPr>
+          <w:rFonts w:ascii="Consolas" w:hAnsi="Consolas" w:cs="Consolas"/>
+          <w:color w:val="2A00FF"/>
+          <w:sz w:val="20"/>
+          <w:szCs w:val="20"/>
+        </w:rPr>
+        <w:t>com.vishal.spring.aop.bussiness</w:t>
+      </w:r>
+      <w:proofErr w:type="spellEnd"/>
+      <w:r>
+        <w:rPr>
+          <w:rFonts w:ascii="Consolas" w:hAnsi="Consolas" w:cs="Consolas"/>
+          <w:color w:val="2A00FF"/>
+          <w:sz w:val="20"/>
+          <w:szCs w:val="20"/>
+        </w:rPr>
+        <w:t>.*.*(..))"</w:t>
       </w:r>
       <w:r>
         <w:rPr>
@@ -3045,8 +3415,29 @@
           <w:sz w:val="20"/>
           <w:szCs w:val="20"/>
         </w:rPr>
-        <w:t xml:space="preserve"> before(JoinPoint </w:t>
-      </w:r>
+        <w:t xml:space="preserve"> before(</w:t>
+      </w:r>
+      <w:proofErr w:type="spellStart"/>
+      <w:r>
+        <w:rPr>
+          <w:rFonts w:ascii="Consolas" w:hAnsi="Consolas" w:cs="Consolas"/>
+          <w:color w:val="000000"/>
+          <w:sz w:val="20"/>
+          <w:szCs w:val="20"/>
+        </w:rPr>
+        <w:t>JoinPoint</w:t>
+      </w:r>
+      <w:proofErr w:type="spellEnd"/>
+      <w:r>
+        <w:rPr>
+          <w:rFonts w:ascii="Consolas" w:hAnsi="Consolas" w:cs="Consolas"/>
+          <w:color w:val="000000"/>
+          <w:sz w:val="20"/>
+          <w:szCs w:val="20"/>
+        </w:rPr>
+        <w:t xml:space="preserve"> </w:t>
+      </w:r>
+      <w:proofErr w:type="spellStart"/>
       <w:r>
         <w:rPr>
           <w:rFonts w:ascii="Consolas" w:hAnsi="Consolas" w:cs="Consolas"/>
@@ -3056,6 +3447,7 @@
         </w:rPr>
         <w:t>joinPoint</w:t>
       </w:r>
+      <w:proofErr w:type="spellEnd"/>
       <w:r>
         <w:rPr>
           <w:rFonts w:ascii="Consolas" w:hAnsi="Consolas" w:cs="Consolas"/>
@@ -3130,6 +3522,7 @@
           <w:sz w:val="20"/>
           <w:szCs w:val="20"/>
         </w:rPr>
+        <w:lastRenderedPageBreak/>
         <w:tab/>
       </w:r>
       <w:r>
@@ -3187,6 +3580,7 @@
         </w:rPr>
         <w:t xml:space="preserve">, </w:t>
       </w:r>
+      <w:proofErr w:type="spellStart"/>
       <w:r>
         <w:rPr>
           <w:rFonts w:ascii="Consolas" w:hAnsi="Consolas" w:cs="Consolas"/>
@@ -3198,6 +3592,7 @@
         </w:rPr>
         <w:t>joinPoint</w:t>
       </w:r>
+      <w:proofErr w:type="spellEnd"/>
       <w:r>
         <w:rPr>
           <w:rFonts w:ascii="Consolas" w:hAnsi="Consolas" w:cs="Consolas"/>
@@ -3227,7 +3622,6 @@
           <w:sz w:val="28"/>
           <w:szCs w:val="28"/>
         </w:rPr>
-        <w:lastRenderedPageBreak/>
         <w:t>Aspect:</w:t>
       </w:r>
       <w:r>
@@ -3244,6 +3638,7 @@
       </w:r>
     </w:p>
     <w:p>
+      <w:proofErr w:type="spellStart"/>
       <w:r>
         <w:rPr>
           <w:b/>
@@ -3253,8 +3648,17 @@
         </w:rPr>
         <w:t>Joinpoint</w:t>
       </w:r>
-      <w:r>
-        <w:t>: Joinpoint is specific interception of a method call. It is a specific execution instance.</w:t>
+      <w:proofErr w:type="spellEnd"/>
+      <w:r>
+        <w:t xml:space="preserve">: </w:t>
+      </w:r>
+      <w:proofErr w:type="spellStart"/>
+      <w:r>
+        <w:t>Joinpoint</w:t>
+      </w:r>
+      <w:proofErr w:type="spellEnd"/>
+      <w:r>
+        <w:t xml:space="preserve"> is specific interception of a method call. It is a specific execution instance.</w:t>
       </w:r>
     </w:p>
     <w:p>
@@ -3374,7 +3778,27 @@
           <w:sz w:val="20"/>
           <w:szCs w:val="20"/>
         </w:rPr>
-        <w:t>"execution(* com.vishal.spring.aop.bussiness.*.*(..))"</w:t>
+        <w:t xml:space="preserve">"execution(* </w:t>
+      </w:r>
+      <w:proofErr w:type="spellStart"/>
+      <w:r>
+        <w:rPr>
+          <w:rFonts w:ascii="Consolas" w:hAnsi="Consolas" w:cs="Consolas"/>
+          <w:color w:val="2A00FF"/>
+          <w:sz w:val="20"/>
+          <w:szCs w:val="20"/>
+        </w:rPr>
+        <w:t>com.vishal.spring.aop.bussiness</w:t>
+      </w:r>
+      <w:proofErr w:type="spellEnd"/>
+      <w:r>
+        <w:rPr>
+          <w:rFonts w:ascii="Consolas" w:hAnsi="Consolas" w:cs="Consolas"/>
+          <w:color w:val="2A00FF"/>
+          <w:sz w:val="20"/>
+          <w:szCs w:val="20"/>
+        </w:rPr>
+        <w:t>.*.*(..))"</w:t>
       </w:r>
     </w:p>
     <w:p>
@@ -3495,8 +3919,29 @@
           <w:sz w:val="20"/>
           <w:szCs w:val="20"/>
         </w:rPr>
-        <w:t xml:space="preserve"> before(JoinPoint </w:t>
-      </w:r>
+        <w:t xml:space="preserve"> before(</w:t>
+      </w:r>
+      <w:proofErr w:type="spellStart"/>
+      <w:r>
+        <w:rPr>
+          <w:rFonts w:ascii="Consolas" w:hAnsi="Consolas" w:cs="Consolas"/>
+          <w:color w:val="000000"/>
+          <w:sz w:val="20"/>
+          <w:szCs w:val="20"/>
+        </w:rPr>
+        <w:t>JoinPoint</w:t>
+      </w:r>
+      <w:proofErr w:type="spellEnd"/>
+      <w:r>
+        <w:rPr>
+          <w:rFonts w:ascii="Consolas" w:hAnsi="Consolas" w:cs="Consolas"/>
+          <w:color w:val="000000"/>
+          <w:sz w:val="20"/>
+          <w:szCs w:val="20"/>
+        </w:rPr>
+        <w:t xml:space="preserve"> </w:t>
+      </w:r>
+      <w:proofErr w:type="spellStart"/>
       <w:r>
         <w:rPr>
           <w:rFonts w:ascii="Consolas" w:hAnsi="Consolas" w:cs="Consolas"/>
@@ -3513,7 +3958,17 @@
           <w:sz w:val="20"/>
           <w:szCs w:val="20"/>
         </w:rPr>
-        <w:t xml:space="preserve">,Object </w:t>
+        <w:t>,Object</w:t>
+      </w:r>
+      <w:proofErr w:type="spellEnd"/>
+      <w:r>
+        <w:rPr>
+          <w:rFonts w:ascii="Consolas" w:hAnsi="Consolas" w:cs="Consolas"/>
+          <w:color w:val="000000"/>
+          <w:sz w:val="20"/>
+          <w:szCs w:val="20"/>
+        </w:rPr>
+        <w:t xml:space="preserve"> </w:t>
       </w:r>
       <w:r>
         <w:rPr>
@@ -3622,6 +4077,7 @@
         </w:rPr>
         <w:t>,</w:t>
       </w:r>
+      <w:proofErr w:type="spellStart"/>
       <w:r>
         <w:rPr>
           <w:rFonts w:ascii="Consolas" w:hAnsi="Consolas" w:cs="Consolas"/>
@@ -3649,6 +4105,7 @@
         </w:rPr>
         <w:t>result</w:t>
       </w:r>
+      <w:proofErr w:type="spellEnd"/>
       <w:r>
         <w:rPr>
           <w:rFonts w:ascii="Consolas" w:hAnsi="Consolas" w:cs="Consolas"/>
@@ -3768,7 +4225,27 @@
           <w:sz w:val="20"/>
           <w:szCs w:val="20"/>
         </w:rPr>
-        <w:t>"execution(* com.vishal.spring.aop.bussiness.*.*(..))"</w:t>
+        <w:t xml:space="preserve">"execution(* </w:t>
+      </w:r>
+      <w:proofErr w:type="spellStart"/>
+      <w:r>
+        <w:rPr>
+          <w:rFonts w:ascii="Consolas" w:hAnsi="Consolas" w:cs="Consolas"/>
+          <w:color w:val="2A00FF"/>
+          <w:sz w:val="20"/>
+          <w:szCs w:val="20"/>
+        </w:rPr>
+        <w:t>com.vishal.spring.aop.bussiness</w:t>
+      </w:r>
+      <w:proofErr w:type="spellEnd"/>
+      <w:r>
+        <w:rPr>
+          <w:rFonts w:ascii="Consolas" w:hAnsi="Consolas" w:cs="Consolas"/>
+          <w:color w:val="2A00FF"/>
+          <w:sz w:val="20"/>
+          <w:szCs w:val="20"/>
+        </w:rPr>
+        <w:t>.*.*(..))"</w:t>
       </w:r>
     </w:p>
     <w:p>
@@ -3889,8 +4366,49 @@
           <w:sz w:val="20"/>
           <w:szCs w:val="20"/>
         </w:rPr>
-        <w:t xml:space="preserve"> afterThrowing(JoinPoint </w:t>
-      </w:r>
+        <w:t xml:space="preserve"> </w:t>
+      </w:r>
+      <w:proofErr w:type="spellStart"/>
+      <w:r>
+        <w:rPr>
+          <w:rFonts w:ascii="Consolas" w:hAnsi="Consolas" w:cs="Consolas"/>
+          <w:color w:val="000000"/>
+          <w:sz w:val="20"/>
+          <w:szCs w:val="20"/>
+        </w:rPr>
+        <w:t>afterThrowing</w:t>
+      </w:r>
+      <w:proofErr w:type="spellEnd"/>
+      <w:r>
+        <w:rPr>
+          <w:rFonts w:ascii="Consolas" w:hAnsi="Consolas" w:cs="Consolas"/>
+          <w:color w:val="000000"/>
+          <w:sz w:val="20"/>
+          <w:szCs w:val="20"/>
+        </w:rPr>
+        <w:t>(</w:t>
+      </w:r>
+      <w:proofErr w:type="spellStart"/>
+      <w:r>
+        <w:rPr>
+          <w:rFonts w:ascii="Consolas" w:hAnsi="Consolas" w:cs="Consolas"/>
+          <w:color w:val="000000"/>
+          <w:sz w:val="20"/>
+          <w:szCs w:val="20"/>
+        </w:rPr>
+        <w:t>JoinPoint</w:t>
+      </w:r>
+      <w:proofErr w:type="spellEnd"/>
+      <w:r>
+        <w:rPr>
+          <w:rFonts w:ascii="Consolas" w:hAnsi="Consolas" w:cs="Consolas"/>
+          <w:color w:val="000000"/>
+          <w:sz w:val="20"/>
+          <w:szCs w:val="20"/>
+        </w:rPr>
+        <w:t xml:space="preserve"> </w:t>
+      </w:r>
+      <w:proofErr w:type="spellStart"/>
       <w:r>
         <w:rPr>
           <w:rFonts w:ascii="Consolas" w:hAnsi="Consolas" w:cs="Consolas"/>
@@ -3907,7 +4425,17 @@
           <w:sz w:val="20"/>
           <w:szCs w:val="20"/>
         </w:rPr>
-        <w:t xml:space="preserve">,Exception </w:t>
+        <w:t>,Exception</w:t>
+      </w:r>
+      <w:proofErr w:type="spellEnd"/>
+      <w:r>
+        <w:rPr>
+          <w:rFonts w:ascii="Consolas" w:hAnsi="Consolas" w:cs="Consolas"/>
+          <w:color w:val="000000"/>
+          <w:sz w:val="20"/>
+          <w:szCs w:val="20"/>
+        </w:rPr>
+        <w:t xml:space="preserve"> </w:t>
       </w:r>
       <w:r>
         <w:rPr>
@@ -4020,6 +4548,7 @@
         </w:rPr>
         <w:t>,</w:t>
       </w:r>
+      <w:proofErr w:type="spellStart"/>
       <w:r>
         <w:rPr>
           <w:rFonts w:ascii="Consolas" w:hAnsi="Consolas" w:cs="Consolas"/>
@@ -4050,6 +4579,7 @@
         </w:rPr>
         <w:t>exception</w:t>
       </w:r>
+      <w:proofErr w:type="spellEnd"/>
       <w:r>
         <w:rPr>
           <w:rFonts w:ascii="Consolas" w:hAnsi="Consolas" w:cs="Consolas"/>
@@ -4192,7 +4722,27 @@
           <w:sz w:val="20"/>
           <w:szCs w:val="20"/>
         </w:rPr>
-        <w:t>"execution(* com.vishal.spring.aop.bussiness.*.*(..))"</w:t>
+        <w:t xml:space="preserve">"execution(* </w:t>
+      </w:r>
+      <w:proofErr w:type="spellStart"/>
+      <w:r>
+        <w:rPr>
+          <w:rFonts w:ascii="Consolas" w:hAnsi="Consolas" w:cs="Consolas"/>
+          <w:color w:val="2A00FF"/>
+          <w:sz w:val="20"/>
+          <w:szCs w:val="20"/>
+        </w:rPr>
+        <w:t>com.vishal.spring.aop.bussiness</w:t>
+      </w:r>
+      <w:proofErr w:type="spellEnd"/>
+      <w:r>
+        <w:rPr>
+          <w:rFonts w:ascii="Consolas" w:hAnsi="Consolas" w:cs="Consolas"/>
+          <w:color w:val="2A00FF"/>
+          <w:sz w:val="20"/>
+          <w:szCs w:val="20"/>
+        </w:rPr>
+        <w:t>.*.*(..))"</w:t>
       </w:r>
     </w:p>
     <w:p>
@@ -4295,8 +4845,29 @@
           <w:sz w:val="20"/>
           <w:szCs w:val="20"/>
         </w:rPr>
-        <w:t xml:space="preserve"> after(JoinPoint </w:t>
-      </w:r>
+        <w:t xml:space="preserve"> after(</w:t>
+      </w:r>
+      <w:proofErr w:type="spellStart"/>
+      <w:r>
+        <w:rPr>
+          <w:rFonts w:ascii="Consolas" w:hAnsi="Consolas" w:cs="Consolas"/>
+          <w:color w:val="000000"/>
+          <w:sz w:val="20"/>
+          <w:szCs w:val="20"/>
+        </w:rPr>
+        <w:t>JoinPoint</w:t>
+      </w:r>
+      <w:proofErr w:type="spellEnd"/>
+      <w:r>
+        <w:rPr>
+          <w:rFonts w:ascii="Consolas" w:hAnsi="Consolas" w:cs="Consolas"/>
+          <w:color w:val="000000"/>
+          <w:sz w:val="20"/>
+          <w:szCs w:val="20"/>
+        </w:rPr>
+        <w:t xml:space="preserve"> </w:t>
+      </w:r>
+      <w:proofErr w:type="spellStart"/>
       <w:r>
         <w:rPr>
           <w:rFonts w:ascii="Consolas" w:hAnsi="Consolas" w:cs="Consolas"/>
@@ -4306,6 +4877,7 @@
         </w:rPr>
         <w:t>joinPoint</w:t>
       </w:r>
+      <w:proofErr w:type="spellEnd"/>
       <w:r>
         <w:rPr>
           <w:rFonts w:ascii="Consolas" w:hAnsi="Consolas" w:cs="Consolas"/>
@@ -4404,6 +4976,7 @@
         </w:rPr>
         <w:t>,</w:t>
       </w:r>
+      <w:proofErr w:type="spellStart"/>
       <w:r>
         <w:rPr>
           <w:rFonts w:ascii="Consolas" w:hAnsi="Consolas" w:cs="Consolas"/>
@@ -4413,6 +4986,7 @@
         </w:rPr>
         <w:t>joinPoint</w:t>
       </w:r>
+      <w:proofErr w:type="spellEnd"/>
       <w:r>
         <w:rPr>
           <w:rFonts w:ascii="Consolas" w:hAnsi="Consolas" w:cs="Consolas"/>
@@ -4546,7 +5120,27 @@
           <w:sz w:val="20"/>
           <w:szCs w:val="20"/>
         </w:rPr>
-        <w:t>"execution(* com.vishal.spring.aop.bussiness.*.*(..))"</w:t>
+        <w:t xml:space="preserve">"execution(* </w:t>
+      </w:r>
+      <w:proofErr w:type="spellStart"/>
+      <w:r>
+        <w:rPr>
+          <w:rFonts w:ascii="Consolas" w:hAnsi="Consolas" w:cs="Consolas"/>
+          <w:color w:val="2A00FF"/>
+          <w:sz w:val="20"/>
+          <w:szCs w:val="20"/>
+        </w:rPr>
+        <w:t>com.vishal.spring.aop.bussiness</w:t>
+      </w:r>
+      <w:proofErr w:type="spellEnd"/>
+      <w:r>
+        <w:rPr>
+          <w:rFonts w:ascii="Consolas" w:hAnsi="Consolas" w:cs="Consolas"/>
+          <w:color w:val="2A00FF"/>
+          <w:sz w:val="20"/>
+          <w:szCs w:val="20"/>
+        </w:rPr>
+        <w:t>.*.*(..))"</w:t>
       </w:r>
       <w:r>
         <w:rPr>
@@ -4617,8 +5211,29 @@
           <w:sz w:val="20"/>
           <w:szCs w:val="20"/>
         </w:rPr>
-        <w:t xml:space="preserve"> around(ProceedingJoinPoint </w:t>
-      </w:r>
+        <w:t xml:space="preserve"> around(</w:t>
+      </w:r>
+      <w:proofErr w:type="spellStart"/>
+      <w:r>
+        <w:rPr>
+          <w:rFonts w:ascii="Consolas" w:hAnsi="Consolas" w:cs="Consolas"/>
+          <w:color w:val="000000"/>
+          <w:sz w:val="20"/>
+          <w:szCs w:val="20"/>
+        </w:rPr>
+        <w:t>ProceedingJoinPoint</w:t>
+      </w:r>
+      <w:proofErr w:type="spellEnd"/>
+      <w:r>
+        <w:rPr>
+          <w:rFonts w:ascii="Consolas" w:hAnsi="Consolas" w:cs="Consolas"/>
+          <w:color w:val="000000"/>
+          <w:sz w:val="20"/>
+          <w:szCs w:val="20"/>
+        </w:rPr>
+        <w:t xml:space="preserve"> </w:t>
+      </w:r>
+      <w:proofErr w:type="spellStart"/>
       <w:r>
         <w:rPr>
           <w:rFonts w:ascii="Consolas" w:hAnsi="Consolas" w:cs="Consolas"/>
@@ -4628,6 +5243,7 @@
         </w:rPr>
         <w:t>joinPoint</w:t>
       </w:r>
+      <w:proofErr w:type="spellEnd"/>
       <w:r>
         <w:rPr>
           <w:rFonts w:ascii="Consolas" w:hAnsi="Consolas" w:cs="Consolas"/>
@@ -4730,6 +5346,7 @@
         </w:rPr>
         <w:t xml:space="preserve"> </w:t>
       </w:r>
+      <w:proofErr w:type="spellStart"/>
       <w:r>
         <w:rPr>
           <w:rFonts w:ascii="Consolas" w:hAnsi="Consolas" w:cs="Consolas"/>
@@ -4739,14 +5356,25 @@
         </w:rPr>
         <w:t>startTime</w:t>
       </w:r>
-      <w:r>
-        <w:rPr>
-          <w:rFonts w:ascii="Consolas" w:hAnsi="Consolas" w:cs="Consolas"/>
-          <w:color w:val="000000"/>
-          <w:sz w:val="20"/>
-          <w:szCs w:val="20"/>
-        </w:rPr>
-        <w:t xml:space="preserve"> = System.</w:t>
+      <w:proofErr w:type="spellEnd"/>
+      <w:r>
+        <w:rPr>
+          <w:rFonts w:ascii="Consolas" w:hAnsi="Consolas" w:cs="Consolas"/>
+          <w:color w:val="000000"/>
+          <w:sz w:val="20"/>
+          <w:szCs w:val="20"/>
+        </w:rPr>
+        <w:t xml:space="preserve"> = </w:t>
+      </w:r>
+      <w:proofErr w:type="spellStart"/>
+      <w:r>
+        <w:rPr>
+          <w:rFonts w:ascii="Consolas" w:hAnsi="Consolas" w:cs="Consolas"/>
+          <w:color w:val="000000"/>
+          <w:sz w:val="20"/>
+          <w:szCs w:val="20"/>
+        </w:rPr>
+        <w:t>System.</w:t>
       </w:r>
       <w:r>
         <w:rPr>
@@ -4759,6 +5387,7 @@
         </w:rPr>
         <w:t>currentTimeMillis</w:t>
       </w:r>
+      <w:proofErr w:type="spellEnd"/>
       <w:r>
         <w:rPr>
           <w:rFonts w:ascii="Consolas" w:hAnsi="Consolas" w:cs="Consolas"/>
@@ -4830,6 +5459,7 @@
         </w:rPr>
         <w:tab/>
       </w:r>
+      <w:proofErr w:type="spellStart"/>
       <w:r>
         <w:rPr>
           <w:rFonts w:ascii="Consolas" w:hAnsi="Consolas" w:cs="Consolas"/>
@@ -4846,7 +5476,17 @@
           <w:sz w:val="20"/>
           <w:szCs w:val="20"/>
         </w:rPr>
-        <w:t>.proceed();</w:t>
+        <w:t>.proceed</w:t>
+      </w:r>
+      <w:proofErr w:type="spellEnd"/>
+      <w:r>
+        <w:rPr>
+          <w:rFonts w:ascii="Consolas" w:hAnsi="Consolas" w:cs="Consolas"/>
+          <w:color w:val="000000"/>
+          <w:sz w:val="20"/>
+          <w:szCs w:val="20"/>
+        </w:rPr>
+        <w:t>();</w:t>
       </w:r>
     </w:p>
     <w:p>
@@ -4930,6 +5570,7 @@
         </w:rPr>
         <w:t xml:space="preserve"> </w:t>
       </w:r>
+      <w:proofErr w:type="spellStart"/>
       <w:r>
         <w:rPr>
           <w:rFonts w:ascii="Consolas" w:hAnsi="Consolas" w:cs="Consolas"/>
@@ -4939,14 +5580,25 @@
         </w:rPr>
         <w:t>timeTaken</w:t>
       </w:r>
-      <w:r>
-        <w:rPr>
-          <w:rFonts w:ascii="Consolas" w:hAnsi="Consolas" w:cs="Consolas"/>
-          <w:color w:val="000000"/>
-          <w:sz w:val="20"/>
-          <w:szCs w:val="20"/>
-        </w:rPr>
-        <w:t xml:space="preserve"> = System.</w:t>
+      <w:proofErr w:type="spellEnd"/>
+      <w:r>
+        <w:rPr>
+          <w:rFonts w:ascii="Consolas" w:hAnsi="Consolas" w:cs="Consolas"/>
+          <w:color w:val="000000"/>
+          <w:sz w:val="20"/>
+          <w:szCs w:val="20"/>
+        </w:rPr>
+        <w:t xml:space="preserve"> = </w:t>
+      </w:r>
+      <w:proofErr w:type="spellStart"/>
+      <w:r>
+        <w:rPr>
+          <w:rFonts w:ascii="Consolas" w:hAnsi="Consolas" w:cs="Consolas"/>
+          <w:color w:val="000000"/>
+          <w:sz w:val="20"/>
+          <w:szCs w:val="20"/>
+        </w:rPr>
+        <w:t>System.</w:t>
       </w:r>
       <w:r>
         <w:rPr>
@@ -4959,6 +5611,7 @@
         </w:rPr>
         <w:t>currentTimeMillis</w:t>
       </w:r>
+      <w:proofErr w:type="spellEnd"/>
       <w:r>
         <w:rPr>
           <w:rFonts w:ascii="Consolas" w:hAnsi="Consolas" w:cs="Consolas"/>
@@ -4968,6 +5621,7 @@
         </w:rPr>
         <w:t xml:space="preserve">() - </w:t>
       </w:r>
+      <w:proofErr w:type="spellStart"/>
       <w:r>
         <w:rPr>
           <w:rFonts w:ascii="Consolas" w:hAnsi="Consolas" w:cs="Consolas"/>
@@ -4977,6 +5631,7 @@
         </w:rPr>
         <w:t>startTime</w:t>
       </w:r>
+      <w:proofErr w:type="spellEnd"/>
       <w:r>
         <w:rPr>
           <w:rFonts w:ascii="Consolas" w:hAnsi="Consolas" w:cs="Consolas"/>
@@ -5053,6 +5708,7 @@
         </w:rPr>
         <w:t>,</w:t>
       </w:r>
+      <w:proofErr w:type="spellStart"/>
       <w:r>
         <w:rPr>
           <w:rFonts w:ascii="Consolas" w:hAnsi="Consolas" w:cs="Consolas"/>
@@ -5080,6 +5736,7 @@
         </w:rPr>
         <w:t>timeTaken</w:t>
       </w:r>
+      <w:proofErr w:type="spellEnd"/>
       <w:r>
         <w:rPr>
           <w:rFonts w:ascii="Consolas" w:hAnsi="Consolas" w:cs="Consolas"/>
@@ -5968,13 +6625,1057 @@
       <w:pPr>
         <w:rPr>
           <w:rFonts w:ascii="Consolas" w:hAnsi="Consolas"/>
+        </w:rPr>
+      </w:pPr>
+    </w:p>
+    <w:p>
+      <w:pPr>
+        <w:ind w:left="2160" w:firstLine="720"/>
+        <w:rPr>
+          <w:rFonts w:ascii="Consolas" w:hAnsi="Consolas"/>
+          <w:b/>
+          <w:bCs/>
+          <w:sz w:val="36"/>
+          <w:szCs w:val="36"/>
+        </w:rPr>
+      </w:pPr>
+      <w:r>
+        <w:rPr>
+          <w:rFonts w:ascii="Consolas" w:hAnsi="Consolas"/>
+          <w:b/>
+          <w:bCs/>
+          <w:sz w:val="36"/>
+          <w:szCs w:val="36"/>
+        </w:rPr>
+        <w:t>Rest API</w:t>
+      </w:r>
+    </w:p>
+    <w:p>
+      <w:pPr>
+        <w:rPr>
+          <w:rFonts w:ascii="Consolas" w:hAnsi="Consolas"/>
+        </w:rPr>
+      </w:pPr>
+    </w:p>
+    <w:p>
+      <w:pPr>
+        <w:rPr>
+          <w:rFonts w:ascii="Consolas" w:hAnsi="Consolas"/>
+          <w:b/>
+          <w:bCs/>
+        </w:rPr>
+      </w:pPr>
+      <w:r>
+        <w:rPr>
+          <w:rFonts w:ascii="Consolas" w:hAnsi="Consolas"/>
+          <w:b/>
+          <w:bCs/>
+        </w:rPr>
+        <w:t>What is API?</w:t>
+      </w:r>
+    </w:p>
+    <w:p>
+      <w:pPr>
+        <w:rPr>
+          <w:rFonts w:ascii="Consolas" w:hAnsi="Consolas"/>
+        </w:rPr>
+      </w:pPr>
+      <w:r>
+        <w:rPr>
+          <w:rFonts w:ascii="Consolas" w:hAnsi="Consolas"/>
+        </w:rPr>
+        <w:t>An API is a code that allows to software’s to communicate with each other.</w:t>
+      </w:r>
+    </w:p>
+    <w:p>
+      <w:pPr>
+        <w:rPr>
+          <w:rFonts w:ascii="Consolas" w:hAnsi="Consolas"/>
+        </w:rPr>
+      </w:pPr>
+    </w:p>
+    <w:p>
+      <w:pPr>
+        <w:rPr>
+          <w:rFonts w:ascii="Consolas" w:hAnsi="Consolas"/>
+          <w:b/>
+          <w:bCs/>
+        </w:rPr>
+      </w:pPr>
+      <w:r>
+        <w:rPr>
+          <w:rFonts w:ascii="Consolas" w:hAnsi="Consolas"/>
+          <w:b/>
+          <w:bCs/>
+        </w:rPr>
+        <w:t>What is REST?</w:t>
+      </w:r>
+    </w:p>
+    <w:p>
+      <w:pPr>
+        <w:rPr>
+          <w:rFonts w:ascii="Consolas" w:hAnsi="Consolas"/>
+        </w:rPr>
+      </w:pPr>
+      <w:r>
+        <w:rPr>
+          <w:rFonts w:ascii="Consolas" w:hAnsi="Consolas"/>
+        </w:rPr>
+        <w:t xml:space="preserve">Representational state transfer is a software architectural style that defines a set of constraints to be used for creating web services. Web services that conform to the ‘Rest’ architectural style called </w:t>
+      </w:r>
+      <w:proofErr w:type="spellStart"/>
+      <w:r>
+        <w:rPr>
+          <w:rFonts w:ascii="Consolas" w:hAnsi="Consolas"/>
+        </w:rPr>
+        <w:t>Restfull</w:t>
+      </w:r>
+      <w:proofErr w:type="spellEnd"/>
+      <w:r>
+        <w:rPr>
+          <w:rFonts w:ascii="Consolas" w:hAnsi="Consolas"/>
+        </w:rPr>
+        <w:t xml:space="preserve"> web services, provides interoperability between computer systems on the internet. </w:t>
+      </w:r>
+    </w:p>
+    <w:p>
+      <w:pPr>
+        <w:rPr>
+          <w:rFonts w:ascii="Consolas" w:hAnsi="Consolas"/>
+        </w:rPr>
+      </w:pPr>
+    </w:p>
+    <w:p>
+      <w:pPr>
+        <w:rPr>
+          <w:rFonts w:ascii="Consolas" w:hAnsi="Consolas"/>
+          <w:b/>
+          <w:bCs/>
+        </w:rPr>
+      </w:pPr>
+      <w:r>
+        <w:rPr>
+          <w:rFonts w:ascii="Consolas" w:hAnsi="Consolas"/>
+          <w:b/>
+          <w:bCs/>
+        </w:rPr>
+        <w:t>What is REST API?</w:t>
+      </w:r>
+    </w:p>
+    <w:p>
+      <w:pPr>
+        <w:rPr>
+          <w:rFonts w:ascii="Consolas" w:hAnsi="Consolas"/>
+        </w:rPr>
+      </w:pPr>
+      <w:r>
+        <w:rPr>
+          <w:rFonts w:ascii="Consolas" w:hAnsi="Consolas"/>
+        </w:rPr>
+        <w:t xml:space="preserve">A </w:t>
+      </w:r>
+      <w:proofErr w:type="spellStart"/>
+      <w:r>
+        <w:rPr>
+          <w:rFonts w:ascii="Consolas" w:hAnsi="Consolas"/>
+        </w:rPr>
+        <w:t>Restfull</w:t>
+      </w:r>
+      <w:proofErr w:type="spellEnd"/>
+      <w:r>
+        <w:rPr>
+          <w:rFonts w:ascii="Consolas" w:hAnsi="Consolas"/>
+        </w:rPr>
+        <w:t xml:space="preserve"> API is an application program interface(API) that uses HTTP requests to GET, PUT, POST, DELETE data. An API for a website is code </w:t>
+      </w:r>
+      <w:r>
+        <w:rPr>
+          <w:rFonts w:ascii="Consolas" w:hAnsi="Consolas"/>
+        </w:rPr>
+        <w:t>that allows two software’s to communicate with each other’s.</w:t>
+      </w:r>
+    </w:p>
+    <w:p>
+      <w:pPr>
+        <w:rPr>
+          <w:rFonts w:ascii="Consolas" w:hAnsi="Consolas"/>
+        </w:rPr>
+      </w:pPr>
+    </w:p>
+    <w:p>
+      <w:pPr>
+        <w:rPr>
+          <w:rFonts w:ascii="Consolas" w:hAnsi="Consolas"/>
+          <w:b/>
+          <w:bCs/>
+        </w:rPr>
+      </w:pPr>
+      <w:r>
+        <w:rPr>
+          <w:rFonts w:ascii="Consolas" w:hAnsi="Consolas"/>
+          <w:b/>
+          <w:bCs/>
+        </w:rPr>
+        <w:t>What is a Web service?</w:t>
+      </w:r>
+    </w:p>
+    <w:p>
+      <w:pPr>
+        <w:rPr>
+          <w:rFonts w:ascii="Consolas" w:hAnsi="Consolas"/>
+        </w:rPr>
+      </w:pPr>
+      <w:r>
+        <w:rPr>
+          <w:rFonts w:ascii="Consolas" w:hAnsi="Consolas"/>
+        </w:rPr>
+        <w:t xml:space="preserve">Web services are client and </w:t>
+      </w:r>
+      <w:proofErr w:type="spellStart"/>
+      <w:r>
+        <w:rPr>
+          <w:rFonts w:ascii="Consolas" w:hAnsi="Consolas"/>
+        </w:rPr>
+        <w:t>sever</w:t>
+      </w:r>
+      <w:proofErr w:type="spellEnd"/>
+      <w:r>
+        <w:rPr>
+          <w:rFonts w:ascii="Consolas" w:hAnsi="Consolas"/>
+        </w:rPr>
+        <w:t xml:space="preserve"> applications that communicates over the </w:t>
+      </w:r>
+      <w:r>
+        <w:rPr>
+          <w:rFonts w:ascii="Consolas" w:hAnsi="Consolas"/>
+        </w:rPr>
+        <w:t>worldwide</w:t>
+      </w:r>
+      <w:r>
+        <w:rPr>
+          <w:rFonts w:ascii="Consolas" w:hAnsi="Consolas"/>
+        </w:rPr>
+        <w:t xml:space="preserve"> web’s Hypertext Transfer Protocol(HTTP). Web services provide a </w:t>
+      </w:r>
+      <w:r>
+        <w:rPr>
+          <w:rFonts w:ascii="Consolas" w:hAnsi="Consolas"/>
+        </w:rPr>
+        <w:t>standard means of interoperating between software applications running on a variety of platforms and frameworks.</w:t>
+      </w:r>
+    </w:p>
+    <w:p>
+      <w:pPr>
+        <w:rPr>
+          <w:rFonts w:ascii="Consolas" w:hAnsi="Consolas"/>
+        </w:rPr>
+      </w:pPr>
+    </w:p>
+    <w:p>
+      <w:pPr>
+        <w:rPr>
+          <w:rFonts w:ascii="Consolas" w:hAnsi="Consolas"/>
+        </w:rPr>
+      </w:pPr>
+    </w:p>
+    <w:p>
+      <w:pPr>
+        <w:rPr>
+          <w:rFonts w:ascii="Consolas" w:hAnsi="Consolas"/>
+        </w:rPr>
+      </w:pPr>
+    </w:p>
+    <w:p>
+      <w:pPr>
+        <w:rPr>
+          <w:rFonts w:ascii="Consolas" w:hAnsi="Consolas"/>
+        </w:rPr>
+      </w:pPr>
+    </w:p>
+    <w:p>
+      <w:pPr>
+        <w:rPr>
+          <w:rFonts w:ascii="Consolas" w:hAnsi="Consolas"/>
+        </w:rPr>
+      </w:pPr>
+    </w:p>
+    <w:p>
+      <w:pPr>
+        <w:rPr>
+          <w:rFonts w:ascii="Consolas" w:hAnsi="Consolas"/>
+        </w:rPr>
+      </w:pPr>
+    </w:p>
+    <w:p>
+      <w:pPr>
+        <w:rPr>
+          <w:rFonts w:ascii="Consolas" w:hAnsi="Consolas"/>
+        </w:rPr>
+      </w:pPr>
+    </w:p>
+    <w:p>
+      <w:pPr>
+        <w:rPr>
+          <w:rFonts w:ascii="Consolas" w:hAnsi="Consolas"/>
+        </w:rPr>
+      </w:pPr>
+    </w:p>
+    <w:p>
+      <w:pPr>
+        <w:rPr>
+          <w:rFonts w:ascii="Consolas" w:hAnsi="Consolas"/>
+        </w:rPr>
+      </w:pPr>
+    </w:p>
+    <w:p>
+      <w:pPr>
+        <w:rPr>
+          <w:rFonts w:ascii="Consolas" w:hAnsi="Consolas"/>
+        </w:rPr>
+      </w:pPr>
+    </w:p>
+    <w:p>
+      <w:pPr>
+        <w:rPr>
+          <w:rFonts w:ascii="Consolas" w:hAnsi="Consolas"/>
+        </w:rPr>
+      </w:pPr>
+    </w:p>
+    <w:p>
+      <w:pPr>
+        <w:rPr>
+          <w:rFonts w:ascii="Consolas" w:hAnsi="Consolas"/>
+        </w:rPr>
+      </w:pPr>
+    </w:p>
+    <w:p>
+      <w:pPr>
+        <w:ind w:left="2160" w:firstLine="720"/>
+        <w:rPr>
+          <w:rFonts w:ascii="Consolas" w:hAnsi="Consolas"/>
+          <w:b/>
+          <w:bCs/>
+          <w:sz w:val="40"/>
+          <w:szCs w:val="40"/>
+        </w:rPr>
+      </w:pPr>
+      <w:r>
+        <w:rPr>
+          <w:rFonts w:ascii="Consolas" w:hAnsi="Consolas"/>
+          <w:b/>
+          <w:bCs/>
+          <w:sz w:val="40"/>
+          <w:szCs w:val="40"/>
+        </w:rPr>
+        <w:t>Docker</w:t>
+      </w:r>
+    </w:p>
+    <w:p>
+      <w:pPr>
+        <w:rPr>
+          <w:rFonts w:ascii="Consolas" w:hAnsi="Consolas"/>
+        </w:rPr>
+      </w:pPr>
+    </w:p>
+    <w:p>
+      <w:pPr>
+        <w:rPr>
+          <w:rFonts w:ascii="Consolas" w:hAnsi="Consolas"/>
+          <w:b/>
+          <w:bCs/>
+        </w:rPr>
+      </w:pPr>
+      <w:r>
+        <w:rPr>
+          <w:rFonts w:ascii="Consolas" w:hAnsi="Consolas"/>
+          <w:b/>
+          <w:bCs/>
+        </w:rPr>
+        <w:t>What is Docker?</w:t>
+      </w:r>
+    </w:p>
+    <w:p>
+      <w:pPr>
+        <w:rPr>
+          <w:rFonts w:ascii="Consolas" w:hAnsi="Consolas"/>
+        </w:rPr>
+      </w:pPr>
+      <w:r>
+        <w:rPr>
+          <w:rFonts w:ascii="Consolas" w:hAnsi="Consolas"/>
+        </w:rPr>
+        <w:t xml:space="preserve">Docker is a </w:t>
+      </w:r>
+      <w:r>
+        <w:rPr>
+          <w:rFonts w:ascii="Consolas" w:hAnsi="Consolas"/>
+        </w:rPr>
+        <w:t xml:space="preserve">container management service and </w:t>
+      </w:r>
+      <w:r>
+        <w:rPr>
+          <w:rFonts w:ascii="Consolas" w:hAnsi="Consolas"/>
+        </w:rPr>
+        <w:t xml:space="preserve">tool designed to make it easier to create, deploy and run applications by using containers. Containers allow a developer to package up an application with </w:t>
+      </w:r>
+      <w:r>
+        <w:rPr>
+          <w:rFonts w:ascii="Consolas" w:hAnsi="Consolas"/>
+        </w:rPr>
+        <w:t>all</w:t>
+      </w:r>
+      <w:r>
+        <w:rPr>
+          <w:rFonts w:ascii="Consolas" w:hAnsi="Consolas"/>
+        </w:rPr>
+        <w:t xml:space="preserve"> the parts it needs, such as libra</w:t>
+      </w:r>
+      <w:r>
+        <w:rPr>
+          <w:rFonts w:ascii="Consolas" w:hAnsi="Consolas"/>
+        </w:rPr>
+        <w:t>ries and other dependencies and ship it all out as one package.</w:t>
+      </w:r>
+    </w:p>
+    <w:p>
+      <w:pPr>
+        <w:rPr>
+          <w:rFonts w:ascii="Consolas" w:hAnsi="Consolas"/>
+        </w:rPr>
+      </w:pPr>
+    </w:p>
+    <w:p>
+      <w:pPr>
+        <w:rPr>
+          <w:rFonts w:ascii="Consolas" w:hAnsi="Consolas"/>
+          <w:b/>
+          <w:bCs/>
+        </w:rPr>
+      </w:pPr>
+      <w:r>
+        <w:rPr>
+          <w:rFonts w:ascii="Consolas" w:hAnsi="Consolas"/>
+          <w:b/>
+          <w:bCs/>
+        </w:rPr>
+        <w:t>What i</w:t>
+      </w:r>
+      <w:r>
+        <w:rPr>
+          <w:rFonts w:ascii="Consolas" w:hAnsi="Consolas"/>
+          <w:b/>
+          <w:bCs/>
+        </w:rPr>
+        <w:t>s</w:t>
+      </w:r>
+      <w:r>
+        <w:rPr>
+          <w:rFonts w:ascii="Consolas" w:hAnsi="Consolas"/>
+          <w:b/>
+          <w:bCs/>
+        </w:rPr>
+        <w:t xml:space="preserve"> Docker Image?</w:t>
+      </w:r>
+    </w:p>
+    <w:p>
+      <w:pPr>
+        <w:rPr>
+          <w:rFonts w:ascii="Consolas" w:hAnsi="Consolas"/>
+        </w:rPr>
+      </w:pPr>
+      <w:r>
+        <w:rPr>
+          <w:rFonts w:ascii="Consolas" w:hAnsi="Consolas"/>
+        </w:rPr>
+        <w:t xml:space="preserve">An image contains all the things that your application needs to run, it contains the software(Java 1.8), libraries, dependencies. When we run </w:t>
+      </w:r>
+      <w:proofErr w:type="gramStart"/>
+      <w:r>
+        <w:rPr>
+          <w:rFonts w:ascii="Consolas" w:hAnsi="Consolas"/>
+        </w:rPr>
+        <w:t>these command</w:t>
+      </w:r>
+      <w:proofErr w:type="gramEnd"/>
+      <w:r>
+        <w:rPr>
+          <w:rFonts w:ascii="Consolas" w:hAnsi="Consolas"/>
+        </w:rPr>
+        <w:t>, an image is downloaded to our machine. So local image was created from registry.</w:t>
+      </w:r>
+    </w:p>
+    <w:p>
+      <w:pPr>
+        <w:rPr>
+          <w:rFonts w:ascii="Consolas" w:hAnsi="Consolas"/>
+        </w:rPr>
+      </w:pPr>
+    </w:p>
+    <w:p>
+      <w:pPr>
+        <w:rPr>
+          <w:rFonts w:ascii="Consolas" w:hAnsi="Consolas"/>
+          <w:b/>
+          <w:bCs/>
+        </w:rPr>
+      </w:pPr>
+      <w:r>
+        <w:rPr>
+          <w:rFonts w:ascii="Consolas" w:hAnsi="Consolas"/>
+          <w:b/>
+          <w:bCs/>
+        </w:rPr>
+        <w:t>What is difference between Image and Container in Docker?</w:t>
+      </w:r>
+    </w:p>
+    <w:p>
+      <w:pPr>
+        <w:rPr>
+          <w:rFonts w:ascii="Consolas" w:hAnsi="Consolas"/>
+        </w:rPr>
+      </w:pPr>
+      <w:r>
+        <w:rPr>
+          <w:rFonts w:ascii="Consolas" w:hAnsi="Consolas"/>
+        </w:rPr>
+        <w:t>Image is a static version and container is a running version of your image. For the same image multiple containers can be running.</w:t>
+      </w:r>
+    </w:p>
+    <w:p>
+      <w:pPr>
+        <w:rPr>
+          <w:rFonts w:ascii="Consolas" w:hAnsi="Consolas"/>
+        </w:rPr>
+      </w:pPr>
+      <w:r>
+        <w:rPr>
+          <w:rFonts w:ascii="Consolas" w:hAnsi="Consolas"/>
+        </w:rPr>
+        <w:t xml:space="preserve">Image is a class and container </w:t>
+      </w:r>
+      <w:proofErr w:type="gramStart"/>
+      <w:r>
+        <w:rPr>
+          <w:rFonts w:ascii="Consolas" w:hAnsi="Consolas"/>
+        </w:rPr>
+        <w:t>is</w:t>
+      </w:r>
+      <w:proofErr w:type="gramEnd"/>
+      <w:r>
+        <w:rPr>
+          <w:rFonts w:ascii="Consolas" w:hAnsi="Consolas"/>
+        </w:rPr>
+        <w:t xml:space="preserve"> an object, so from the image we can create a multiple containers like objects.</w:t>
+      </w:r>
+    </w:p>
+    <w:p>
+      <w:pPr>
+        <w:rPr>
+          <w:rFonts w:ascii="Consolas" w:hAnsi="Consolas"/>
+        </w:rPr>
+      </w:pPr>
+    </w:p>
+    <w:p>
+      <w:pPr>
+        <w:rPr>
+          <w:rFonts w:ascii="Consolas" w:hAnsi="Consolas"/>
+          <w:b/>
+          <w:bCs/>
+        </w:rPr>
+      </w:pPr>
+      <w:r>
+        <w:rPr>
+          <w:rFonts w:ascii="Consolas" w:hAnsi="Consolas"/>
+          <w:b/>
+          <w:bCs/>
+        </w:rPr>
+        <w:t xml:space="preserve">What is </w:t>
+      </w:r>
+      <w:proofErr w:type="spellStart"/>
+      <w:r>
+        <w:rPr>
+          <w:rFonts w:ascii="Consolas" w:hAnsi="Consolas"/>
+          <w:b/>
+          <w:bCs/>
+        </w:rPr>
+        <w:t>DockerClient</w:t>
+      </w:r>
+      <w:proofErr w:type="spellEnd"/>
+      <w:r>
+        <w:rPr>
+          <w:rFonts w:ascii="Consolas" w:hAnsi="Consolas"/>
+          <w:b/>
+          <w:bCs/>
+        </w:rPr>
+        <w:t xml:space="preserve"> and </w:t>
+      </w:r>
+      <w:proofErr w:type="spellStart"/>
+      <w:r>
+        <w:rPr>
+          <w:rFonts w:ascii="Consolas" w:hAnsi="Consolas"/>
+          <w:b/>
+          <w:bCs/>
+        </w:rPr>
+        <w:t>DockerDaemon</w:t>
+      </w:r>
+      <w:proofErr w:type="spellEnd"/>
+      <w:r>
+        <w:rPr>
+          <w:rFonts w:ascii="Consolas" w:hAnsi="Consolas"/>
+          <w:b/>
+          <w:bCs/>
+        </w:rPr>
+        <w:t>?</w:t>
+      </w:r>
+    </w:p>
+    <w:p>
+      <w:pPr>
+        <w:rPr>
+          <w:rFonts w:ascii="Consolas" w:hAnsi="Consolas"/>
+        </w:rPr>
+      </w:pPr>
+      <w:proofErr w:type="spellStart"/>
+      <w:r>
+        <w:rPr>
+          <w:rFonts w:ascii="Consolas" w:hAnsi="Consolas"/>
+        </w:rPr>
+        <w:t>DockerClient</w:t>
+      </w:r>
+      <w:proofErr w:type="spellEnd"/>
+      <w:r>
+        <w:rPr>
+          <w:rFonts w:ascii="Consolas" w:hAnsi="Consolas"/>
+        </w:rPr>
+        <w:t xml:space="preserve"> is responsible for sending commands to the docker daemon.</w:t>
+      </w:r>
+    </w:p>
+    <w:p>
+      <w:pPr>
+        <w:rPr>
+          <w:rFonts w:ascii="Consolas" w:hAnsi="Consolas"/>
+        </w:rPr>
+      </w:pPr>
+      <w:proofErr w:type="spellStart"/>
+      <w:r>
+        <w:rPr>
+          <w:rFonts w:ascii="Consolas" w:hAnsi="Consolas"/>
+        </w:rPr>
+        <w:t>DockerDaemon</w:t>
+      </w:r>
+      <w:proofErr w:type="spellEnd"/>
+      <w:r>
+        <w:rPr>
+          <w:rFonts w:ascii="Consolas" w:hAnsi="Consolas"/>
+        </w:rPr>
+        <w:t xml:space="preserve"> is responsible for managing our local stuff </w:t>
+      </w:r>
+      <w:proofErr w:type="gramStart"/>
+      <w:r>
+        <w:rPr>
+          <w:rFonts w:ascii="Consolas" w:hAnsi="Consolas"/>
+        </w:rPr>
+        <w:t>and also</w:t>
+      </w:r>
+      <w:proofErr w:type="gramEnd"/>
+      <w:r>
+        <w:rPr>
+          <w:rFonts w:ascii="Consolas" w:hAnsi="Consolas"/>
+        </w:rPr>
+        <w:t xml:space="preserve"> pull something from the Image Registry if something is not available on our local. Docker Daemon also helps us to create </w:t>
+      </w:r>
+      <w:proofErr w:type="spellStart"/>
+      <w:proofErr w:type="gramStart"/>
+      <w:r>
+        <w:rPr>
+          <w:rFonts w:ascii="Consolas" w:hAnsi="Consolas"/>
+        </w:rPr>
+        <w:t>a</w:t>
+      </w:r>
+      <w:proofErr w:type="spellEnd"/>
+      <w:proofErr w:type="gramEnd"/>
+      <w:r>
+        <w:rPr>
+          <w:rFonts w:ascii="Consolas" w:hAnsi="Consolas"/>
+        </w:rPr>
+        <w:t xml:space="preserve"> image and push that image to registry.</w:t>
+      </w:r>
+    </w:p>
+    <w:p>
+      <w:pPr>
+        <w:rPr>
+          <w:rFonts w:ascii="Consolas" w:hAnsi="Consolas"/>
+        </w:rPr>
+      </w:pPr>
+    </w:p>
+    <w:p>
+      <w:pPr>
+        <w:rPr>
+          <w:rFonts w:ascii="Consolas" w:hAnsi="Consolas"/>
+        </w:rPr>
+      </w:pPr>
+    </w:p>
+    <w:p>
+      <w:pPr>
+        <w:rPr>
+          <w:rFonts w:ascii="Consolas" w:hAnsi="Consolas"/>
+        </w:rPr>
+      </w:pPr>
+    </w:p>
+    <w:p>
+      <w:pPr>
+        <w:rPr>
+          <w:rFonts w:ascii="Consolas" w:hAnsi="Consolas"/>
+        </w:rPr>
+      </w:pPr>
+    </w:p>
+    <w:p>
+      <w:pPr>
+        <w:rPr>
+          <w:rFonts w:ascii="Consolas" w:hAnsi="Consolas"/>
+        </w:rPr>
+      </w:pPr>
+    </w:p>
+    <w:p>
+      <w:pPr>
+        <w:rPr>
+          <w:rFonts w:ascii="Consolas" w:hAnsi="Consolas"/>
+        </w:rPr>
+      </w:pPr>
+    </w:p>
+    <w:p>
+      <w:pPr>
+        <w:rPr>
+          <w:rFonts w:ascii="Consolas" w:hAnsi="Consolas"/>
+        </w:rPr>
+      </w:pPr>
+    </w:p>
+    <w:p>
+      <w:pPr>
+        <w:ind w:left="2160" w:firstLine="720"/>
+        <w:rPr>
+          <w:rFonts w:ascii="Consolas" w:hAnsi="Consolas"/>
+          <w:b/>
+          <w:bCs/>
+          <w:sz w:val="44"/>
+          <w:szCs w:val="44"/>
+        </w:rPr>
+      </w:pPr>
+      <w:r>
+        <w:rPr>
+          <w:rFonts w:ascii="Consolas" w:hAnsi="Consolas"/>
+          <w:b/>
+          <w:bCs/>
+          <w:sz w:val="44"/>
+          <w:szCs w:val="44"/>
+        </w:rPr>
+        <w:t>Kubernetes</w:t>
+      </w:r>
+    </w:p>
+    <w:p>
+      <w:pPr>
+        <w:rPr>
+          <w:rFonts w:ascii="Consolas" w:hAnsi="Consolas"/>
+        </w:rPr>
+      </w:pPr>
+    </w:p>
+    <w:p>
+      <w:pPr>
+        <w:rPr>
+          <w:rFonts w:ascii="Consolas" w:hAnsi="Consolas"/>
+          <w:b/>
+          <w:bCs/>
+        </w:rPr>
+      </w:pPr>
+      <w:r>
+        <w:rPr>
+          <w:rFonts w:ascii="Consolas" w:hAnsi="Consolas"/>
+          <w:b/>
+          <w:bCs/>
+        </w:rPr>
+        <w:t>What is Kubernetes?</w:t>
+      </w:r>
+    </w:p>
+    <w:p>
+      <w:pPr>
+        <w:rPr>
+          <w:rFonts w:ascii="Consolas" w:hAnsi="Consolas"/>
+        </w:rPr>
+      </w:pPr>
+      <w:r>
+        <w:rPr>
+          <w:rFonts w:ascii="Consolas" w:hAnsi="Consolas"/>
+        </w:rPr>
+        <w:t xml:space="preserve">Kubernetes is an open-source container-orchestration system for automating computer application deployment, </w:t>
+      </w:r>
+      <w:proofErr w:type="gramStart"/>
+      <w:r>
+        <w:rPr>
+          <w:rFonts w:ascii="Consolas" w:hAnsi="Consolas"/>
+        </w:rPr>
+        <w:t>scaling</w:t>
+      </w:r>
+      <w:proofErr w:type="gramEnd"/>
+      <w:r>
+        <w:rPr>
+          <w:rFonts w:ascii="Consolas" w:hAnsi="Consolas"/>
+        </w:rPr>
+        <w:t xml:space="preserve"> and management. It was originally designed by Google and is now maintained by the cloud Native computing Foundation.</w:t>
+      </w:r>
+    </w:p>
+    <w:p>
+      <w:pPr>
+        <w:rPr>
+          <w:rFonts w:ascii="Consolas" w:hAnsi="Consolas"/>
+        </w:rPr>
+      </w:pPr>
+    </w:p>
+    <w:p>
+      <w:pPr>
+        <w:rPr>
+          <w:rFonts w:ascii="Consolas" w:hAnsi="Consolas"/>
+          <w:b/>
+          <w:bCs/>
+        </w:rPr>
+      </w:pPr>
+      <w:r>
+        <w:rPr>
+          <w:rFonts w:ascii="Consolas" w:hAnsi="Consolas"/>
+          <w:b/>
+          <w:bCs/>
+        </w:rPr>
+        <w:t>What are the features of Kubernetes?</w:t>
+      </w:r>
+    </w:p>
+    <w:p>
+      <w:pPr>
+        <w:rPr>
+          <w:rFonts w:ascii="Consolas" w:hAnsi="Consolas"/>
+        </w:rPr>
+      </w:pPr>
+      <w:r>
+        <w:rPr>
+          <w:rFonts w:ascii="Consolas" w:hAnsi="Consolas"/>
+        </w:rPr>
+        <w:t>Auto scaling – Scale containers based on demand.</w:t>
+      </w:r>
+    </w:p>
+    <w:p>
+      <w:pPr>
+        <w:rPr>
+          <w:rFonts w:ascii="Consolas" w:hAnsi="Consolas"/>
+        </w:rPr>
+      </w:pPr>
+      <w:r>
+        <w:rPr>
+          <w:rFonts w:ascii="Consolas" w:hAnsi="Consolas"/>
+        </w:rPr>
+        <w:t>Service discovery – Help microservices find one another.</w:t>
+      </w:r>
+    </w:p>
+    <w:p>
+      <w:pPr>
+        <w:rPr>
+          <w:rFonts w:ascii="Consolas" w:hAnsi="Consolas"/>
+        </w:rPr>
+      </w:pPr>
+      <w:r>
+        <w:rPr>
+          <w:rFonts w:ascii="Consolas" w:hAnsi="Consolas"/>
+        </w:rPr>
+        <w:t>Load Balancer – Distribute load among multiple instances of a microservice.</w:t>
+      </w:r>
+    </w:p>
+    <w:p>
+      <w:pPr>
+        <w:rPr>
+          <w:rFonts w:ascii="Consolas" w:hAnsi="Consolas"/>
+        </w:rPr>
+      </w:pPr>
+      <w:r>
+        <w:rPr>
+          <w:rFonts w:ascii="Consolas" w:hAnsi="Consolas"/>
+        </w:rPr>
+        <w:t>Self-Healing – Do health checks and replace failing instances.</w:t>
+      </w:r>
+    </w:p>
+    <w:p>
+      <w:pPr>
+        <w:rPr>
+          <w:rFonts w:ascii="Consolas" w:hAnsi="Consolas"/>
+        </w:rPr>
+      </w:pPr>
+      <w:r>
+        <w:rPr>
+          <w:rFonts w:ascii="Consolas" w:hAnsi="Consolas"/>
+        </w:rPr>
+        <w:t>Zero Downtime deployments – Release new versions without downtime.</w:t>
+      </w:r>
+    </w:p>
+    <w:p>
+      <w:pPr>
+        <w:rPr>
+          <w:rFonts w:ascii="Consolas" w:hAnsi="Consolas"/>
+        </w:rPr>
+      </w:pPr>
+    </w:p>
+    <w:p>
+      <w:pPr>
+        <w:ind w:left="2160" w:firstLine="720"/>
+        <w:rPr>
+          <w:rFonts w:ascii="Consolas" w:hAnsi="Consolas"/>
+          <w:b/>
+          <w:bCs/>
+          <w:sz w:val="32"/>
+          <w:szCs w:val="32"/>
+        </w:rPr>
+      </w:pPr>
+      <w:r>
+        <w:rPr>
+          <w:rFonts w:ascii="Consolas" w:hAnsi="Consolas"/>
+          <w:b/>
+          <w:bCs/>
+          <w:sz w:val="32"/>
+          <w:szCs w:val="32"/>
+        </w:rPr>
+        <w:t>Self-introduction</w:t>
+      </w:r>
+    </w:p>
+    <w:p>
+      <w:pPr>
+        <w:rPr>
+          <w:rFonts w:ascii="Consolas" w:hAnsi="Consolas"/>
+        </w:rPr>
+      </w:pPr>
+      <w:r>
+        <w:rPr>
+          <w:rFonts w:ascii="Consolas" w:hAnsi="Consolas"/>
+        </w:rPr>
+        <w:t xml:space="preserve">Hi, </w:t>
+      </w:r>
+      <w:r>
+        <w:rPr>
+          <w:rFonts w:ascii="Consolas" w:hAnsi="Consolas"/>
+        </w:rPr>
+        <w:t>my</w:t>
+      </w:r>
+      <w:r>
+        <w:rPr>
+          <w:rFonts w:ascii="Consolas" w:hAnsi="Consolas"/>
+        </w:rPr>
+        <w:t xml:space="preserve"> name is </w:t>
+      </w:r>
+      <w:r>
+        <w:rPr>
+          <w:rFonts w:ascii="Consolas" w:hAnsi="Consolas"/>
+        </w:rPr>
+        <w:t>Vishal</w:t>
+      </w:r>
+      <w:r>
+        <w:rPr>
+          <w:rFonts w:ascii="Consolas" w:hAnsi="Consolas"/>
+        </w:rPr>
+        <w:t>, I am from Visakhapatnam.</w:t>
+      </w:r>
+    </w:p>
+    <w:p>
+      <w:pPr>
+        <w:rPr>
+          <w:rFonts w:ascii="Consolas" w:hAnsi="Consolas"/>
+        </w:rPr>
+      </w:pPr>
+      <w:r>
+        <w:rPr>
+          <w:rFonts w:ascii="Consolas" w:hAnsi="Consolas"/>
+        </w:rPr>
+        <w:t>I am having 2.1 years of experience in web development.</w:t>
+      </w:r>
+    </w:p>
+    <w:p>
+      <w:pPr>
+        <w:rPr>
+          <w:rFonts w:ascii="Consolas" w:hAnsi="Consolas"/>
+        </w:rPr>
+      </w:pPr>
+      <w:r>
+        <w:rPr>
+          <w:rFonts w:ascii="Consolas" w:hAnsi="Consolas"/>
+        </w:rPr>
+        <w:t xml:space="preserve">I worked on backend technologies like java, spring boot and front-end technologies like </w:t>
+      </w:r>
+      <w:proofErr w:type="spellStart"/>
+      <w:r>
+        <w:rPr>
+          <w:rFonts w:ascii="Consolas" w:hAnsi="Consolas"/>
+        </w:rPr>
+        <w:t>Reactjs</w:t>
+      </w:r>
+      <w:proofErr w:type="spellEnd"/>
+      <w:r>
+        <w:rPr>
+          <w:rFonts w:ascii="Consolas" w:hAnsi="Consolas"/>
+        </w:rPr>
+        <w:t xml:space="preserve"> and angular.</w:t>
+      </w:r>
+    </w:p>
+    <w:p>
+      <w:pPr>
+        <w:rPr>
+          <w:rFonts w:ascii="Consolas" w:hAnsi="Consolas"/>
+        </w:rPr>
+      </w:pPr>
+      <w:r>
+        <w:rPr>
+          <w:rFonts w:ascii="Consolas" w:hAnsi="Consolas"/>
+        </w:rPr>
+        <w:t>My roles are different kinds of rest API development, Junit test case, database stored procedure writing.</w:t>
+      </w:r>
+    </w:p>
+    <w:p>
+      <w:pPr>
+        <w:rPr>
+          <w:rFonts w:ascii="Consolas" w:hAnsi="Consolas"/>
+        </w:rPr>
+      </w:pPr>
+      <w:r>
+        <w:rPr>
+          <w:rFonts w:ascii="Consolas" w:hAnsi="Consolas"/>
+        </w:rPr>
+        <w:t>I worked on databases like SQL SERVER, MYSQL, COUCHDB.</w:t>
+      </w:r>
+    </w:p>
+    <w:p>
+      <w:pPr>
+        <w:rPr>
+          <w:rFonts w:ascii="Consolas" w:hAnsi="Consolas"/>
+        </w:rPr>
+      </w:pPr>
+      <w:r>
+        <w:rPr>
+          <w:rFonts w:ascii="Consolas" w:hAnsi="Consolas"/>
+        </w:rPr>
+        <w:t>I developed different types of API and reusable modules in spring boot and developed stored procedures and integrated with code.</w:t>
+      </w:r>
+    </w:p>
+    <w:p>
+      <w:pPr>
+        <w:rPr>
+          <w:rFonts w:ascii="Consolas" w:hAnsi="Consolas"/>
+        </w:rPr>
+      </w:pPr>
+    </w:p>
+    <w:p>
+      <w:pPr>
+        <w:rPr>
+          <w:rFonts w:ascii="Consolas" w:hAnsi="Consolas"/>
           <w:b/>
           <w:bCs/>
           <w:sz w:val="48"/>
           <w:szCs w:val="48"/>
         </w:rPr>
       </w:pPr>
-      <w:r>
+    </w:p>
+    <w:p>
+      <w:pPr>
         <w:rPr>
           <w:rFonts w:ascii="Consolas" w:hAnsi="Consolas"/>
           <w:b/>
@@ -5982,2626 +7683,8 @@
           <w:sz w:val="48"/>
           <w:szCs w:val="48"/>
         </w:rPr>
-        <w:lastRenderedPageBreak/>
-        <w:t>SPRING SECURITY</w:t>
-      </w:r>
-    </w:p>
-    <w:p>
-      <w:pPr>
-        <w:rPr>
-          <w:rFonts w:ascii="Consolas" w:hAnsi="Consolas"/>
-        </w:rPr>
-      </w:pPr>
-      <w:r>
-        <w:rPr>
-          <w:rFonts w:ascii="Consolas" w:hAnsi="Consolas"/>
-        </w:rPr>
-        <w:t>Four Important features in Spring Security:</w:t>
-      </w:r>
-    </w:p>
-    <w:p>
-      <w:pPr>
-        <w:pStyle w:val="ListParagraph"/>
-        <w:numPr>
-          <w:ilvl w:val="0"/>
-          <w:numId w:val="1"/>
-        </w:numPr>
-        <w:rPr>
-          <w:rFonts w:ascii="Consolas" w:hAnsi="Consolas"/>
-        </w:rPr>
-      </w:pPr>
-      <w:r>
-        <w:rPr>
-          <w:rFonts w:ascii="Consolas" w:hAnsi="Consolas"/>
-        </w:rPr>
-        <w:t>Authentication and Authorization</w:t>
-      </w:r>
-    </w:p>
-    <w:p>
-      <w:pPr>
-        <w:pStyle w:val="ListParagraph"/>
-        <w:numPr>
-          <w:ilvl w:val="0"/>
-          <w:numId w:val="1"/>
-        </w:numPr>
-        <w:rPr>
-          <w:rFonts w:ascii="Consolas" w:hAnsi="Consolas"/>
-        </w:rPr>
-      </w:pPr>
-      <w:r>
-        <w:rPr>
-          <w:rFonts w:ascii="Consolas" w:hAnsi="Consolas"/>
-        </w:rPr>
-        <w:t>Confidentiality</w:t>
-      </w:r>
-    </w:p>
-    <w:p>
-      <w:pPr>
-        <w:pStyle w:val="ListParagraph"/>
-        <w:numPr>
-          <w:ilvl w:val="0"/>
-          <w:numId w:val="1"/>
-        </w:numPr>
-        <w:rPr>
-          <w:rFonts w:ascii="Consolas" w:hAnsi="Consolas"/>
-        </w:rPr>
-      </w:pPr>
-      <w:r>
-        <w:rPr>
-          <w:rFonts w:ascii="Consolas" w:hAnsi="Consolas"/>
-        </w:rPr>
-        <w:t>Integrity</w:t>
-      </w:r>
-    </w:p>
-    <w:p>
-      <w:pPr>
-        <w:pStyle w:val="ListParagraph"/>
-        <w:numPr>
-          <w:ilvl w:val="0"/>
-          <w:numId w:val="1"/>
-        </w:numPr>
-        <w:rPr>
-          <w:rFonts w:ascii="Consolas" w:hAnsi="Consolas"/>
-        </w:rPr>
-      </w:pPr>
-      <w:r>
-        <w:rPr>
-          <w:rFonts w:ascii="Consolas" w:hAnsi="Consolas"/>
-        </w:rPr>
-        <w:t>CORS and CSRF</w:t>
-      </w:r>
-    </w:p>
-    <w:p>
-      <w:pPr>
-        <w:rPr>
-          <w:rFonts w:ascii="Consolas" w:hAnsi="Consolas"/>
-          <w:u w:val="single"/>
-        </w:rPr>
-      </w:pPr>
-      <w:r>
-        <w:rPr>
-          <w:rFonts w:ascii="Consolas" w:hAnsi="Consolas"/>
-          <w:u w:val="single"/>
-        </w:rPr>
-        <w:t>Authentication and Authorization</w:t>
-      </w:r>
-    </w:p>
-    <w:p>
-      <w:pPr>
-        <w:rPr>
-          <w:rFonts w:ascii="Consolas" w:hAnsi="Consolas"/>
-        </w:rPr>
-      </w:pPr>
-      <w:r>
-        <w:rPr>
-          <w:rFonts w:ascii="Consolas" w:hAnsi="Consolas"/>
-        </w:rPr>
-        <w:t xml:space="preserve">Authentication is </w:t>
-      </w:r>
-      <w:r>
-        <w:rPr>
-          <w:rFonts w:ascii="Consolas" w:hAnsi="Consolas"/>
-        </w:rPr>
-        <w:t>telling</w:t>
-      </w:r>
-      <w:r>
-        <w:rPr>
-          <w:rFonts w:ascii="Consolas" w:hAnsi="Consolas"/>
-        </w:rPr>
-        <w:t xml:space="preserve"> application who we </w:t>
-      </w:r>
-      <w:r>
-        <w:rPr>
-          <w:rFonts w:ascii="Consolas" w:hAnsi="Consolas"/>
-        </w:rPr>
-        <w:t>are,</w:t>
-      </w:r>
-      <w:r>
-        <w:rPr>
-          <w:rFonts w:ascii="Consolas" w:hAnsi="Consolas"/>
-        </w:rPr>
-        <w:t xml:space="preserve"> and authorization is all about how much access we have in the application.</w:t>
-      </w:r>
-    </w:p>
-    <w:p>
-      <w:pPr>
-        <w:rPr>
-          <w:rFonts w:ascii="Consolas" w:hAnsi="Consolas"/>
-        </w:rPr>
-      </w:pPr>
-      <w:r>
-        <w:rPr>
-          <w:rFonts w:ascii="Consolas" w:hAnsi="Consolas"/>
-        </w:rPr>
-        <w:t>Different components in spring security</w:t>
-      </w:r>
-      <w:r>
-        <w:rPr>
-          <w:rFonts w:ascii="Consolas" w:hAnsi="Consolas"/>
-        </w:rPr>
-        <w:t>:</w:t>
-      </w:r>
-    </w:p>
-    <w:p>
-      <w:pPr>
-        <w:rPr>
-          <w:rFonts w:ascii="Consolas" w:hAnsi="Consolas"/>
-        </w:rPr>
-      </w:pPr>
-      <w:r>
-        <w:rPr>
-          <w:rFonts w:ascii="Consolas" w:hAnsi="Consolas"/>
-        </w:rPr>
-        <w:t xml:space="preserve">When user first time logs in Authentication filter checks </w:t>
-      </w:r>
-      <w:r>
-        <w:rPr>
-          <w:rFonts w:ascii="Consolas" w:hAnsi="Consolas"/>
-        </w:rPr>
-        <w:t>whether</w:t>
-      </w:r>
-      <w:r>
-        <w:rPr>
-          <w:rFonts w:ascii="Consolas" w:hAnsi="Consolas"/>
-        </w:rPr>
-        <w:t xml:space="preserve"> </w:t>
-      </w:r>
-      <w:r>
-        <w:rPr>
-          <w:rFonts w:ascii="Consolas" w:hAnsi="Consolas"/>
-        </w:rPr>
-        <w:t>he is authenticated or not(by token), if he is not authenticated(for first time logins) Authentication filter sends Authentication Manager and it sends to Authentication provider and Authentication provider uses User Details service and password encoder to check the user details are correct or not, if correct it stores the details in security context, and when again the user sends any request the Authentication filter uses Security context to get the details.</w:t>
-      </w:r>
-      <w:r>
-        <w:rPr>
-          <w:rFonts w:ascii="Consolas" w:hAnsi="Consolas"/>
-        </w:rPr>
-        <w:t xml:space="preserve"> </w:t>
-      </w:r>
-    </w:p>
-    <w:p>
-      <w:pPr>
-        <w:rPr>
-          <w:rFonts w:ascii="Consolas" w:hAnsi="Consolas"/>
-        </w:rPr>
-      </w:pPr>
-      <w:r>
-        <w:rPr>
-          <w:rFonts w:ascii="Consolas" w:hAnsi="Consolas"/>
-          <w:noProof/>
-        </w:rPr>
-        <w:drawing>
-          <wp:inline distT="0" distB="0" distL="0" distR="0" wp14:anchorId="63EC81FA" wp14:editId="5E83E34C">
-            <wp:extent cx="5992837" cy="3413396"/>
-            <wp:effectExtent l="0" t="0" r="8255" b="0"/>
-            <wp:docPr id="1" name="Picture 1" descr="Graphical user interface, application, PowerPoint&#10;&#10;Description automatically generated"/>
-            <wp:cNvGraphicFramePr>
-              <a:graphicFrameLocks xmlns:a="http://schemas.openxmlformats.org/drawingml/2006/main" noChangeAspect="1"/>
-            </wp:cNvGraphicFramePr>
-            <a:graphic xmlns:a="http://schemas.openxmlformats.org/drawingml/2006/main">
-              <a:graphicData uri="http://schemas.openxmlformats.org/drawingml/2006/picture">
-                <pic:pic xmlns:pic="http://schemas.openxmlformats.org/drawingml/2006/picture">
-                  <pic:nvPicPr>
-                    <pic:cNvPr id="1" name="Picture 1" descr="Graphical user interface, application, PowerPoint&#10;&#10;Description automatically generated"/>
-                    <pic:cNvPicPr/>
-                  </pic:nvPicPr>
-                  <pic:blipFill rotWithShape="1">
-                    <a:blip r:embed="rId6">
-                      <a:extLst>
-                        <a:ext uri="{28A0092B-C50C-407E-A947-70E740481C1C}">
-                          <a14:useLocalDpi xmlns:a14="http://schemas.microsoft.com/office/drawing/2010/main" val="0"/>
-                        </a:ext>
-                      </a:extLst>
-                    </a:blip>
-                    <a:srcRect l="24139" t="23756" r="9257" b="8802"/>
-                    <a:stretch/>
-                  </pic:blipFill>
-                  <pic:spPr bwMode="auto">
-                    <a:xfrm>
-                      <a:off x="0" y="0"/>
-                      <a:ext cx="6086580" cy="3466790"/>
-                    </a:xfrm>
-                    <a:prstGeom prst="rect">
-                      <a:avLst/>
-                    </a:prstGeom>
-                    <a:ln>
-                      <a:noFill/>
-                    </a:ln>
-                    <a:extLst>
-                      <a:ext uri="{53640926-AAD7-44D8-BBD7-CCE9431645EC}">
-                        <a14:shadowObscured xmlns:a14="http://schemas.microsoft.com/office/drawing/2010/main"/>
-                      </a:ext>
-                    </a:extLst>
-                  </pic:spPr>
-                </pic:pic>
-              </a:graphicData>
-            </a:graphic>
-          </wp:inline>
-        </w:drawing>
-      </w:r>
-    </w:p>
-    <w:p>
-      <w:pPr>
-        <w:rPr>
-          <w:rFonts w:ascii="Consolas" w:hAnsi="Consolas"/>
-        </w:rPr>
-      </w:pPr>
-    </w:p>
-    <w:p>
-      <w:pPr>
-        <w:rPr>
-          <w:rFonts w:ascii="Consolas" w:hAnsi="Consolas"/>
-          <w:b/>
-          <w:bCs/>
-          <w:u w:val="single"/>
-        </w:rPr>
-      </w:pPr>
-    </w:p>
-    <w:p>
-      <w:pPr>
-        <w:rPr>
-          <w:rFonts w:ascii="Consolas" w:hAnsi="Consolas"/>
-          <w:b/>
-          <w:bCs/>
-          <w:u w:val="single"/>
-        </w:rPr>
-      </w:pPr>
-    </w:p>
-    <w:p>
-      <w:pPr>
-        <w:rPr>
-          <w:rFonts w:ascii="Consolas" w:hAnsi="Consolas"/>
-        </w:rPr>
-      </w:pPr>
-      <w:r>
-        <w:rPr>
-          <w:rFonts w:ascii="Consolas" w:hAnsi="Consolas"/>
-          <w:b/>
-          <w:bCs/>
-          <w:u w:val="single"/>
-        </w:rPr>
-        <w:lastRenderedPageBreak/>
-        <w:t>Lesson</w:t>
-      </w:r>
-      <w:r>
-        <w:rPr>
-          <w:rFonts w:ascii="Consolas" w:hAnsi="Consolas"/>
-          <w:b/>
-          <w:bCs/>
-          <w:u w:val="single"/>
-        </w:rPr>
-        <w:t xml:space="preserve"> 1:</w:t>
-      </w:r>
-      <w:r>
-        <w:rPr>
-          <w:rFonts w:ascii="Consolas" w:hAnsi="Consolas"/>
-        </w:rPr>
-        <w:t xml:space="preserve"> </w:t>
-      </w:r>
-    </w:p>
-    <w:p>
-      <w:pPr>
-        <w:pStyle w:val="ListParagraph"/>
-        <w:numPr>
-          <w:ilvl w:val="0"/>
-          <w:numId w:val="4"/>
-        </w:numPr>
-        <w:rPr>
-          <w:rFonts w:ascii="Consolas" w:hAnsi="Consolas"/>
-        </w:rPr>
-      </w:pPr>
-      <w:r>
-        <w:rPr>
-          <w:rFonts w:ascii="Consolas" w:hAnsi="Consolas"/>
-        </w:rPr>
-        <w:t>Add Spring security dependency to project and write an API in controller.</w:t>
-      </w:r>
-    </w:p>
-    <w:p>
-      <w:pPr>
-        <w:pStyle w:val="ListParagraph"/>
-        <w:numPr>
-          <w:ilvl w:val="0"/>
-          <w:numId w:val="4"/>
-        </w:numPr>
-        <w:rPr>
-          <w:rFonts w:ascii="Consolas" w:hAnsi="Consolas"/>
-        </w:rPr>
-      </w:pPr>
-      <w:r>
-        <w:rPr>
-          <w:rFonts w:ascii="Consolas" w:hAnsi="Consolas"/>
-        </w:rPr>
-        <w:t>Hit the URL in the postman we get 401 because by adding security dependency itself our application will be configured to default security with a user and password.</w:t>
-      </w:r>
-    </w:p>
-    <w:p>
-      <w:pPr>
-        <w:pStyle w:val="ListParagraph"/>
-        <w:numPr>
-          <w:ilvl w:val="0"/>
-          <w:numId w:val="4"/>
-        </w:numPr>
-        <w:rPr>
-          <w:rFonts w:ascii="Consolas" w:hAnsi="Consolas"/>
-        </w:rPr>
-      </w:pPr>
-      <w:r>
-        <w:rPr>
-          <w:rFonts w:ascii="Consolas" w:hAnsi="Consolas"/>
-        </w:rPr>
-        <w:t>Now in postman in basic authentication section add username and password then you will get the response.</w:t>
-      </w:r>
-    </w:p>
-    <w:p>
-      <w:pPr>
-        <w:pStyle w:val="ListParagraph"/>
-        <w:numPr>
-          <w:ilvl w:val="0"/>
-          <w:numId w:val="4"/>
-        </w:numPr>
-        <w:rPr>
-          <w:rFonts w:ascii="Consolas" w:hAnsi="Consolas"/>
-        </w:rPr>
-      </w:pPr>
-      <w:r>
-        <w:rPr>
-          <w:rFonts w:ascii="Consolas" w:hAnsi="Consolas"/>
-        </w:rPr>
-        <w:t>Important to note, we get JSESSIONID with the response when we are first time hitting the URL.</w:t>
-      </w:r>
-    </w:p>
-    <w:p>
-      <w:pPr>
-        <w:pStyle w:val="ListParagraph"/>
-        <w:numPr>
-          <w:ilvl w:val="0"/>
-          <w:numId w:val="4"/>
-        </w:numPr>
-        <w:rPr>
-          <w:rFonts w:ascii="Consolas" w:hAnsi="Consolas"/>
-        </w:rPr>
-      </w:pPr>
-      <w:r>
-        <w:rPr>
-          <w:rFonts w:ascii="Consolas" w:hAnsi="Consolas"/>
-        </w:rPr>
-        <w:t>So AuthenticationFilter for first time travel along all components and generated the JSONSESSIONID and store it in security context.</w:t>
-      </w:r>
-    </w:p>
-    <w:p>
-      <w:pPr>
-        <w:pStyle w:val="ListParagraph"/>
-        <w:numPr>
-          <w:ilvl w:val="0"/>
-          <w:numId w:val="4"/>
-        </w:numPr>
-        <w:rPr>
-          <w:rFonts w:ascii="Consolas" w:hAnsi="Consolas"/>
-        </w:rPr>
-      </w:pPr>
-      <w:r>
-        <w:rPr>
-          <w:rFonts w:ascii="Consolas" w:hAnsi="Consolas"/>
-        </w:rPr>
-        <w:t>Next time when we hit the URL, authentication filter checks weather the request has any JSESSIONID, if have it will check in security context and if it matches then it will allow the request to proceed without any travelling to AuthenticationManager and to other components.</w:t>
-      </w:r>
-    </w:p>
-    <w:p>
-      <w:pPr>
-        <w:pStyle w:val="ListParagraph"/>
-        <w:numPr>
-          <w:ilvl w:val="0"/>
-          <w:numId w:val="4"/>
-        </w:numPr>
-        <w:rPr>
-          <w:rFonts w:ascii="Consolas" w:hAnsi="Consolas"/>
-        </w:rPr>
-      </w:pPr>
-      <w:r>
-        <w:rPr>
-          <w:rFonts w:ascii="Consolas" w:hAnsi="Consolas"/>
-        </w:rPr>
-        <w:t xml:space="preserve">Even if you provide wrong username and password with correct JSESSIONID the request will get the response because AuthenticationFilter checks in SecurityContext and says its fine. </w:t>
-      </w:r>
-    </w:p>
-    <w:p>
-      <w:pPr>
-        <w:rPr>
-          <w:rFonts w:ascii="Consolas" w:hAnsi="Consolas"/>
-        </w:rPr>
-      </w:pPr>
-      <w:r>
-        <w:rPr>
-          <w:rFonts w:ascii="Consolas" w:hAnsi="Consolas"/>
-          <w:b/>
-          <w:bCs/>
-          <w:u w:val="single"/>
-        </w:rPr>
-        <w:t xml:space="preserve">Lesson 2 </w:t>
-      </w:r>
-      <w:r>
-        <w:rPr>
-          <w:rFonts w:ascii="Consolas" w:hAnsi="Consolas"/>
-        </w:rPr>
-        <w:t>:</w:t>
-      </w:r>
-    </w:p>
-    <w:p>
-      <w:pPr>
-        <w:rPr>
-          <w:rFonts w:ascii="Consolas" w:hAnsi="Consolas"/>
-        </w:rPr>
-      </w:pPr>
-      <w:r>
-        <w:rPr>
-          <w:rFonts w:ascii="Consolas" w:hAnsi="Consolas"/>
-        </w:rPr>
-        <w:t>We can create our own UserDetailsService and we can create a user with username and password(encrypting using passwordEncoder) and add that user to UserDetailsService.</w:t>
-      </w:r>
-    </w:p>
-    <w:p>
-      <w:pPr>
-        <w:rPr>
-          <w:rFonts w:ascii="Consolas" w:hAnsi="Consolas"/>
-        </w:rPr>
-      </w:pPr>
-      <w:r>
-        <w:rPr>
-          <w:rFonts w:ascii="Consolas" w:hAnsi="Consolas"/>
-          <w:noProof/>
-        </w:rPr>
-        <w:drawing>
-          <wp:inline distT="0" distB="0" distL="0" distR="0" wp14:anchorId="014476D1" wp14:editId="4EC63D44">
-            <wp:extent cx="4940300" cy="1651000"/>
-            <wp:effectExtent l="0" t="0" r="0" b="6350"/>
-            <wp:docPr id="3" name="Picture 3" descr="Graphical user interface, text, application, email&#10;&#10;Description automatically generated"/>
-            <wp:cNvGraphicFramePr>
-              <a:graphicFrameLocks xmlns:a="http://schemas.openxmlformats.org/drawingml/2006/main" noChangeAspect="1"/>
-            </wp:cNvGraphicFramePr>
-            <a:graphic xmlns:a="http://schemas.openxmlformats.org/drawingml/2006/main">
-              <a:graphicData uri="http://schemas.openxmlformats.org/drawingml/2006/picture">
-                <pic:pic xmlns:pic="http://schemas.openxmlformats.org/drawingml/2006/picture">
-                  <pic:nvPicPr>
-                    <pic:cNvPr id="3" name="Picture 3" descr="Graphical user interface, text, application, email&#10;&#10;Description automatically generated"/>
-                    <pic:cNvPicPr/>
-                  </pic:nvPicPr>
-                  <pic:blipFill rotWithShape="1">
-                    <a:blip r:embed="rId7" cstate="print">
-                      <a:extLst>
-                        <a:ext uri="{28A0092B-C50C-407E-A947-70E740481C1C}">
-                          <a14:useLocalDpi xmlns:a14="http://schemas.microsoft.com/office/drawing/2010/main" val="0"/>
-                        </a:ext>
-                      </a:extLst>
-                    </a:blip>
-                    <a:srcRect l="1923" t="28484" r="14958" b="21478"/>
-                    <a:stretch/>
-                  </pic:blipFill>
-                  <pic:spPr bwMode="auto">
-                    <a:xfrm>
-                      <a:off x="0" y="0"/>
-                      <a:ext cx="4940300" cy="1651000"/>
-                    </a:xfrm>
-                    <a:prstGeom prst="rect">
-                      <a:avLst/>
-                    </a:prstGeom>
-                    <a:ln>
-                      <a:noFill/>
-                    </a:ln>
-                    <a:extLst>
-                      <a:ext uri="{53640926-AAD7-44D8-BBD7-CCE9431645EC}">
-                        <a14:shadowObscured xmlns:a14="http://schemas.microsoft.com/office/drawing/2010/main"/>
-                      </a:ext>
-                    </a:extLst>
-                  </pic:spPr>
-                </pic:pic>
-              </a:graphicData>
-            </a:graphic>
-          </wp:inline>
-        </w:drawing>
-      </w:r>
-    </w:p>
-    <w:p>
-      <w:pPr>
-        <w:rPr>
-          <w:rFonts w:ascii="Consolas" w:hAnsi="Consolas"/>
-        </w:rPr>
-      </w:pPr>
-      <w:r>
-        <w:rPr>
-          <w:rFonts w:ascii="Consolas" w:hAnsi="Consolas"/>
-        </w:rPr>
-        <w:t xml:space="preserve">Point to note we can create passwordEncoder object in the configure method or we can declare bean method. When we declare a bean method the AuthenticationManger checks for PasswordEncoder bean in spring context and uses it automatically. </w:t>
-      </w:r>
-    </w:p>
-    <w:p>
-      <w:pPr>
-        <w:rPr>
-          <w:rFonts w:ascii="Consolas" w:hAnsi="Consolas"/>
-        </w:rPr>
-      </w:pPr>
-      <w:r>
-        <w:rPr>
-          <w:rFonts w:ascii="Consolas" w:hAnsi="Consolas"/>
-          <w:noProof/>
-        </w:rPr>
-        <w:lastRenderedPageBreak/>
-        <w:drawing>
-          <wp:inline distT="0" distB="0" distL="0" distR="0" wp14:anchorId="1D637FA2" wp14:editId="763CB64A">
-            <wp:extent cx="4476750" cy="1905000"/>
-            <wp:effectExtent l="0" t="0" r="0" b="0"/>
-            <wp:docPr id="4" name="Picture 4" descr="Graphical user interface, text, application&#10;&#10;Description automatically generated"/>
-            <wp:cNvGraphicFramePr>
-              <a:graphicFrameLocks xmlns:a="http://schemas.openxmlformats.org/drawingml/2006/main" noChangeAspect="1"/>
-            </wp:cNvGraphicFramePr>
-            <a:graphic xmlns:a="http://schemas.openxmlformats.org/drawingml/2006/main">
-              <a:graphicData uri="http://schemas.openxmlformats.org/drawingml/2006/picture">
-                <pic:pic xmlns:pic="http://schemas.openxmlformats.org/drawingml/2006/picture">
-                  <pic:nvPicPr>
-                    <pic:cNvPr id="4" name="Picture 4" descr="Graphical user interface, text, application&#10;&#10;Description automatically generated"/>
-                    <pic:cNvPicPr/>
-                  </pic:nvPicPr>
-                  <pic:blipFill rotWithShape="1">
-                    <a:blip r:embed="rId8" cstate="print">
-                      <a:extLst>
-                        <a:ext uri="{28A0092B-C50C-407E-A947-70E740481C1C}">
-                          <a14:useLocalDpi xmlns:a14="http://schemas.microsoft.com/office/drawing/2010/main" val="0"/>
-                        </a:ext>
-                      </a:extLst>
-                    </a:blip>
-                    <a:srcRect l="3739" t="36848" r="20940" b="6172"/>
-                    <a:stretch/>
-                  </pic:blipFill>
-                  <pic:spPr bwMode="auto">
-                    <a:xfrm>
-                      <a:off x="0" y="0"/>
-                      <a:ext cx="4476750" cy="1905000"/>
-                    </a:xfrm>
-                    <a:prstGeom prst="rect">
-                      <a:avLst/>
-                    </a:prstGeom>
-                    <a:ln>
-                      <a:noFill/>
-                    </a:ln>
-                    <a:extLst>
-                      <a:ext uri="{53640926-AAD7-44D8-BBD7-CCE9431645EC}">
-                        <a14:shadowObscured xmlns:a14="http://schemas.microsoft.com/office/drawing/2010/main"/>
-                      </a:ext>
-                    </a:extLst>
-                  </pic:spPr>
-                </pic:pic>
-              </a:graphicData>
-            </a:graphic>
-          </wp:inline>
-        </w:drawing>
-      </w:r>
-    </w:p>
-    <w:p>
-      <w:pPr>
-        <w:rPr>
-          <w:rFonts w:ascii="Consolas" w:hAnsi="Consolas"/>
-        </w:rPr>
-      </w:pPr>
-    </w:p>
-    <w:p>
-      <w:pPr>
-        <w:rPr>
-          <w:rFonts w:ascii="Consolas" w:hAnsi="Consolas"/>
-        </w:rPr>
-      </w:pPr>
-      <w:r>
-        <w:rPr>
-          <w:rFonts w:ascii="Consolas" w:hAnsi="Consolas"/>
-          <w:b/>
-          <w:bCs/>
-          <w:u w:val="single"/>
-        </w:rPr>
-        <w:t xml:space="preserve">Lesson 3 </w:t>
-      </w:r>
-      <w:r>
-        <w:rPr>
-          <w:rFonts w:ascii="Consolas" w:hAnsi="Consolas"/>
-        </w:rPr>
-        <w:t>:</w:t>
-      </w:r>
-    </w:p>
-    <w:p>
-      <w:pPr>
-        <w:pStyle w:val="ListParagraph"/>
-        <w:numPr>
-          <w:ilvl w:val="0"/>
-          <w:numId w:val="5"/>
-        </w:numPr>
-        <w:rPr>
-          <w:rFonts w:ascii="Consolas" w:hAnsi="Consolas"/>
-        </w:rPr>
-      </w:pPr>
-      <w:r>
-        <w:rPr>
-          <w:rFonts w:ascii="Consolas" w:hAnsi="Consolas"/>
-        </w:rPr>
-        <w:t>We can create a custom AuthenticationProvider class which implements AuthenticationProvider class of Spring security. Then we must override two methods</w:t>
-      </w:r>
-      <w:r>
-        <w:rPr>
-          <w:rFonts w:ascii="Consolas" w:hAnsi="Consolas"/>
-        </w:rPr>
-        <w:t>.</w:t>
-      </w:r>
-    </w:p>
-    <w:p>
-      <w:pPr>
-        <w:pStyle w:val="ListParagraph"/>
-        <w:numPr>
-          <w:ilvl w:val="0"/>
-          <w:numId w:val="5"/>
-        </w:numPr>
-        <w:rPr>
-          <w:rFonts w:ascii="Consolas" w:hAnsi="Consolas"/>
-        </w:rPr>
-      </w:pPr>
-      <w:r>
-        <w:rPr>
-          <w:rFonts w:ascii="Consolas" w:hAnsi="Consolas"/>
-        </w:rPr>
-        <w:t>First method has a parameter from which we can get name and password and compare the details from database.</w:t>
-      </w:r>
-    </w:p>
-    <w:p>
-      <w:pPr>
-        <w:pStyle w:val="ListParagraph"/>
-        <w:numPr>
-          <w:ilvl w:val="0"/>
-          <w:numId w:val="5"/>
-        </w:numPr>
-        <w:rPr>
-          <w:rFonts w:ascii="Consolas" w:hAnsi="Consolas"/>
-        </w:rPr>
-      </w:pPr>
-      <w:r>
-        <w:rPr>
-          <w:rFonts w:ascii="Consolas" w:hAnsi="Consolas"/>
-        </w:rPr>
-        <w:t>In second method we need to tell AuthenticationManager what type of class this custom auth provider returns.</w:t>
-      </w:r>
-    </w:p>
-    <w:p>
-      <w:pPr>
-        <w:ind w:left="360"/>
-        <w:rPr>
-          <w:rFonts w:ascii="Consolas" w:hAnsi="Consolas"/>
-        </w:rPr>
-      </w:pPr>
-      <w:r>
-        <w:rPr>
-          <w:rFonts w:ascii="Consolas" w:hAnsi="Consolas"/>
-          <w:noProof/>
-        </w:rPr>
-        <w:drawing>
-          <wp:inline distT="0" distB="0" distL="0" distR="0" wp14:anchorId="358C832C" wp14:editId="76CF846B">
-            <wp:extent cx="3593939" cy="1614668"/>
-            <wp:effectExtent l="0" t="0" r="6985" b="5080"/>
-            <wp:docPr id="5" name="Picture 5" descr="Graphical user interface, text, application&#10;&#10;Description automatically generated"/>
-            <wp:cNvGraphicFramePr>
-              <a:graphicFrameLocks xmlns:a="http://schemas.openxmlformats.org/drawingml/2006/main" noChangeAspect="1"/>
-            </wp:cNvGraphicFramePr>
-            <a:graphic xmlns:a="http://schemas.openxmlformats.org/drawingml/2006/main">
-              <a:graphicData uri="http://schemas.openxmlformats.org/drawingml/2006/picture">
-                <pic:pic xmlns:pic="http://schemas.openxmlformats.org/drawingml/2006/picture">
-                  <pic:nvPicPr>
-                    <pic:cNvPr id="5" name="Picture 5" descr="Graphical user interface, text, application&#10;&#10;Description automatically generated"/>
-                    <pic:cNvPicPr/>
-                  </pic:nvPicPr>
-                  <pic:blipFill rotWithShape="1">
-                    <a:blip r:embed="rId9" cstate="print">
-                      <a:extLst>
-                        <a:ext uri="{28A0092B-C50C-407E-A947-70E740481C1C}">
-                          <a14:useLocalDpi xmlns:a14="http://schemas.microsoft.com/office/drawing/2010/main" val="0"/>
-                        </a:ext>
-                      </a:extLst>
-                    </a:blip>
-                    <a:srcRect l="28335" t="34275" r="11190" b="17423"/>
-                    <a:stretch/>
-                  </pic:blipFill>
-                  <pic:spPr bwMode="auto">
-                    <a:xfrm>
-                      <a:off x="0" y="0"/>
-                      <a:ext cx="3594399" cy="1614875"/>
-                    </a:xfrm>
-                    <a:prstGeom prst="rect">
-                      <a:avLst/>
-                    </a:prstGeom>
-                    <a:ln>
-                      <a:noFill/>
-                    </a:ln>
-                    <a:extLst>
-                      <a:ext uri="{53640926-AAD7-44D8-BBD7-CCE9431645EC}">
-                        <a14:shadowObscured xmlns:a14="http://schemas.microsoft.com/office/drawing/2010/main"/>
-                      </a:ext>
-                    </a:extLst>
-                  </pic:spPr>
-                </pic:pic>
-              </a:graphicData>
-            </a:graphic>
-          </wp:inline>
-        </w:drawing>
-      </w:r>
-    </w:p>
-    <w:p>
-      <w:pPr>
-        <w:ind w:left="360"/>
-        <w:rPr>
-          <w:rFonts w:ascii="Consolas" w:hAnsi="Consolas"/>
-        </w:rPr>
-      </w:pPr>
-      <w:r>
-        <w:rPr>
-          <w:rFonts w:ascii="Consolas" w:hAnsi="Consolas"/>
-          <w:noProof/>
-        </w:rPr>
-        <w:drawing>
-          <wp:inline distT="0" distB="0" distL="0" distR="0" wp14:anchorId="6A9FEF94" wp14:editId="4BC4D730">
-            <wp:extent cx="2934182" cy="2320724"/>
-            <wp:effectExtent l="0" t="0" r="0" b="3810"/>
-            <wp:docPr id="6" name="Picture 6" descr="Graphical user interface, text, application, email&#10;&#10;Description automatically generated"/>
-            <wp:cNvGraphicFramePr>
-              <a:graphicFrameLocks xmlns:a="http://schemas.openxmlformats.org/drawingml/2006/main" noChangeAspect="1"/>
-            </wp:cNvGraphicFramePr>
-            <a:graphic xmlns:a="http://schemas.openxmlformats.org/drawingml/2006/main">
-              <a:graphicData uri="http://schemas.openxmlformats.org/drawingml/2006/picture">
-                <pic:pic xmlns:pic="http://schemas.openxmlformats.org/drawingml/2006/picture">
-                  <pic:nvPicPr>
-                    <pic:cNvPr id="6" name="Picture 6" descr="Graphical user interface, text, application, email&#10;&#10;Description automatically generated"/>
-                    <pic:cNvPicPr/>
-                  </pic:nvPicPr>
-                  <pic:blipFill rotWithShape="1">
-                    <a:blip r:embed="rId10" cstate="print">
-                      <a:extLst>
-                        <a:ext uri="{28A0092B-C50C-407E-A947-70E740481C1C}">
-                          <a14:useLocalDpi xmlns:a14="http://schemas.microsoft.com/office/drawing/2010/main" val="0"/>
-                        </a:ext>
-                      </a:extLst>
-                    </a:blip>
-                    <a:srcRect l="4187" t="23369" r="46438" b="7205"/>
-                    <a:stretch/>
-                  </pic:blipFill>
-                  <pic:spPr bwMode="auto">
-                    <a:xfrm>
-                      <a:off x="0" y="0"/>
-                      <a:ext cx="2934633" cy="2321081"/>
-                    </a:xfrm>
-                    <a:prstGeom prst="rect">
-                      <a:avLst/>
-                    </a:prstGeom>
-                    <a:ln>
-                      <a:noFill/>
-                    </a:ln>
-                    <a:extLst>
-                      <a:ext uri="{53640926-AAD7-44D8-BBD7-CCE9431645EC}">
-                        <a14:shadowObscured xmlns:a14="http://schemas.microsoft.com/office/drawing/2010/main"/>
-                      </a:ext>
-                    </a:extLst>
-                  </pic:spPr>
-                </pic:pic>
-              </a:graphicData>
-            </a:graphic>
-          </wp:inline>
-        </w:drawing>
-      </w:r>
-    </w:p>
-    <w:p>
-      <w:pPr>
-        <w:rPr>
-          <w:rFonts w:ascii="Consolas" w:hAnsi="Consolas"/>
-        </w:rPr>
-      </w:pPr>
-    </w:p>
-    <w:p>
-      <w:pPr>
-        <w:rPr>
-          <w:rFonts w:ascii="Consolas" w:hAnsi="Consolas"/>
-          <w:b/>
-          <w:bCs/>
-          <w:u w:val="single"/>
-        </w:rPr>
-      </w:pPr>
-      <w:r>
-        <w:rPr>
-          <w:rFonts w:ascii="Consolas" w:hAnsi="Consolas"/>
-          <w:b/>
-          <w:bCs/>
-          <w:u w:val="single"/>
-        </w:rPr>
-        <w:t>OAUTH:</w:t>
-      </w:r>
-    </w:p>
-    <w:p>
-      <w:pPr>
-        <w:rPr>
-          <w:rFonts w:ascii="Consolas" w:hAnsi="Consolas"/>
-        </w:rPr>
-      </w:pPr>
-      <w:r>
-        <w:rPr>
-          <w:rFonts w:ascii="Consolas" w:hAnsi="Consolas"/>
-        </w:rPr>
-        <w:t>OAuth is open authentication and authorization framework.</w:t>
-      </w:r>
-    </w:p>
-    <w:p>
-      <w:pPr>
-        <w:rPr>
-          <w:rFonts w:ascii="Consolas" w:hAnsi="Consolas"/>
-        </w:rPr>
-      </w:pPr>
-      <w:r>
-        <w:rPr>
-          <w:rFonts w:ascii="Consolas" w:hAnsi="Consolas"/>
-        </w:rPr>
-        <w:t>It is federated Authentication</w:t>
-      </w:r>
-      <w:r>
-        <w:rPr>
-          <w:rFonts w:ascii="Consolas" w:hAnsi="Consolas"/>
-        </w:rPr>
-        <w:t>(authentication can be happen in single place)</w:t>
-      </w:r>
-      <w:r>
-        <w:rPr>
-          <w:rFonts w:ascii="Consolas" w:hAnsi="Consolas"/>
-        </w:rPr>
-        <w:t xml:space="preserve"> and delegated authorization</w:t>
-      </w:r>
-      <w:r>
-        <w:rPr>
-          <w:rFonts w:ascii="Consolas" w:hAnsi="Consolas"/>
-        </w:rPr>
-        <w:t>(only some part of authorization like facebook we have access for profile only)</w:t>
-      </w:r>
-      <w:r>
-        <w:rPr>
-          <w:rFonts w:ascii="Consolas" w:hAnsi="Consolas"/>
-        </w:rPr>
-        <w:t>.</w:t>
-      </w:r>
-    </w:p>
-    <w:p>
-      <w:pPr>
-        <w:rPr>
-          <w:rFonts w:ascii="Consolas" w:hAnsi="Consolas"/>
-        </w:rPr>
-      </w:pPr>
-    </w:p>
-    <w:p>
-      <w:pPr>
-        <w:rPr>
-          <w:rFonts w:ascii="Consolas" w:hAnsi="Consolas"/>
-        </w:rPr>
-      </w:pPr>
-      <w:r>
-        <w:rPr>
-          <w:rFonts w:ascii="Consolas" w:hAnsi="Consolas"/>
-          <w:noProof/>
-        </w:rPr>
-        <w:drawing>
-          <wp:inline distT="0" distB="0" distL="0" distR="0" wp14:anchorId="57B35BAD" wp14:editId="01808E0F">
-            <wp:extent cx="5943600" cy="3632200"/>
-            <wp:effectExtent l="0" t="0" r="0" b="6350"/>
-            <wp:docPr id="2" name="Picture 2" descr="A picture containing text, businesscard&#10;&#10;Description automatically generated"/>
-            <wp:cNvGraphicFramePr>
-              <a:graphicFrameLocks xmlns:a="http://schemas.openxmlformats.org/drawingml/2006/main" noChangeAspect="1"/>
-            </wp:cNvGraphicFramePr>
-            <a:graphic xmlns:a="http://schemas.openxmlformats.org/drawingml/2006/main">
-              <a:graphicData uri="http://schemas.openxmlformats.org/drawingml/2006/picture">
-                <pic:pic xmlns:pic="http://schemas.openxmlformats.org/drawingml/2006/picture">
-                  <pic:nvPicPr>
-                    <pic:cNvPr id="2" name="Picture 2" descr="A picture containing text, businesscard&#10;&#10;Description automatically generated"/>
-                    <pic:cNvPicPr/>
-                  </pic:nvPicPr>
-                  <pic:blipFill>
-                    <a:blip r:embed="rId11">
-                      <a:extLst>
-                        <a:ext uri="{28A0092B-C50C-407E-A947-70E740481C1C}">
-                          <a14:useLocalDpi xmlns:a14="http://schemas.microsoft.com/office/drawing/2010/main" val="0"/>
-                        </a:ext>
-                      </a:extLst>
-                    </a:blip>
-                    <a:stretch>
-                      <a:fillRect/>
-                    </a:stretch>
-                  </pic:blipFill>
-                  <pic:spPr>
-                    <a:xfrm>
-                      <a:off x="0" y="0"/>
-                      <a:ext cx="5943600" cy="3632200"/>
-                    </a:xfrm>
-                    <a:prstGeom prst="rect">
-                      <a:avLst/>
-                    </a:prstGeom>
-                  </pic:spPr>
-                </pic:pic>
-              </a:graphicData>
-            </a:graphic>
-          </wp:inline>
-        </w:drawing>
-      </w:r>
-    </w:p>
-    <w:p>
-      <w:pPr>
-        <w:rPr>
-          <w:rFonts w:ascii="Consolas" w:hAnsi="Consolas"/>
-        </w:rPr>
-      </w:pPr>
-    </w:p>
-    <w:p>
-      <w:pPr>
-        <w:rPr>
-          <w:rFonts w:ascii="Consolas" w:hAnsi="Consolas"/>
-        </w:rPr>
-      </w:pPr>
-    </w:p>
-    <w:p>
-      <w:pPr>
-        <w:rPr>
-          <w:rFonts w:ascii="Consolas" w:hAnsi="Consolas"/>
-          <w:b/>
-          <w:bCs/>
-          <w:u w:val="single"/>
-        </w:rPr>
-      </w:pPr>
-      <w:r>
-        <w:rPr>
-          <w:rFonts w:ascii="Consolas" w:hAnsi="Consolas"/>
-          <w:b/>
-          <w:bCs/>
-          <w:u w:val="single"/>
-        </w:rPr>
-        <w:t>Grant Types:</w:t>
-      </w:r>
-    </w:p>
-    <w:p>
-      <w:pPr>
-        <w:rPr>
-          <w:rFonts w:ascii="Consolas" w:hAnsi="Consolas"/>
-        </w:rPr>
-      </w:pPr>
-      <w:r>
-        <w:rPr>
-          <w:rFonts w:ascii="Consolas" w:hAnsi="Consolas"/>
-        </w:rPr>
-        <w:t>Authorization codes</w:t>
-      </w:r>
-    </w:p>
-    <w:p>
-      <w:pPr>
-        <w:rPr>
-          <w:rFonts w:ascii="Consolas" w:hAnsi="Consolas"/>
-        </w:rPr>
-      </w:pPr>
-      <w:r>
-        <w:rPr>
-          <w:rFonts w:ascii="Consolas" w:hAnsi="Consolas"/>
-        </w:rPr>
-        <w:t>Password</w:t>
-      </w:r>
-    </w:p>
-    <w:p>
-      <w:pPr>
-        <w:rPr>
-          <w:rFonts w:ascii="Consolas" w:hAnsi="Consolas"/>
-        </w:rPr>
-      </w:pPr>
-      <w:r>
-        <w:rPr>
-          <w:rFonts w:ascii="Consolas" w:hAnsi="Consolas"/>
-        </w:rPr>
-        <w:t>Client Credentials</w:t>
-      </w:r>
-    </w:p>
-    <w:p>
-      <w:pPr>
-        <w:rPr>
-          <w:rFonts w:ascii="Consolas" w:hAnsi="Consolas"/>
-        </w:rPr>
-      </w:pPr>
-      <w:r>
-        <w:rPr>
-          <w:rFonts w:ascii="Consolas" w:hAnsi="Consolas"/>
-        </w:rPr>
-        <w:t>Refresh token</w:t>
-      </w:r>
-    </w:p>
-    <w:p>
-      <w:pPr>
-        <w:rPr>
-          <w:rFonts w:ascii="Consolas" w:hAnsi="Consolas"/>
-        </w:rPr>
-      </w:pPr>
-    </w:p>
-    <w:p>
-      <w:pPr>
-        <w:rPr>
-          <w:rFonts w:ascii="Consolas" w:hAnsi="Consolas"/>
-        </w:rPr>
-      </w:pPr>
-    </w:p>
-    <w:p>
-      <w:pPr>
-        <w:rPr>
-          <w:rFonts w:ascii="Consolas" w:hAnsi="Consolas"/>
-        </w:rPr>
-      </w:pPr>
-    </w:p>
-    <w:p>
-      <w:pPr>
-        <w:rPr>
-          <w:rFonts w:ascii="Consolas" w:hAnsi="Consolas"/>
-          <w:b/>
-          <w:bCs/>
-        </w:rPr>
-      </w:pPr>
-    </w:p>
-    <w:p>
-      <w:pPr>
-        <w:rPr>
-          <w:rFonts w:ascii="Consolas" w:hAnsi="Consolas"/>
-        </w:rPr>
-      </w:pPr>
-      <w:r>
-        <w:rPr>
-          <w:rFonts w:ascii="Consolas" w:hAnsi="Consolas"/>
-          <w:noProof/>
-        </w:rPr>
-        <w:drawing>
-          <wp:inline distT="0" distB="0" distL="0" distR="0" wp14:anchorId="34EC01F9" wp14:editId="73AFBEAA">
-            <wp:extent cx="3721261" cy="2089231"/>
-            <wp:effectExtent l="0" t="0" r="0" b="6350"/>
-            <wp:docPr id="7" name="Picture 7" descr="Graphical user interface, application, table, PowerPoint&#10;&#10;Description automatically generated"/>
-            <wp:cNvGraphicFramePr>
-              <a:graphicFrameLocks xmlns:a="http://schemas.openxmlformats.org/drawingml/2006/main" noChangeAspect="1"/>
-            </wp:cNvGraphicFramePr>
-            <a:graphic xmlns:a="http://schemas.openxmlformats.org/drawingml/2006/main">
-              <a:graphicData uri="http://schemas.openxmlformats.org/drawingml/2006/picture">
-                <pic:pic xmlns:pic="http://schemas.openxmlformats.org/drawingml/2006/picture">
-                  <pic:nvPicPr>
-                    <pic:cNvPr id="7" name="Picture 7" descr="Graphical user interface, application, table, PowerPoint&#10;&#10;Description automatically generated"/>
-                    <pic:cNvPicPr/>
-                  </pic:nvPicPr>
-                  <pic:blipFill rotWithShape="1">
-                    <a:blip r:embed="rId12" cstate="print">
-                      <a:extLst>
-                        <a:ext uri="{28A0092B-C50C-407E-A947-70E740481C1C}">
-                          <a14:useLocalDpi xmlns:a14="http://schemas.microsoft.com/office/drawing/2010/main" val="0"/>
-                        </a:ext>
-                      </a:extLst>
-                    </a:blip>
-                    <a:srcRect l="34373" t="25273" r="3010" b="12228"/>
-                    <a:stretch/>
-                  </pic:blipFill>
-                  <pic:spPr bwMode="auto">
-                    <a:xfrm>
-                      <a:off x="0" y="0"/>
-                      <a:ext cx="3721736" cy="2089498"/>
-                    </a:xfrm>
-                    <a:prstGeom prst="rect">
-                      <a:avLst/>
-                    </a:prstGeom>
-                    <a:ln>
-                      <a:noFill/>
-                    </a:ln>
-                    <a:extLst>
-                      <a:ext uri="{53640926-AAD7-44D8-BBD7-CCE9431645EC}">
-                        <a14:shadowObscured xmlns:a14="http://schemas.microsoft.com/office/drawing/2010/main"/>
-                      </a:ext>
-                    </a:extLst>
-                  </pic:spPr>
-                </pic:pic>
-              </a:graphicData>
-            </a:graphic>
-          </wp:inline>
-        </w:drawing>
-      </w:r>
-    </w:p>
-    <w:p>
-      <w:pPr>
-        <w:rPr>
-          <w:rFonts w:ascii="Consolas" w:hAnsi="Consolas"/>
-        </w:rPr>
-      </w:pPr>
-      <w:r>
-        <w:rPr>
-          <w:rFonts w:ascii="Consolas" w:hAnsi="Consolas"/>
-          <w:noProof/>
-        </w:rPr>
-        <w:drawing>
-          <wp:inline distT="0" distB="0" distL="0" distR="0" wp14:anchorId="0F29448D" wp14:editId="3E03761B">
-            <wp:extent cx="3738623" cy="2077656"/>
-            <wp:effectExtent l="0" t="0" r="0" b="0"/>
-            <wp:docPr id="8" name="Picture 8" descr="Graphical user interface, application, table&#10;&#10;Description automatically generated"/>
-            <wp:cNvGraphicFramePr>
-              <a:graphicFrameLocks xmlns:a="http://schemas.openxmlformats.org/drawingml/2006/main" noChangeAspect="1"/>
-            </wp:cNvGraphicFramePr>
-            <a:graphic xmlns:a="http://schemas.openxmlformats.org/drawingml/2006/main">
-              <a:graphicData uri="http://schemas.openxmlformats.org/drawingml/2006/picture">
-                <pic:pic xmlns:pic="http://schemas.openxmlformats.org/drawingml/2006/picture">
-                  <pic:nvPicPr>
-                    <pic:cNvPr id="8" name="Picture 8" descr="Graphical user interface, application, table&#10;&#10;Description automatically generated"/>
-                    <pic:cNvPicPr/>
-                  </pic:nvPicPr>
-                  <pic:blipFill rotWithShape="1">
-                    <a:blip r:embed="rId13" cstate="print">
-                      <a:extLst>
-                        <a:ext uri="{28A0092B-C50C-407E-A947-70E740481C1C}">
-                          <a14:useLocalDpi xmlns:a14="http://schemas.microsoft.com/office/drawing/2010/main" val="0"/>
-                        </a:ext>
-                      </a:extLst>
-                    </a:blip>
-                    <a:srcRect l="34860" t="25620" r="2237" b="12235"/>
-                    <a:stretch/>
-                  </pic:blipFill>
-                  <pic:spPr bwMode="auto">
-                    <a:xfrm>
-                      <a:off x="0" y="0"/>
-                      <a:ext cx="3738755" cy="2077730"/>
-                    </a:xfrm>
-                    <a:prstGeom prst="rect">
-                      <a:avLst/>
-                    </a:prstGeom>
-                    <a:ln>
-                      <a:noFill/>
-                    </a:ln>
-                    <a:extLst>
-                      <a:ext uri="{53640926-AAD7-44D8-BBD7-CCE9431645EC}">
-                        <a14:shadowObscured xmlns:a14="http://schemas.microsoft.com/office/drawing/2010/main"/>
-                      </a:ext>
-                    </a:extLst>
-                  </pic:spPr>
-                </pic:pic>
-              </a:graphicData>
-            </a:graphic>
-          </wp:inline>
-        </w:drawing>
-      </w:r>
-    </w:p>
-    <w:p>
-      <w:pPr>
-        <w:rPr>
-          <w:rFonts w:ascii="Consolas" w:hAnsi="Consolas"/>
-        </w:rPr>
-      </w:pPr>
-    </w:p>
-    <w:p>
-      <w:pPr>
-        <w:rPr>
-          <w:rFonts w:ascii="Consolas" w:hAnsi="Consolas"/>
-        </w:rPr>
-      </w:pPr>
-      <w:r>
-        <w:rPr>
-          <w:rFonts w:ascii="Consolas" w:hAnsi="Consolas"/>
-          <w:noProof/>
-        </w:rPr>
-        <w:drawing>
-          <wp:inline distT="0" distB="0" distL="0" distR="0" wp14:anchorId="13EDD3F2" wp14:editId="790767B0">
-            <wp:extent cx="3547641" cy="2071868"/>
-            <wp:effectExtent l="0" t="0" r="0" b="5080"/>
-            <wp:docPr id="9" name="Picture 9" descr="Graphical user interface, application, table, PowerPoint&#10;&#10;Description automatically generated"/>
-            <wp:cNvGraphicFramePr>
-              <a:graphicFrameLocks xmlns:a="http://schemas.openxmlformats.org/drawingml/2006/main" noChangeAspect="1"/>
-            </wp:cNvGraphicFramePr>
-            <a:graphic xmlns:a="http://schemas.openxmlformats.org/drawingml/2006/main">
-              <a:graphicData uri="http://schemas.openxmlformats.org/drawingml/2006/picture">
-                <pic:pic xmlns:pic="http://schemas.openxmlformats.org/drawingml/2006/picture">
-                  <pic:nvPicPr>
-                    <pic:cNvPr id="9" name="Picture 9" descr="Graphical user interface, application, table, PowerPoint&#10;&#10;Description automatically generated"/>
-                    <pic:cNvPicPr/>
-                  </pic:nvPicPr>
-                  <pic:blipFill rotWithShape="1">
-                    <a:blip r:embed="rId14" cstate="print">
-                      <a:extLst>
-                        <a:ext uri="{28A0092B-C50C-407E-A947-70E740481C1C}">
-                          <a14:useLocalDpi xmlns:a14="http://schemas.microsoft.com/office/drawing/2010/main" val="0"/>
-                        </a:ext>
-                      </a:extLst>
-                    </a:blip>
-                    <a:srcRect l="34664" t="25793" r="5643" b="12231"/>
-                    <a:stretch/>
-                  </pic:blipFill>
-                  <pic:spPr bwMode="auto">
-                    <a:xfrm>
-                      <a:off x="0" y="0"/>
-                      <a:ext cx="3547898" cy="2072018"/>
-                    </a:xfrm>
-                    <a:prstGeom prst="rect">
-                      <a:avLst/>
-                    </a:prstGeom>
-                    <a:ln>
-                      <a:noFill/>
-                    </a:ln>
-                    <a:extLst>
-                      <a:ext uri="{53640926-AAD7-44D8-BBD7-CCE9431645EC}">
-                        <a14:shadowObscured xmlns:a14="http://schemas.microsoft.com/office/drawing/2010/main"/>
-                      </a:ext>
-                    </a:extLst>
-                  </pic:spPr>
-                </pic:pic>
-              </a:graphicData>
-            </a:graphic>
-          </wp:inline>
-        </w:drawing>
-      </w:r>
-    </w:p>
-    <w:p>
-      <w:pPr>
-        <w:rPr>
-          <w:rFonts w:ascii="Consolas" w:hAnsi="Consolas"/>
-        </w:rPr>
-      </w:pPr>
-    </w:p>
-    <w:p>
-      <w:pPr>
-        <w:rPr>
-          <w:rFonts w:ascii="Consolas" w:hAnsi="Consolas"/>
-        </w:rPr>
-      </w:pPr>
-    </w:p>
-    <w:p>
-      <w:pPr>
-        <w:rPr>
-          <w:rFonts w:ascii="Consolas" w:hAnsi="Consolas"/>
-        </w:rPr>
-      </w:pPr>
-    </w:p>
-    <w:p>
-      <w:pPr>
-        <w:rPr>
-          <w:rFonts w:ascii="Consolas" w:hAnsi="Consolas"/>
-        </w:rPr>
-      </w:pPr>
-    </w:p>
-    <w:p>
-      <w:pPr>
-        <w:rPr>
-          <w:rFonts w:ascii="Consolas" w:hAnsi="Consolas"/>
-        </w:rPr>
-      </w:pPr>
-      <w:r>
-        <w:rPr>
-          <w:rFonts w:ascii="Consolas" w:hAnsi="Consolas"/>
-          <w:noProof/>
-        </w:rPr>
-        <w:lastRenderedPageBreak/>
-        <w:drawing>
-          <wp:inline distT="0" distB="0" distL="0" distR="0" wp14:anchorId="46A6317F" wp14:editId="4943087A">
-            <wp:extent cx="3732835" cy="2106592"/>
-            <wp:effectExtent l="0" t="0" r="1270" b="8255"/>
-            <wp:docPr id="10" name="Picture 10" descr="Graphical user interface, application, table, Excel&#10;&#10;Description automatically generated"/>
-            <wp:cNvGraphicFramePr>
-              <a:graphicFrameLocks xmlns:a="http://schemas.openxmlformats.org/drawingml/2006/main" noChangeAspect="1"/>
-            </wp:cNvGraphicFramePr>
-            <a:graphic xmlns:a="http://schemas.openxmlformats.org/drawingml/2006/main">
-              <a:graphicData uri="http://schemas.openxmlformats.org/drawingml/2006/picture">
-                <pic:pic xmlns:pic="http://schemas.openxmlformats.org/drawingml/2006/picture">
-                  <pic:nvPicPr>
-                    <pic:cNvPr id="10" name="Picture 10" descr="Graphical user interface, application, table, Excel&#10;&#10;Description automatically generated"/>
-                    <pic:cNvPicPr/>
-                  </pic:nvPicPr>
-                  <pic:blipFill rotWithShape="1">
-                    <a:blip r:embed="rId15" cstate="print">
-                      <a:extLst>
-                        <a:ext uri="{28A0092B-C50C-407E-A947-70E740481C1C}">
-                          <a14:useLocalDpi xmlns:a14="http://schemas.microsoft.com/office/drawing/2010/main" val="0"/>
-                        </a:ext>
-                      </a:extLst>
-                    </a:blip>
-                    <a:srcRect l="34762" t="25273" r="2428" b="11712"/>
-                    <a:stretch/>
-                  </pic:blipFill>
-                  <pic:spPr bwMode="auto">
-                    <a:xfrm>
-                      <a:off x="0" y="0"/>
-                      <a:ext cx="3733183" cy="2106788"/>
-                    </a:xfrm>
-                    <a:prstGeom prst="rect">
-                      <a:avLst/>
-                    </a:prstGeom>
-                    <a:ln>
-                      <a:noFill/>
-                    </a:ln>
-                    <a:extLst>
-                      <a:ext uri="{53640926-AAD7-44D8-BBD7-CCE9431645EC}">
-                        <a14:shadowObscured xmlns:a14="http://schemas.microsoft.com/office/drawing/2010/main"/>
-                      </a:ext>
-                    </a:extLst>
-                  </pic:spPr>
-                </pic:pic>
-              </a:graphicData>
-            </a:graphic>
-          </wp:inline>
-        </w:drawing>
-      </w:r>
-    </w:p>
-    <w:p>
-      <w:pPr>
-        <w:rPr>
-          <w:rFonts w:ascii="Consolas" w:hAnsi="Consolas"/>
-        </w:rPr>
-      </w:pPr>
-    </w:p>
-    <w:p>
-      <w:pPr>
-        <w:rPr>
-          <w:rFonts w:ascii="Consolas" w:hAnsi="Consolas"/>
-        </w:rPr>
-      </w:pPr>
-    </w:p>
-    <w:p>
-      <w:pPr>
-        <w:rPr>
-          <w:rFonts w:ascii="Consolas" w:hAnsi="Consolas"/>
-        </w:rPr>
-      </w:pPr>
-      <w:r>
-        <w:rPr>
-          <w:rFonts w:ascii="Consolas" w:hAnsi="Consolas"/>
-        </w:rPr>
-        <w:t xml:space="preserve">Password grant approach in the course: </w:t>
-      </w:r>
-    </w:p>
-    <w:p>
-      <w:pPr>
-        <w:rPr>
-          <w:rFonts w:ascii="Consolas" w:hAnsi="Consolas"/>
-        </w:rPr>
-      </w:pPr>
-      <w:r>
-        <w:rPr>
-          <w:rFonts w:ascii="Consolas" w:hAnsi="Consolas"/>
-        </w:rPr>
-        <w:t xml:space="preserve">First we hit the oauth server </w:t>
-      </w:r>
-      <w:hyperlink r:id="rId16" w:history="1">
-        <w:r>
-          <w:rPr>
-            <w:rStyle w:val="Hyperlink"/>
-            <w:rFonts w:ascii="Segoe UI" w:hAnsi="Segoe UI" w:cs="Segoe UI"/>
-            <w:sz w:val="18"/>
-            <w:szCs w:val="18"/>
-            <w:shd w:val="clear" w:color="auto" w:fill="FFFFFF"/>
-          </w:rPr>
-          <w:t>http://127.0.0.1:9091/oauth/token</w:t>
-        </w:r>
-      </w:hyperlink>
-      <w:r>
-        <w:rPr>
-          <w:rFonts w:ascii="Segoe UI" w:hAnsi="Segoe UI" w:cs="Segoe UI"/>
-          <w:color w:val="212121"/>
-          <w:sz w:val="18"/>
-          <w:szCs w:val="18"/>
-          <w:shd w:val="clear" w:color="auto" w:fill="FFFFFF"/>
-        </w:rPr>
-        <w:t xml:space="preserve"> </w:t>
-      </w:r>
-      <w:r>
-        <w:rPr>
-          <w:rFonts w:ascii="Consolas" w:hAnsi="Consolas"/>
-        </w:rPr>
-        <w:t>with requestbody and client details(username and password) and the oauth server gives the token.</w:t>
-      </w:r>
-    </w:p>
-    <w:p>
-      <w:pPr>
-        <w:rPr>
-          <w:rFonts w:ascii="Consolas" w:hAnsi="Consolas"/>
-        </w:rPr>
-      </w:pPr>
-      <w:r>
-        <w:rPr>
-          <w:rFonts w:ascii="Consolas" w:hAnsi="Consolas"/>
-        </w:rPr>
-        <w:t xml:space="preserve">With that token we can hit couponservice, then resourceserver/AuthenticationFilter in couponservice checks the token with authserver, authserver checks whether the token is valid, and token is present in token store or not. After that resourceserver get details about user from UserDetailsService checks the roles and stores them in Security context.  </w:t>
-      </w:r>
-    </w:p>
-    <w:p>
-      <w:pPr>
-        <w:rPr>
-          <w:rFonts w:ascii="Consolas" w:hAnsi="Consolas"/>
-        </w:rPr>
-      </w:pPr>
-      <w:r>
-        <w:rPr>
-          <w:rFonts w:ascii="Consolas" w:hAnsi="Consolas"/>
-          <w:noProof/>
-        </w:rPr>
-        <w:drawing>
-          <wp:inline distT="0" distB="0" distL="0" distR="0" wp14:anchorId="6765697D" wp14:editId="3A96E5C3">
-            <wp:extent cx="3235124" cy="1863524"/>
-            <wp:effectExtent l="0" t="0" r="3810" b="3810"/>
-            <wp:docPr id="12" name="Picture 12"/>
-            <wp:cNvGraphicFramePr>
-              <a:graphicFrameLocks xmlns:a="http://schemas.openxmlformats.org/drawingml/2006/main" noChangeAspect="1"/>
-            </wp:cNvGraphicFramePr>
-            <a:graphic xmlns:a="http://schemas.openxmlformats.org/drawingml/2006/main">
-              <a:graphicData uri="http://schemas.openxmlformats.org/drawingml/2006/picture">
-                <pic:pic xmlns:pic="http://schemas.openxmlformats.org/drawingml/2006/picture">
-                  <pic:nvPicPr>
-                    <pic:cNvPr id="12" name="Picture 12"/>
-                    <pic:cNvPicPr/>
-                  </pic:nvPicPr>
-                  <pic:blipFill rotWithShape="1">
-                    <a:blip r:embed="rId17" cstate="print">
-                      <a:extLst>
-                        <a:ext uri="{28A0092B-C50C-407E-A947-70E740481C1C}">
-                          <a14:useLocalDpi xmlns:a14="http://schemas.microsoft.com/office/drawing/2010/main" val="0"/>
-                        </a:ext>
-                      </a:extLst>
-                    </a:blip>
-                    <a:srcRect l="22785" t="23228" r="22783" b="22962"/>
-                    <a:stretch/>
-                  </pic:blipFill>
-                  <pic:spPr bwMode="auto">
-                    <a:xfrm>
-                      <a:off x="0" y="0"/>
-                      <a:ext cx="3235277" cy="1863612"/>
-                    </a:xfrm>
-                    <a:prstGeom prst="rect">
-                      <a:avLst/>
-                    </a:prstGeom>
-                    <a:ln>
-                      <a:noFill/>
-                    </a:ln>
-                    <a:extLst>
-                      <a:ext uri="{53640926-AAD7-44D8-BBD7-CCE9431645EC}">
-                        <a14:shadowObscured xmlns:a14="http://schemas.microsoft.com/office/drawing/2010/main"/>
-                      </a:ext>
-                    </a:extLst>
-                  </pic:spPr>
-                </pic:pic>
-              </a:graphicData>
-            </a:graphic>
-          </wp:inline>
-        </w:drawing>
-      </w:r>
-    </w:p>
-    <w:p>
-      <w:pPr>
-        <w:rPr>
-          <w:rFonts w:ascii="Consolas" w:hAnsi="Consolas"/>
-        </w:rPr>
-      </w:pPr>
-    </w:p>
-    <w:p>
-      <w:pPr>
-        <w:rPr>
-          <w:rFonts w:ascii="Consolas" w:hAnsi="Consolas"/>
-        </w:rPr>
-      </w:pPr>
-    </w:p>
-    <w:p>
-      <w:pPr>
-        <w:rPr>
-          <w:rFonts w:ascii="Consolas" w:hAnsi="Consolas"/>
-        </w:rPr>
-      </w:pPr>
-    </w:p>
-    <w:p>
-      <w:pPr>
-        <w:rPr>
-          <w:rFonts w:ascii="Consolas" w:hAnsi="Consolas"/>
-        </w:rPr>
-      </w:pPr>
-    </w:p>
-    <w:p>
-      <w:pPr>
-        <w:rPr>
-          <w:rFonts w:ascii="Consolas" w:hAnsi="Consolas"/>
-        </w:rPr>
-      </w:pPr>
-    </w:p>
-    <w:p>
-      <w:pPr>
-        <w:rPr>
-          <w:rFonts w:ascii="Consolas" w:hAnsi="Consolas"/>
-        </w:rPr>
-      </w:pPr>
-    </w:p>
-    <w:p>
-      <w:pPr>
-        <w:rPr>
-          <w:rFonts w:ascii="Consolas" w:hAnsi="Consolas"/>
-          <w:b/>
-          <w:bCs/>
-          <w:u w:val="single"/>
-        </w:rPr>
-      </w:pPr>
-      <w:r>
-        <w:rPr>
-          <w:rFonts w:ascii="Consolas" w:hAnsi="Consolas"/>
-          <w:b/>
-          <w:bCs/>
-          <w:u w:val="single"/>
-        </w:rPr>
-        <w:lastRenderedPageBreak/>
-        <w:t xml:space="preserve">Signing the access Token: </w:t>
-      </w:r>
-    </w:p>
-    <w:p>
-      <w:pPr>
-        <w:rPr>
-          <w:rFonts w:ascii="Consolas" w:hAnsi="Consolas"/>
-        </w:rPr>
-      </w:pPr>
-      <w:r>
-        <w:rPr>
-          <w:rFonts w:ascii="Consolas" w:hAnsi="Consolas"/>
-        </w:rPr>
-        <w:t xml:space="preserve">We </w:t>
-      </w:r>
-      <w:r>
-        <w:rPr>
-          <w:rFonts w:ascii="Consolas" w:hAnsi="Consolas"/>
-        </w:rPr>
-        <w:t>must</w:t>
-      </w:r>
-      <w:r>
-        <w:rPr>
-          <w:rFonts w:ascii="Consolas" w:hAnsi="Consolas"/>
-        </w:rPr>
-        <w:t xml:space="preserve"> sign an accessToken with some private key.</w:t>
-      </w:r>
-    </w:p>
-    <w:p>
-      <w:pPr>
-        <w:rPr>
-          <w:rFonts w:ascii="Consolas" w:hAnsi="Consolas"/>
-        </w:rPr>
-      </w:pPr>
-      <w:r>
-        <w:rPr>
-          <w:rFonts w:ascii="Consolas" w:hAnsi="Consolas"/>
-        </w:rPr>
-        <w:t>This can be done in 2 ways:</w:t>
-      </w:r>
-    </w:p>
-    <w:p>
-      <w:pPr>
-        <w:pStyle w:val="ListParagraph"/>
-        <w:numPr>
-          <w:ilvl w:val="0"/>
-          <w:numId w:val="1"/>
-        </w:numPr>
-        <w:rPr>
-          <w:rFonts w:ascii="Consolas" w:hAnsi="Consolas"/>
-        </w:rPr>
-      </w:pPr>
-      <w:r>
-        <w:rPr>
-          <w:rFonts w:ascii="Consolas" w:hAnsi="Consolas"/>
-        </w:rPr>
-        <w:t>Asymmetric</w:t>
-      </w:r>
-    </w:p>
-    <w:p>
-      <w:pPr>
-        <w:pStyle w:val="ListParagraph"/>
-        <w:numPr>
-          <w:ilvl w:val="0"/>
-          <w:numId w:val="1"/>
-        </w:numPr>
-        <w:rPr>
-          <w:rFonts w:ascii="Consolas" w:hAnsi="Consolas"/>
-        </w:rPr>
-      </w:pPr>
-      <w:r>
-        <w:rPr>
-          <w:rFonts w:ascii="Consolas" w:hAnsi="Consolas"/>
-        </w:rPr>
-        <w:t>Symmetric</w:t>
-      </w:r>
-    </w:p>
-    <w:p>
-      <w:pPr>
-        <w:rPr>
-          <w:rFonts w:ascii="Consolas" w:hAnsi="Consolas"/>
-        </w:rPr>
-      </w:pPr>
-      <w:r>
-        <w:rPr>
-          <w:rFonts w:ascii="Consolas" w:hAnsi="Consolas"/>
-          <w:u w:val="single"/>
-        </w:rPr>
-        <w:t>Asymmetric</w:t>
-      </w:r>
-      <w:r>
-        <w:rPr>
-          <w:rFonts w:ascii="Consolas" w:hAnsi="Consolas"/>
-        </w:rPr>
-        <w:t xml:space="preserve"> : While creating the acessToken we will sign it with a private key in auth-server or any where in the code, while reading or decoding the accessToken we use public key to decode.</w:t>
-      </w:r>
-    </w:p>
-    <w:p>
-      <w:pPr>
-        <w:rPr>
-          <w:rFonts w:ascii="Consolas" w:hAnsi="Consolas"/>
-        </w:rPr>
-      </w:pPr>
-      <w:r>
-        <w:rPr>
-          <w:rFonts w:ascii="Consolas" w:hAnsi="Consolas"/>
-          <w:u w:val="single"/>
-        </w:rPr>
-        <w:t>Symmetric</w:t>
-      </w:r>
-      <w:r>
-        <w:rPr>
-          <w:rFonts w:ascii="Consolas" w:hAnsi="Consolas"/>
-        </w:rPr>
-        <w:t xml:space="preserve"> : We sign the accessToken and we read the accessToken with same key.</w:t>
-      </w:r>
-    </w:p>
-    <w:p>
-      <w:pPr>
-        <w:rPr>
-          <w:rFonts w:ascii="Consolas" w:hAnsi="Consolas"/>
-        </w:rPr>
-      </w:pPr>
-    </w:p>
-    <w:p>
-      <w:pPr>
-        <w:rPr>
-          <w:rFonts w:ascii="Consolas" w:hAnsi="Consolas"/>
-        </w:rPr>
-      </w:pPr>
-    </w:p>
-    <w:p>
-      <w:pPr>
-        <w:rPr>
-          <w:rFonts w:ascii="Consolas" w:hAnsi="Consolas"/>
-        </w:rPr>
-      </w:pPr>
-    </w:p>
-    <w:p>
-      <w:pPr>
-        <w:rPr>
-          <w:rFonts w:ascii="Consolas" w:hAnsi="Consolas"/>
-        </w:rPr>
-      </w:pPr>
-    </w:p>
-    <w:p>
-      <w:pPr>
-        <w:rPr>
-          <w:rFonts w:ascii="Consolas" w:hAnsi="Consolas"/>
-        </w:rPr>
-      </w:pPr>
-    </w:p>
-    <w:p>
-      <w:pPr>
-        <w:rPr>
-          <w:rFonts w:ascii="Consolas" w:hAnsi="Consolas"/>
-        </w:rPr>
-      </w:pPr>
-    </w:p>
-    <w:p>
-      <w:pPr>
-        <w:rPr>
-          <w:rFonts w:ascii="Consolas" w:hAnsi="Consolas"/>
-        </w:rPr>
-      </w:pPr>
-    </w:p>
-    <w:p>
-      <w:pPr>
-        <w:rPr>
-          <w:rFonts w:ascii="Consolas" w:hAnsi="Consolas"/>
-        </w:rPr>
-      </w:pPr>
-    </w:p>
-    <w:p>
-      <w:pPr>
-        <w:rPr>
-          <w:rFonts w:ascii="Consolas" w:hAnsi="Consolas"/>
-        </w:rPr>
-      </w:pPr>
-    </w:p>
-    <w:p>
-      <w:pPr>
-        <w:rPr>
-          <w:rFonts w:ascii="Consolas" w:hAnsi="Consolas"/>
-        </w:rPr>
-      </w:pPr>
-    </w:p>
-    <w:p>
-      <w:pPr>
-        <w:rPr>
-          <w:rFonts w:ascii="Consolas" w:hAnsi="Consolas"/>
-        </w:rPr>
-      </w:pPr>
-    </w:p>
-    <w:p>
-      <w:pPr>
-        <w:rPr>
-          <w:rFonts w:ascii="Consolas" w:hAnsi="Consolas"/>
-        </w:rPr>
-      </w:pPr>
-    </w:p>
-    <w:p>
-      <w:pPr>
-        <w:ind w:left="2160" w:firstLine="720"/>
-        <w:rPr>
-          <w:rFonts w:ascii="Consolas" w:hAnsi="Consolas"/>
-          <w:b/>
-          <w:bCs/>
-          <w:sz w:val="36"/>
-          <w:szCs w:val="36"/>
-        </w:rPr>
-      </w:pPr>
-      <w:r>
-        <w:rPr>
-          <w:rFonts w:ascii="Consolas" w:hAnsi="Consolas"/>
-          <w:b/>
-          <w:bCs/>
-          <w:sz w:val="36"/>
-          <w:szCs w:val="36"/>
-        </w:rPr>
-        <w:t>Rest API</w:t>
-      </w:r>
-    </w:p>
-    <w:p>
-      <w:pPr>
-        <w:rPr>
-          <w:rFonts w:ascii="Consolas" w:hAnsi="Consolas"/>
-        </w:rPr>
-      </w:pPr>
-    </w:p>
-    <w:p>
-      <w:pPr>
-        <w:rPr>
-          <w:rFonts w:ascii="Consolas" w:hAnsi="Consolas"/>
-          <w:b/>
-          <w:bCs/>
-        </w:rPr>
-      </w:pPr>
-      <w:r>
-        <w:rPr>
-          <w:rFonts w:ascii="Consolas" w:hAnsi="Consolas"/>
-          <w:b/>
-          <w:bCs/>
-        </w:rPr>
-        <w:t>What is API?</w:t>
-      </w:r>
-    </w:p>
-    <w:p>
-      <w:pPr>
-        <w:rPr>
-          <w:rFonts w:ascii="Consolas" w:hAnsi="Consolas"/>
-        </w:rPr>
-      </w:pPr>
-      <w:r>
-        <w:rPr>
-          <w:rFonts w:ascii="Consolas" w:hAnsi="Consolas"/>
-        </w:rPr>
-        <w:t>An API is a code that allows to software’s to communicate with each other.</w:t>
-      </w:r>
-    </w:p>
-    <w:p>
-      <w:pPr>
-        <w:rPr>
-          <w:rFonts w:ascii="Consolas" w:hAnsi="Consolas"/>
-        </w:rPr>
-      </w:pPr>
-    </w:p>
-    <w:p>
-      <w:pPr>
-        <w:rPr>
-          <w:rFonts w:ascii="Consolas" w:hAnsi="Consolas"/>
-          <w:b/>
-          <w:bCs/>
-        </w:rPr>
-      </w:pPr>
-      <w:r>
-        <w:rPr>
-          <w:rFonts w:ascii="Consolas" w:hAnsi="Consolas"/>
-          <w:b/>
-          <w:bCs/>
-        </w:rPr>
-        <w:t>What is REST?</w:t>
-      </w:r>
-    </w:p>
-    <w:p>
-      <w:pPr>
-        <w:rPr>
-          <w:rFonts w:ascii="Consolas" w:hAnsi="Consolas"/>
-        </w:rPr>
-      </w:pPr>
-      <w:r>
-        <w:rPr>
-          <w:rFonts w:ascii="Consolas" w:hAnsi="Consolas"/>
-        </w:rPr>
-        <w:t xml:space="preserve">Representational state transfer is a software architectural style that defines a set of constraints to be used for creating web services. Web services that conform to the ‘Rest’ architectural style called Restfull web services, provides interoperability between computer systems on the internet. </w:t>
-      </w:r>
-    </w:p>
-    <w:p>
-      <w:pPr>
-        <w:rPr>
-          <w:rFonts w:ascii="Consolas" w:hAnsi="Consolas"/>
-        </w:rPr>
-      </w:pPr>
-    </w:p>
-    <w:p>
-      <w:pPr>
-        <w:rPr>
-          <w:rFonts w:ascii="Consolas" w:hAnsi="Consolas"/>
-          <w:b/>
-          <w:bCs/>
-        </w:rPr>
-      </w:pPr>
-      <w:r>
-        <w:rPr>
-          <w:rFonts w:ascii="Consolas" w:hAnsi="Consolas"/>
-          <w:b/>
-          <w:bCs/>
-        </w:rPr>
-        <w:t>What is REST API?</w:t>
-      </w:r>
-    </w:p>
-    <w:p>
-      <w:pPr>
-        <w:rPr>
-          <w:rFonts w:ascii="Consolas" w:hAnsi="Consolas"/>
-        </w:rPr>
-      </w:pPr>
-      <w:r>
-        <w:rPr>
-          <w:rFonts w:ascii="Consolas" w:hAnsi="Consolas"/>
-        </w:rPr>
-        <w:t xml:space="preserve">A Restfull API is an application program interface(API) that uses HTTP requests to GET, PUT, POST, DELETE data. An API for a website is code </w:t>
-      </w:r>
-      <w:r>
-        <w:rPr>
-          <w:rFonts w:ascii="Consolas" w:hAnsi="Consolas"/>
-        </w:rPr>
-        <w:t>that allows two software’s to communicate with each other’s.</w:t>
-      </w:r>
-    </w:p>
-    <w:p>
-      <w:pPr>
-        <w:rPr>
-          <w:rFonts w:ascii="Consolas" w:hAnsi="Consolas"/>
-        </w:rPr>
-      </w:pPr>
-    </w:p>
-    <w:p>
-      <w:pPr>
-        <w:rPr>
-          <w:rFonts w:ascii="Consolas" w:hAnsi="Consolas"/>
-          <w:b/>
-          <w:bCs/>
-        </w:rPr>
-      </w:pPr>
-      <w:r>
-        <w:rPr>
-          <w:rFonts w:ascii="Consolas" w:hAnsi="Consolas"/>
-          <w:b/>
-          <w:bCs/>
-        </w:rPr>
-        <w:t>What is a Web service?</w:t>
-      </w:r>
-    </w:p>
-    <w:p>
-      <w:pPr>
-        <w:rPr>
-          <w:rFonts w:ascii="Consolas" w:hAnsi="Consolas"/>
-        </w:rPr>
-      </w:pPr>
-      <w:r>
-        <w:rPr>
-          <w:rFonts w:ascii="Consolas" w:hAnsi="Consolas"/>
-        </w:rPr>
-        <w:t xml:space="preserve">Web services are client and sever applications that communicates over the </w:t>
-      </w:r>
-      <w:r>
-        <w:rPr>
-          <w:rFonts w:ascii="Consolas" w:hAnsi="Consolas"/>
-        </w:rPr>
-        <w:t>worldwide</w:t>
-      </w:r>
-      <w:r>
-        <w:rPr>
-          <w:rFonts w:ascii="Consolas" w:hAnsi="Consolas"/>
-        </w:rPr>
-        <w:t xml:space="preserve"> web’s Hypertext Transfer Protocol(HTTP). Web services provide a </w:t>
-      </w:r>
-      <w:r>
-        <w:rPr>
-          <w:rFonts w:ascii="Consolas" w:hAnsi="Consolas"/>
-        </w:rPr>
-        <w:t>standard means of interoperating between software applications running on a variety of platforms and frameworks.</w:t>
-      </w:r>
-    </w:p>
-    <w:p>
-      <w:pPr>
-        <w:rPr>
-          <w:rFonts w:ascii="Consolas" w:hAnsi="Consolas"/>
-        </w:rPr>
-      </w:pPr>
-    </w:p>
-    <w:p>
-      <w:pPr>
-        <w:rPr>
-          <w:rFonts w:ascii="Consolas" w:hAnsi="Consolas"/>
-        </w:rPr>
-      </w:pPr>
-    </w:p>
-    <w:p>
-      <w:pPr>
-        <w:rPr>
-          <w:rFonts w:ascii="Consolas" w:hAnsi="Consolas"/>
-        </w:rPr>
-      </w:pPr>
-    </w:p>
-    <w:p>
-      <w:pPr>
-        <w:rPr>
-          <w:rFonts w:ascii="Consolas" w:hAnsi="Consolas"/>
-        </w:rPr>
-      </w:pPr>
-    </w:p>
-    <w:p>
-      <w:pPr>
-        <w:rPr>
-          <w:rFonts w:ascii="Consolas" w:hAnsi="Consolas"/>
-        </w:rPr>
-      </w:pPr>
-    </w:p>
-    <w:p>
-      <w:pPr>
-        <w:rPr>
-          <w:rFonts w:ascii="Consolas" w:hAnsi="Consolas"/>
-        </w:rPr>
-      </w:pPr>
-    </w:p>
-    <w:p>
-      <w:pPr>
-        <w:rPr>
-          <w:rFonts w:ascii="Consolas" w:hAnsi="Consolas"/>
-        </w:rPr>
-      </w:pPr>
-    </w:p>
-    <w:p>
-      <w:pPr>
-        <w:rPr>
-          <w:rFonts w:ascii="Consolas" w:hAnsi="Consolas"/>
-        </w:rPr>
-      </w:pPr>
-    </w:p>
-    <w:p>
-      <w:pPr>
-        <w:rPr>
-          <w:rFonts w:ascii="Consolas" w:hAnsi="Consolas"/>
-        </w:rPr>
-      </w:pPr>
-    </w:p>
-    <w:p>
-      <w:pPr>
-        <w:rPr>
-          <w:rFonts w:ascii="Consolas" w:hAnsi="Consolas"/>
-        </w:rPr>
-      </w:pPr>
-    </w:p>
-    <w:p>
-      <w:pPr>
-        <w:rPr>
-          <w:rFonts w:ascii="Consolas" w:hAnsi="Consolas"/>
-        </w:rPr>
-      </w:pPr>
-    </w:p>
-    <w:p>
-      <w:pPr>
-        <w:rPr>
-          <w:rFonts w:ascii="Consolas" w:hAnsi="Consolas"/>
-        </w:rPr>
-      </w:pPr>
-    </w:p>
-    <w:p>
-      <w:pPr>
-        <w:ind w:left="2160" w:firstLine="720"/>
-        <w:rPr>
-          <w:rFonts w:ascii="Consolas" w:hAnsi="Consolas"/>
-          <w:b/>
-          <w:bCs/>
-          <w:sz w:val="40"/>
-          <w:szCs w:val="40"/>
-        </w:rPr>
-      </w:pPr>
-      <w:r>
-        <w:rPr>
-          <w:rFonts w:ascii="Consolas" w:hAnsi="Consolas"/>
-          <w:b/>
-          <w:bCs/>
-          <w:sz w:val="40"/>
-          <w:szCs w:val="40"/>
-        </w:rPr>
-        <w:t>Docker</w:t>
-      </w:r>
-    </w:p>
-    <w:p>
-      <w:pPr>
-        <w:rPr>
-          <w:rFonts w:ascii="Consolas" w:hAnsi="Consolas"/>
-        </w:rPr>
-      </w:pPr>
-    </w:p>
-    <w:p>
-      <w:pPr>
-        <w:rPr>
-          <w:rFonts w:ascii="Consolas" w:hAnsi="Consolas"/>
-          <w:b/>
-          <w:bCs/>
-        </w:rPr>
-      </w:pPr>
-      <w:r>
-        <w:rPr>
-          <w:rFonts w:ascii="Consolas" w:hAnsi="Consolas"/>
-          <w:b/>
-          <w:bCs/>
-        </w:rPr>
-        <w:t>What is Docker?</w:t>
-      </w:r>
-    </w:p>
-    <w:p>
-      <w:pPr>
-        <w:rPr>
-          <w:rFonts w:ascii="Consolas" w:hAnsi="Consolas"/>
-        </w:rPr>
-      </w:pPr>
-      <w:r>
-        <w:rPr>
-          <w:rFonts w:ascii="Consolas" w:hAnsi="Consolas"/>
-        </w:rPr>
-        <w:t xml:space="preserve">Docker is a </w:t>
-      </w:r>
-      <w:r>
-        <w:rPr>
-          <w:rFonts w:ascii="Consolas" w:hAnsi="Consolas"/>
-        </w:rPr>
-        <w:t xml:space="preserve">container management service and </w:t>
-      </w:r>
-      <w:r>
-        <w:rPr>
-          <w:rFonts w:ascii="Consolas" w:hAnsi="Consolas"/>
-        </w:rPr>
-        <w:t xml:space="preserve">tool designed to make it easier to create, deploy and run applications by using containers. Containers allow a developer to package up an application with </w:t>
-      </w:r>
-      <w:r>
-        <w:rPr>
-          <w:rFonts w:ascii="Consolas" w:hAnsi="Consolas"/>
-        </w:rPr>
-        <w:t>all</w:t>
-      </w:r>
-      <w:r>
-        <w:rPr>
-          <w:rFonts w:ascii="Consolas" w:hAnsi="Consolas"/>
-        </w:rPr>
-        <w:t xml:space="preserve"> the parts it needs, such as libra</w:t>
-      </w:r>
-      <w:r>
-        <w:rPr>
-          <w:rFonts w:ascii="Consolas" w:hAnsi="Consolas"/>
-        </w:rPr>
-        <w:t>ries and other dependencies and ship it all out as one package.</w:t>
-      </w:r>
-    </w:p>
-    <w:p>
-      <w:pPr>
-        <w:rPr>
-          <w:rFonts w:ascii="Consolas" w:hAnsi="Consolas"/>
-        </w:rPr>
-      </w:pPr>
-    </w:p>
-    <w:p>
-      <w:pPr>
-        <w:rPr>
-          <w:rFonts w:ascii="Consolas" w:hAnsi="Consolas"/>
-          <w:b/>
-          <w:bCs/>
-        </w:rPr>
-      </w:pPr>
-      <w:r>
-        <w:rPr>
-          <w:rFonts w:ascii="Consolas" w:hAnsi="Consolas"/>
-          <w:b/>
-          <w:bCs/>
-        </w:rPr>
-        <w:t>What i</w:t>
-      </w:r>
-      <w:r>
-        <w:rPr>
-          <w:rFonts w:ascii="Consolas" w:hAnsi="Consolas"/>
-          <w:b/>
-          <w:bCs/>
-        </w:rPr>
-        <w:t>s</w:t>
-      </w:r>
-      <w:r>
-        <w:rPr>
-          <w:rFonts w:ascii="Consolas" w:hAnsi="Consolas"/>
-          <w:b/>
-          <w:bCs/>
-        </w:rPr>
-        <w:t xml:space="preserve"> Docker Image?</w:t>
-      </w:r>
-    </w:p>
-    <w:p>
-      <w:pPr>
-        <w:rPr>
-          <w:rFonts w:ascii="Consolas" w:hAnsi="Consolas"/>
-        </w:rPr>
-      </w:pPr>
-      <w:r>
-        <w:rPr>
-          <w:rFonts w:ascii="Consolas" w:hAnsi="Consolas"/>
-        </w:rPr>
-        <w:lastRenderedPageBreak/>
-        <w:t>An image contains all the things that your application needs to run, it contains the software(Java 1.8), libraries, dependencies. When we run these command, an image is downloaded to our machine. So local image was created from registry.</w:t>
-      </w:r>
-    </w:p>
-    <w:p>
-      <w:pPr>
-        <w:rPr>
-          <w:rFonts w:ascii="Consolas" w:hAnsi="Consolas"/>
-        </w:rPr>
-      </w:pPr>
-    </w:p>
-    <w:p>
-      <w:pPr>
-        <w:rPr>
-          <w:rFonts w:ascii="Consolas" w:hAnsi="Consolas"/>
-          <w:b/>
-          <w:bCs/>
-        </w:rPr>
-      </w:pPr>
-      <w:r>
-        <w:rPr>
-          <w:rFonts w:ascii="Consolas" w:hAnsi="Consolas"/>
-          <w:b/>
-          <w:bCs/>
-        </w:rPr>
-        <w:t>What is difference between Image and Container in Docker?</w:t>
-      </w:r>
-    </w:p>
-    <w:p>
-      <w:pPr>
-        <w:rPr>
-          <w:rFonts w:ascii="Consolas" w:hAnsi="Consolas"/>
-        </w:rPr>
-      </w:pPr>
-      <w:r>
-        <w:rPr>
-          <w:rFonts w:ascii="Consolas" w:hAnsi="Consolas"/>
-        </w:rPr>
-        <w:t>Image is a static version and container is a running version of your image. For the same image multiple containers can be running.</w:t>
-      </w:r>
-    </w:p>
-    <w:p>
-      <w:pPr>
-        <w:rPr>
-          <w:rFonts w:ascii="Consolas" w:hAnsi="Consolas"/>
-        </w:rPr>
-      </w:pPr>
-      <w:r>
-        <w:rPr>
-          <w:rFonts w:ascii="Consolas" w:hAnsi="Consolas"/>
-        </w:rPr>
-        <w:t>Image is a class and container is an object, so from the image we can create a multiple containers like objects.</w:t>
-      </w:r>
-    </w:p>
-    <w:p>
-      <w:pPr>
-        <w:rPr>
-          <w:rFonts w:ascii="Consolas" w:hAnsi="Consolas"/>
-        </w:rPr>
-      </w:pPr>
-    </w:p>
-    <w:p>
-      <w:pPr>
-        <w:rPr>
-          <w:rFonts w:ascii="Consolas" w:hAnsi="Consolas"/>
-          <w:b/>
-          <w:bCs/>
-        </w:rPr>
-      </w:pPr>
-      <w:r>
-        <w:rPr>
-          <w:rFonts w:ascii="Consolas" w:hAnsi="Consolas"/>
-          <w:b/>
-          <w:bCs/>
-        </w:rPr>
-        <w:t>What is DockerClient and DockerDaemon?</w:t>
-      </w:r>
-    </w:p>
-    <w:p>
-      <w:pPr>
-        <w:rPr>
-          <w:rFonts w:ascii="Consolas" w:hAnsi="Consolas"/>
-        </w:rPr>
-      </w:pPr>
-      <w:r>
-        <w:rPr>
-          <w:rFonts w:ascii="Consolas" w:hAnsi="Consolas"/>
-        </w:rPr>
-        <w:t>DockerClient is responsible for sending commands to the docker daemon.</w:t>
-      </w:r>
-    </w:p>
-    <w:p>
-      <w:pPr>
-        <w:rPr>
-          <w:rFonts w:ascii="Consolas" w:hAnsi="Consolas"/>
-        </w:rPr>
-      </w:pPr>
-      <w:r>
-        <w:rPr>
-          <w:rFonts w:ascii="Consolas" w:hAnsi="Consolas"/>
-        </w:rPr>
-        <w:t>DockerDaemon is responsible for managing our local stuff and also pull something from the Image Registry if something is not available on our local. Docker Daemon also helps us to create a image and push that image to registry.</w:t>
-      </w:r>
-    </w:p>
-    <w:p>
-      <w:pPr>
-        <w:rPr>
-          <w:rFonts w:ascii="Consolas" w:hAnsi="Consolas"/>
-        </w:rPr>
-      </w:pPr>
-    </w:p>
-    <w:p>
-      <w:pPr>
-        <w:rPr>
-          <w:rFonts w:ascii="Consolas" w:hAnsi="Consolas"/>
-        </w:rPr>
-      </w:pPr>
-    </w:p>
-    <w:p>
-      <w:pPr>
-        <w:rPr>
-          <w:rFonts w:ascii="Consolas" w:hAnsi="Consolas"/>
-        </w:rPr>
-      </w:pPr>
-    </w:p>
-    <w:p>
-      <w:pPr>
-        <w:rPr>
-          <w:rFonts w:ascii="Consolas" w:hAnsi="Consolas"/>
-        </w:rPr>
-      </w:pPr>
-    </w:p>
-    <w:p>
-      <w:pPr>
-        <w:rPr>
-          <w:rFonts w:ascii="Consolas" w:hAnsi="Consolas"/>
-        </w:rPr>
-      </w:pPr>
-    </w:p>
-    <w:p>
-      <w:pPr>
-        <w:rPr>
-          <w:rFonts w:ascii="Consolas" w:hAnsi="Consolas"/>
-        </w:rPr>
-      </w:pPr>
-    </w:p>
-    <w:p>
-      <w:pPr>
-        <w:rPr>
-          <w:rFonts w:ascii="Consolas" w:hAnsi="Consolas"/>
-        </w:rPr>
-      </w:pPr>
-    </w:p>
-    <w:p>
-      <w:pPr>
-        <w:ind w:left="2160" w:firstLine="720"/>
-        <w:rPr>
-          <w:rFonts w:ascii="Consolas" w:hAnsi="Consolas"/>
-          <w:b/>
-          <w:bCs/>
-          <w:sz w:val="44"/>
-          <w:szCs w:val="44"/>
-        </w:rPr>
-      </w:pPr>
-      <w:r>
-        <w:rPr>
-          <w:rFonts w:ascii="Consolas" w:hAnsi="Consolas"/>
-          <w:b/>
-          <w:bCs/>
-          <w:sz w:val="44"/>
-          <w:szCs w:val="44"/>
-        </w:rPr>
-        <w:t>Kubernetes</w:t>
-      </w:r>
-    </w:p>
-    <w:p>
-      <w:pPr>
-        <w:rPr>
-          <w:rFonts w:ascii="Consolas" w:hAnsi="Consolas"/>
-        </w:rPr>
-      </w:pPr>
-    </w:p>
-    <w:p>
-      <w:pPr>
-        <w:rPr>
-          <w:rFonts w:ascii="Consolas" w:hAnsi="Consolas"/>
-          <w:b/>
-          <w:bCs/>
-        </w:rPr>
-      </w:pPr>
-      <w:r>
-        <w:rPr>
-          <w:rFonts w:ascii="Consolas" w:hAnsi="Consolas"/>
-          <w:b/>
-          <w:bCs/>
-        </w:rPr>
-        <w:t>What is Kubernetes?</w:t>
-      </w:r>
-    </w:p>
-    <w:p>
-      <w:pPr>
-        <w:rPr>
-          <w:rFonts w:ascii="Consolas" w:hAnsi="Consolas"/>
-        </w:rPr>
-      </w:pPr>
-      <w:r>
-        <w:rPr>
-          <w:rFonts w:ascii="Consolas" w:hAnsi="Consolas"/>
-        </w:rPr>
-        <w:t>Kubernetes is an open-source container-orchestration system for automating computer application deployment, scaling and management. It was originally designed by Google and is now maintained by the cloud Native computing Foundation.</w:t>
-      </w:r>
-    </w:p>
-    <w:p>
-      <w:pPr>
-        <w:rPr>
-          <w:rFonts w:ascii="Consolas" w:hAnsi="Consolas"/>
-        </w:rPr>
-      </w:pPr>
-    </w:p>
-    <w:p>
-      <w:pPr>
-        <w:rPr>
-          <w:rFonts w:ascii="Consolas" w:hAnsi="Consolas"/>
-          <w:b/>
-          <w:bCs/>
-        </w:rPr>
-      </w:pPr>
-      <w:r>
-        <w:rPr>
-          <w:rFonts w:ascii="Consolas" w:hAnsi="Consolas"/>
-          <w:b/>
-          <w:bCs/>
-        </w:rPr>
-        <w:t>What are the features of Kubernetes?</w:t>
-      </w:r>
-    </w:p>
-    <w:p>
-      <w:pPr>
-        <w:rPr>
-          <w:rFonts w:ascii="Consolas" w:hAnsi="Consolas"/>
-        </w:rPr>
-      </w:pPr>
-      <w:r>
-        <w:rPr>
-          <w:rFonts w:ascii="Consolas" w:hAnsi="Consolas"/>
-        </w:rPr>
-        <w:lastRenderedPageBreak/>
-        <w:t>Auto scaling – Scale containers based on demand.</w:t>
-      </w:r>
-    </w:p>
-    <w:p>
-      <w:pPr>
-        <w:rPr>
-          <w:rFonts w:ascii="Consolas" w:hAnsi="Consolas"/>
-        </w:rPr>
-      </w:pPr>
-      <w:r>
-        <w:rPr>
-          <w:rFonts w:ascii="Consolas" w:hAnsi="Consolas"/>
-        </w:rPr>
-        <w:t>Service discovery – Help microservices find one another.</w:t>
-      </w:r>
-    </w:p>
-    <w:p>
-      <w:pPr>
-        <w:rPr>
-          <w:rFonts w:ascii="Consolas" w:hAnsi="Consolas"/>
-        </w:rPr>
-      </w:pPr>
-      <w:r>
-        <w:rPr>
-          <w:rFonts w:ascii="Consolas" w:hAnsi="Consolas"/>
-        </w:rPr>
-        <w:t>Load Balancer – Distribute load among multiple instances of a microservice.</w:t>
-      </w:r>
-    </w:p>
-    <w:p>
-      <w:pPr>
-        <w:rPr>
-          <w:rFonts w:ascii="Consolas" w:hAnsi="Consolas"/>
-        </w:rPr>
-      </w:pPr>
-      <w:r>
-        <w:rPr>
-          <w:rFonts w:ascii="Consolas" w:hAnsi="Consolas"/>
-        </w:rPr>
-        <w:t>Self-Healing – Do health checks and replace failing instances.</w:t>
-      </w:r>
-    </w:p>
-    <w:p>
-      <w:pPr>
-        <w:rPr>
-          <w:rFonts w:ascii="Consolas" w:hAnsi="Consolas"/>
-        </w:rPr>
-      </w:pPr>
-      <w:r>
-        <w:rPr>
-          <w:rFonts w:ascii="Consolas" w:hAnsi="Consolas"/>
-        </w:rPr>
-        <w:t>Zero Downtime deployments – Release new versions without downtime.</w:t>
-      </w:r>
-    </w:p>
-    <w:p>
-      <w:pPr>
-        <w:rPr>
-          <w:rFonts w:ascii="Consolas" w:hAnsi="Consolas"/>
-        </w:rPr>
-      </w:pPr>
-    </w:p>
-    <w:p>
-      <w:pPr>
-        <w:ind w:left="2160" w:firstLine="720"/>
-        <w:rPr>
-          <w:rFonts w:ascii="Consolas" w:hAnsi="Consolas"/>
-          <w:b/>
-          <w:bCs/>
-          <w:sz w:val="32"/>
-          <w:szCs w:val="32"/>
-        </w:rPr>
-      </w:pPr>
-      <w:r>
-        <w:rPr>
-          <w:rFonts w:ascii="Consolas" w:hAnsi="Consolas"/>
-          <w:b/>
-          <w:bCs/>
-          <w:sz w:val="32"/>
-          <w:szCs w:val="32"/>
-        </w:rPr>
-        <w:t>Self-introduction</w:t>
-      </w:r>
-    </w:p>
-    <w:p>
-      <w:pPr>
-        <w:rPr>
-          <w:rFonts w:ascii="Consolas" w:hAnsi="Consolas"/>
-        </w:rPr>
-      </w:pPr>
-      <w:r>
-        <w:rPr>
-          <w:rFonts w:ascii="Consolas" w:hAnsi="Consolas"/>
-        </w:rPr>
-        <w:t xml:space="preserve">Hi, </w:t>
-      </w:r>
-      <w:r>
-        <w:rPr>
-          <w:rFonts w:ascii="Consolas" w:hAnsi="Consolas"/>
-        </w:rPr>
-        <w:t>my</w:t>
-      </w:r>
-      <w:r>
-        <w:rPr>
-          <w:rFonts w:ascii="Consolas" w:hAnsi="Consolas"/>
-        </w:rPr>
-        <w:t xml:space="preserve"> name is </w:t>
-      </w:r>
-      <w:r>
-        <w:rPr>
-          <w:rFonts w:ascii="Consolas" w:hAnsi="Consolas"/>
-        </w:rPr>
-        <w:t>Vishal</w:t>
-      </w:r>
-      <w:r>
-        <w:rPr>
-          <w:rFonts w:ascii="Consolas" w:hAnsi="Consolas"/>
-        </w:rPr>
-        <w:t>, I am from Visakhapatnam.</w:t>
-      </w:r>
-    </w:p>
-    <w:p>
-      <w:pPr>
-        <w:rPr>
-          <w:rFonts w:ascii="Consolas" w:hAnsi="Consolas"/>
-        </w:rPr>
-      </w:pPr>
-      <w:r>
-        <w:rPr>
-          <w:rFonts w:ascii="Consolas" w:hAnsi="Consolas"/>
-        </w:rPr>
-        <w:t>I am having 2.1 years of experience in web development.</w:t>
-      </w:r>
-    </w:p>
-    <w:p>
-      <w:pPr>
-        <w:rPr>
-          <w:rFonts w:ascii="Consolas" w:hAnsi="Consolas"/>
-        </w:rPr>
-      </w:pPr>
-      <w:r>
-        <w:rPr>
-          <w:rFonts w:ascii="Consolas" w:hAnsi="Consolas"/>
-        </w:rPr>
-        <w:t>I worked on backend technologies like java, spring boot and front-end technologies like Reactjs and angular.</w:t>
-      </w:r>
-    </w:p>
-    <w:p>
-      <w:pPr>
-        <w:rPr>
-          <w:rFonts w:ascii="Consolas" w:hAnsi="Consolas"/>
-        </w:rPr>
-      </w:pPr>
-      <w:r>
-        <w:rPr>
-          <w:rFonts w:ascii="Consolas" w:hAnsi="Consolas"/>
-        </w:rPr>
-        <w:t>My roles are different kinds of rest API development, Junit test case, database stored procedure writing.</w:t>
-      </w:r>
-    </w:p>
-    <w:p>
-      <w:pPr>
-        <w:rPr>
-          <w:rFonts w:ascii="Consolas" w:hAnsi="Consolas"/>
-        </w:rPr>
-      </w:pPr>
-      <w:r>
-        <w:rPr>
-          <w:rFonts w:ascii="Consolas" w:hAnsi="Consolas"/>
-        </w:rPr>
-        <w:t>I worked on databases like SQL SERVER, MYSQL, COUCHDB.</w:t>
-      </w:r>
-    </w:p>
-    <w:p>
-      <w:pPr>
-        <w:rPr>
-          <w:rFonts w:ascii="Consolas" w:hAnsi="Consolas"/>
-        </w:rPr>
-      </w:pPr>
-      <w:r>
-        <w:rPr>
-          <w:rFonts w:ascii="Consolas" w:hAnsi="Consolas"/>
-        </w:rPr>
-        <w:t>I developed different types of API and reusable modules in spring boot and developed stored procedures and integrated with code.</w:t>
-      </w:r>
-    </w:p>
-    <w:p>
-      <w:pPr>
-        <w:rPr>
-          <w:rFonts w:ascii="Consolas" w:hAnsi="Consolas"/>
-        </w:rPr>
-      </w:pPr>
-    </w:p>
-    <w:p>
-      <w:pPr>
+      </w:pPr>
+      <w:r>
         <w:rPr>
           <w:rFonts w:ascii="Consolas" w:hAnsi="Consolas"/>
           <w:b/>
@@ -8609,8 +7692,85 @@
           <w:sz w:val="48"/>
           <w:szCs w:val="48"/>
         </w:rPr>
-      </w:pPr>
-      <w:r>
+        <w:lastRenderedPageBreak/>
+        <w:t>Java Interview question</w:t>
+      </w:r>
+    </w:p>
+    <w:p>
+      <w:pPr>
+        <w:rPr>
+          <w:rFonts w:ascii="Consolas" w:hAnsi="Consolas"/>
+        </w:rPr>
+      </w:pPr>
+      <w:r>
+        <w:rPr>
+          <w:rFonts w:ascii="Consolas" w:hAnsi="Consolas"/>
+        </w:rPr>
+        <w:t>What is difference between List and Set?</w:t>
+      </w:r>
+    </w:p>
+    <w:p>
+      <w:pPr>
+        <w:rPr>
+          <w:rFonts w:ascii="Consolas" w:hAnsi="Consolas"/>
+        </w:rPr>
+      </w:pPr>
+      <w:r>
+        <w:rPr>
+          <w:rFonts w:ascii="Consolas" w:hAnsi="Consolas"/>
+        </w:rPr>
+        <w:t>What is Association, Aggregation, Composition in java?</w:t>
+      </w:r>
+    </w:p>
+    <w:p>
+      <w:pPr>
+        <w:rPr>
+          <w:rFonts w:ascii="Consolas" w:hAnsi="Consolas"/>
+        </w:rPr>
+      </w:pPr>
+      <w:r>
+        <w:rPr>
+          <w:rFonts w:ascii="Consolas" w:hAnsi="Consolas"/>
+        </w:rPr>
+        <w:t>Can we make any class immutable in java?</w:t>
+      </w:r>
+    </w:p>
+    <w:p>
+      <w:pPr>
+        <w:rPr>
+          <w:rFonts w:ascii="Consolas" w:hAnsi="Consolas"/>
+        </w:rPr>
+      </w:pPr>
+      <w:r>
+        <w:rPr>
+          <w:rFonts w:ascii="Consolas" w:hAnsi="Consolas"/>
+        </w:rPr>
+        <w:t>Difference between Comparator and Comparable?</w:t>
+      </w:r>
+    </w:p>
+    <w:p>
+      <w:pPr>
+        <w:rPr>
+          <w:rFonts w:ascii="Consolas" w:hAnsi="Consolas"/>
+        </w:rPr>
+      </w:pPr>
+    </w:p>
+    <w:p>
+      <w:pPr>
+        <w:rPr>
+          <w:rFonts w:ascii="Consolas" w:hAnsi="Consolas"/>
+        </w:rPr>
+      </w:pPr>
+    </w:p>
+    <w:p>
+      <w:pPr>
+        <w:rPr>
+          <w:rFonts w:ascii="Consolas" w:hAnsi="Consolas"/>
+        </w:rPr>
+      </w:pPr>
+    </w:p>
+    <w:p>
+      <w:pPr>
         <w:rPr>
           <w:rFonts w:ascii="Consolas" w:hAnsi="Consolas"/>
           <w:b/>
@@ -8618,80 +7778,6 @@
           <w:sz w:val="48"/>
           <w:szCs w:val="48"/>
         </w:rPr>
-        <w:t>Java Interview question</w:t>
-      </w:r>
-    </w:p>
-    <w:p>
-      <w:pPr>
-        <w:rPr>
-          <w:rFonts w:ascii="Consolas" w:hAnsi="Consolas"/>
-        </w:rPr>
-      </w:pPr>
-      <w:r>
-        <w:rPr>
-          <w:rFonts w:ascii="Consolas" w:hAnsi="Consolas"/>
-        </w:rPr>
-        <w:t>What is difference between List and Set?</w:t>
-      </w:r>
-    </w:p>
-    <w:p>
-      <w:pPr>
-        <w:rPr>
-          <w:rFonts w:ascii="Consolas" w:hAnsi="Consolas"/>
-        </w:rPr>
-      </w:pPr>
-      <w:r>
-        <w:rPr>
-          <w:rFonts w:ascii="Consolas" w:hAnsi="Consolas"/>
-        </w:rPr>
-        <w:t>What is Association, Aggregation, Composition in java?</w:t>
-      </w:r>
-    </w:p>
-    <w:p>
-      <w:pPr>
-        <w:rPr>
-          <w:rFonts w:ascii="Consolas" w:hAnsi="Consolas"/>
-        </w:rPr>
-      </w:pPr>
-      <w:r>
-        <w:rPr>
-          <w:rFonts w:ascii="Consolas" w:hAnsi="Consolas"/>
-        </w:rPr>
-        <w:t>Can we make any class immutable in java?</w:t>
-      </w:r>
-    </w:p>
-    <w:p>
-      <w:pPr>
-        <w:rPr>
-          <w:rFonts w:ascii="Consolas" w:hAnsi="Consolas"/>
-        </w:rPr>
-      </w:pPr>
-      <w:r>
-        <w:rPr>
-          <w:rFonts w:ascii="Consolas" w:hAnsi="Consolas"/>
-        </w:rPr>
-        <w:t>Difference between Comparator and Comparable?</w:t>
-      </w:r>
-    </w:p>
-    <w:p>
-      <w:pPr>
-        <w:rPr>
-          <w:rFonts w:ascii="Consolas" w:hAnsi="Consolas"/>
-        </w:rPr>
-      </w:pPr>
-    </w:p>
-    <w:p>
-      <w:pPr>
-        <w:rPr>
-          <w:rFonts w:ascii="Consolas" w:hAnsi="Consolas"/>
-        </w:rPr>
-      </w:pPr>
-    </w:p>
-    <w:p>
-      <w:pPr>
-        <w:rPr>
-          <w:rFonts w:ascii="Consolas" w:hAnsi="Consolas"/>
-        </w:rPr>
       </w:pPr>
     </w:p>
     <w:p>
@@ -8726,9 +7812,7 @@
           <w:szCs w:val="48"/>
         </w:rPr>
       </w:pPr>
-    </w:p>
-    <w:p>
-      <w:pPr>
+      <w:r>
         <w:rPr>
           <w:rFonts w:ascii="Consolas" w:hAnsi="Consolas"/>
           <w:b/>
@@ -8736,15 +7820,6 @@
           <w:sz w:val="48"/>
           <w:szCs w:val="48"/>
         </w:rPr>
-      </w:pPr>
-      <w:r>
-        <w:rPr>
-          <w:rFonts w:ascii="Consolas" w:hAnsi="Consolas"/>
-          <w:b/>
-          <w:bCs/>
-          <w:sz w:val="48"/>
-          <w:szCs w:val="48"/>
-        </w:rPr>
         <w:t>Spring boot interview questions</w:t>
       </w:r>
     </w:p>
@@ -8841,7 +7916,21 @@
         <w:rPr>
           <w:rFonts w:ascii="Consolas" w:hAnsi="Consolas"/>
         </w:rPr>
-        <w:t xml:space="preserve">Ans) server.servlet.context-path=”/common-service” </w:t>
+        <w:t xml:space="preserve">Ans) </w:t>
+      </w:r>
+      <w:proofErr w:type="spellStart"/>
+      <w:r>
+        <w:rPr>
+          <w:rFonts w:ascii="Consolas" w:hAnsi="Consolas"/>
+        </w:rPr>
+        <w:t>server.servlet.context</w:t>
+      </w:r>
+      <w:proofErr w:type="spellEnd"/>
+      <w:r>
+        <w:rPr>
+          <w:rFonts w:ascii="Consolas" w:hAnsi="Consolas"/>
+        </w:rPr>
+        <w:t xml:space="preserve">-path=”/common-service” </w:t>
       </w:r>
     </w:p>
     <w:p>
@@ -8936,6 +8025,7 @@
           <w:b/>
           <w:bCs/>
         </w:rPr>
+        <w:lastRenderedPageBreak/>
         <w:t>Robustness</w:t>
       </w:r>
       <w:r>

--- a/Spring-boot-All-in-one.docx
+++ b/Spring-boot-All-in-one.docx
@@ -7801,321 +7801,6 @@
           <w:szCs w:val="48"/>
         </w:rPr>
       </w:pPr>
-    </w:p>
-    <w:p>
-      <w:pPr>
-        <w:rPr>
-          <w:rFonts w:ascii="Consolas" w:hAnsi="Consolas"/>
-          <w:b/>
-          <w:bCs/>
-          <w:sz w:val="48"/>
-          <w:szCs w:val="48"/>
-        </w:rPr>
-      </w:pPr>
-      <w:r>
-        <w:rPr>
-          <w:rFonts w:ascii="Consolas" w:hAnsi="Consolas"/>
-          <w:b/>
-          <w:bCs/>
-          <w:sz w:val="48"/>
-          <w:szCs w:val="48"/>
-        </w:rPr>
-        <w:t>Spring boot interview questions</w:t>
-      </w:r>
-    </w:p>
-    <w:p>
-      <w:pPr>
-        <w:rPr>
-          <w:rFonts w:ascii="Consolas" w:hAnsi="Consolas"/>
-          <w:b/>
-          <w:bCs/>
-        </w:rPr>
-      </w:pPr>
-      <w:r>
-        <w:rPr>
-          <w:rFonts w:ascii="Consolas" w:hAnsi="Consolas"/>
-          <w:b/>
-          <w:bCs/>
-        </w:rPr>
-        <w:t>What are the embedded servers in spring boot?</w:t>
-      </w:r>
-    </w:p>
-    <w:p>
-      <w:pPr>
-        <w:rPr>
-          <w:rFonts w:ascii="Consolas" w:hAnsi="Consolas"/>
-        </w:rPr>
-      </w:pPr>
-      <w:r>
-        <w:rPr>
-          <w:rFonts w:ascii="Consolas" w:hAnsi="Consolas"/>
-        </w:rPr>
-        <w:t>Ans) Tomcat, undertow, Jetty</w:t>
-      </w:r>
-    </w:p>
-    <w:p>
-      <w:pPr>
-        <w:rPr>
-          <w:rFonts w:ascii="Consolas" w:hAnsi="Consolas"/>
-          <w:b/>
-          <w:bCs/>
-        </w:rPr>
-      </w:pPr>
-      <w:r>
-        <w:rPr>
-          <w:rFonts w:ascii="Consolas" w:hAnsi="Consolas"/>
-          <w:b/>
-          <w:bCs/>
-        </w:rPr>
-        <w:t>What are the steps need to change from tomcat server to jetty?</w:t>
-      </w:r>
-    </w:p>
-    <w:p>
-      <w:pPr>
-        <w:rPr>
-          <w:rFonts w:ascii="Consolas" w:hAnsi="Consolas"/>
-        </w:rPr>
-      </w:pPr>
-      <w:r>
-        <w:rPr>
-          <w:rFonts w:ascii="Consolas" w:hAnsi="Consolas"/>
-        </w:rPr>
-        <w:t xml:space="preserve">Ans) </w:t>
-      </w:r>
-      <w:r>
-        <w:rPr>
-          <w:rFonts w:ascii="Consolas" w:hAnsi="Consolas"/>
-        </w:rPr>
-        <w:t>You will need to update pom.xml and add dependency for spring-boot-starter-jetty. Also, you will need to exclude default added spring-boot-starter-tomcat dependency.</w:t>
-      </w:r>
-    </w:p>
-    <w:p>
-      <w:pPr>
-        <w:rPr>
-          <w:rFonts w:ascii="Consolas" w:hAnsi="Consolas"/>
-          <w:b/>
-          <w:bCs/>
-        </w:rPr>
-      </w:pPr>
-      <w:r>
-        <w:rPr>
-          <w:rFonts w:ascii="Consolas" w:hAnsi="Consolas"/>
-          <w:b/>
-          <w:bCs/>
-        </w:rPr>
-        <w:t>How to provide a context URL path for services in spring boot?</w:t>
-      </w:r>
-    </w:p>
-    <w:p>
-      <w:pPr>
-        <w:rPr>
-          <w:rFonts w:ascii="Consolas" w:hAnsi="Consolas"/>
-        </w:rPr>
-      </w:pPr>
-      <w:r>
-        <w:rPr>
-          <w:rFonts w:ascii="Consolas" w:hAnsi="Consolas"/>
-        </w:rPr>
-        <w:t xml:space="preserve">Ans) </w:t>
-      </w:r>
-      <w:proofErr w:type="spellStart"/>
-      <w:r>
-        <w:rPr>
-          <w:rFonts w:ascii="Consolas" w:hAnsi="Consolas"/>
-        </w:rPr>
-        <w:t>server.servlet.context</w:t>
-      </w:r>
-      <w:proofErr w:type="spellEnd"/>
-      <w:r>
-        <w:rPr>
-          <w:rFonts w:ascii="Consolas" w:hAnsi="Consolas"/>
-        </w:rPr>
-        <w:t xml:space="preserve">-path=”/common-service” </w:t>
-      </w:r>
-    </w:p>
-    <w:p>
-      <w:pPr>
-        <w:spacing w:before="240"/>
-        <w:rPr>
-          <w:rFonts w:ascii="Consolas" w:hAnsi="Consolas"/>
-          <w:b/>
-          <w:bCs/>
-        </w:rPr>
-      </w:pPr>
-      <w:r>
-        <w:rPr>
-          <w:rFonts w:ascii="Consolas" w:hAnsi="Consolas"/>
-          <w:b/>
-          <w:bCs/>
-        </w:rPr>
-        <w:t>What is a microservice?</w:t>
-      </w:r>
-    </w:p>
-    <w:p>
-      <w:pPr>
-        <w:spacing w:before="240"/>
-        <w:rPr>
-          <w:rFonts w:ascii="Consolas" w:hAnsi="Consolas"/>
-        </w:rPr>
-      </w:pPr>
-      <w:r>
-        <w:rPr>
-          <w:rFonts w:ascii="Consolas" w:hAnsi="Consolas"/>
-        </w:rPr>
-        <w:t xml:space="preserve">Microservice is a small and focused that is also autonomous, that is it can be built and deployed on its own without impacting other services. Each microservices communicates with each other with API network calls. </w:t>
-      </w:r>
-    </w:p>
-    <w:p>
-      <w:pPr>
-        <w:rPr>
-          <w:rFonts w:ascii="Consolas" w:hAnsi="Consolas"/>
-          <w:b/>
-          <w:bCs/>
-        </w:rPr>
-      </w:pPr>
-      <w:r>
-        <w:rPr>
-          <w:rFonts w:ascii="Consolas" w:hAnsi="Consolas"/>
-          <w:b/>
-          <w:bCs/>
-        </w:rPr>
-        <w:t>What are advantages using microservices ?</w:t>
-      </w:r>
-    </w:p>
-    <w:p>
-      <w:pPr>
-        <w:pStyle w:val="ListParagraph"/>
-        <w:numPr>
-          <w:ilvl w:val="0"/>
-          <w:numId w:val="6"/>
-        </w:numPr>
-        <w:rPr>
-          <w:rFonts w:ascii="Consolas" w:hAnsi="Consolas"/>
-        </w:rPr>
-      </w:pPr>
-      <w:r>
-        <w:rPr>
-          <w:rFonts w:ascii="Consolas" w:hAnsi="Consolas"/>
-          <w:b/>
-          <w:bCs/>
-        </w:rPr>
-        <w:t>Heterogenous</w:t>
-      </w:r>
-      <w:r>
-        <w:rPr>
-          <w:rFonts w:ascii="Consolas" w:hAnsi="Consolas"/>
-        </w:rPr>
-        <w:t xml:space="preserve"> : Each of our microservice can be written in a different programming language and they can run on different platform or operating system and they communicate with APIs they expose.</w:t>
-      </w:r>
-    </w:p>
-    <w:p>
-      <w:pPr>
-        <w:pStyle w:val="ListParagraph"/>
-        <w:numPr>
-          <w:ilvl w:val="0"/>
-          <w:numId w:val="6"/>
-        </w:numPr>
-        <w:rPr>
-          <w:rFonts w:ascii="Consolas" w:hAnsi="Consolas"/>
-        </w:rPr>
-      </w:pPr>
-      <w:r>
-        <w:rPr>
-          <w:rFonts w:ascii="Consolas" w:hAnsi="Consolas"/>
-          <w:b/>
-          <w:bCs/>
-        </w:rPr>
-        <w:lastRenderedPageBreak/>
-        <w:t>Robustness</w:t>
-      </w:r>
-      <w:r>
-        <w:rPr>
-          <w:rFonts w:ascii="Consolas" w:hAnsi="Consolas"/>
-        </w:rPr>
-        <w:t xml:space="preserve"> : When one microservice is down </w:t>
-      </w:r>
-      <w:r>
-        <w:rPr>
-          <w:rFonts w:ascii="Consolas" w:hAnsi="Consolas"/>
-        </w:rPr>
-        <w:t>its</w:t>
-      </w:r>
-      <w:r>
-        <w:rPr>
-          <w:rFonts w:ascii="Consolas" w:hAnsi="Consolas"/>
-        </w:rPr>
-        <w:t xml:space="preserve"> wont effect the whole application.</w:t>
-      </w:r>
-    </w:p>
-    <w:p>
-      <w:pPr>
-        <w:pStyle w:val="ListParagraph"/>
-        <w:numPr>
-          <w:ilvl w:val="0"/>
-          <w:numId w:val="6"/>
-        </w:numPr>
-        <w:rPr>
-          <w:rFonts w:ascii="Consolas" w:hAnsi="Consolas"/>
-        </w:rPr>
-      </w:pPr>
-      <w:r>
-        <w:rPr>
-          <w:rFonts w:ascii="Consolas" w:hAnsi="Consolas"/>
-          <w:b/>
-          <w:bCs/>
-        </w:rPr>
-        <w:t>Scalability</w:t>
-      </w:r>
-      <w:r>
-        <w:rPr>
-          <w:rFonts w:ascii="Consolas" w:hAnsi="Consolas"/>
-        </w:rPr>
-        <w:t xml:space="preserve"> : If huge load is coming for one or two microservice we need to just deploy an another for </w:t>
-      </w:r>
-      <w:r>
-        <w:rPr>
-          <w:rFonts w:ascii="Consolas" w:hAnsi="Consolas"/>
-        </w:rPr>
-        <w:t xml:space="preserve">that two services only, but in case of monolith application whole application </w:t>
-      </w:r>
-      <w:r>
-        <w:rPr>
-          <w:rFonts w:ascii="Consolas" w:hAnsi="Consolas"/>
-        </w:rPr>
-        <w:t>must</w:t>
-      </w:r>
-      <w:r>
-        <w:rPr>
-          <w:rFonts w:ascii="Consolas" w:hAnsi="Consolas"/>
-        </w:rPr>
-        <w:t xml:space="preserve"> be deployed.</w:t>
-      </w:r>
-    </w:p>
-    <w:p>
-      <w:pPr>
-        <w:pStyle w:val="ListParagraph"/>
-        <w:numPr>
-          <w:ilvl w:val="0"/>
-          <w:numId w:val="6"/>
-        </w:numPr>
-        <w:rPr>
-          <w:rFonts w:ascii="Consolas" w:hAnsi="Consolas"/>
-        </w:rPr>
-      </w:pPr>
-      <w:r>
-        <w:rPr>
-          <w:rFonts w:ascii="Consolas" w:hAnsi="Consolas"/>
-          <w:b/>
-          <w:bCs/>
-        </w:rPr>
-        <w:t>Reusability and Replaceable</w:t>
-      </w:r>
-      <w:r>
-        <w:rPr>
-          <w:rFonts w:ascii="Consolas" w:hAnsi="Consolas"/>
-        </w:rPr>
-        <w:t xml:space="preserve"> : One microservice can be used by another microservices and if we want to replace an microservice with third party vendor it will be easy.</w:t>
-      </w:r>
     </w:p>
     <w:p>
       <w:pPr>

--- a/Spring-boot-All-in-one.docx
+++ b/Spring-boot-All-in-one.docx
@@ -1,6 +1,6 @@
 
 <file path=word/document.xml><?xml version="1.0" encoding="utf-8"?>
-<w:document xmlns:wpc="http://schemas.microsoft.com/office/word/2010/wordprocessingCanvas" xmlns:cx="http://schemas.microsoft.com/office/drawing/2014/chartex" xmlns:cx1="http://schemas.microsoft.com/office/drawing/2015/9/8/chartex" xmlns:cx2="http://schemas.microsoft.com/office/drawing/2015/10/21/chartex" xmlns:cx3="http://schemas.microsoft.com/office/drawing/2016/5/9/chartex" xmlns:cx4="http://schemas.microsoft.com/office/drawing/2016/5/10/chartex" xmlns:cx5="http://schemas.microsoft.com/office/drawing/2016/5/11/chartex" xmlns:cx6="http://schemas.microsoft.com/office/drawing/2016/5/12/chartex" xmlns:cx7="http://schemas.microsoft.com/office/drawing/2016/5/13/chartex" xmlns:cx8="http://schemas.microsoft.com/office/drawing/2016/5/14/chartex" xmlns:mc="http://schemas.openxmlformats.org/markup-compatibility/2006" xmlns:aink="http://schemas.microsoft.com/office/drawing/2016/ink" xmlns:am3d="http://schemas.microsoft.com/office/drawing/2017/model3d" xmlns:o="urn:schemas-microsoft-com:office:office" xmlns:r="http://schemas.openxmlformats.org/officeDocument/2006/relationships" xmlns:m="http://schemas.openxmlformats.org/officeDocument/2006/math" xmlns:v="urn:schemas-microsoft-com:vml" xmlns:wp14="http://schemas.microsoft.com/office/word/2010/wordprocessingDrawing" xmlns:wp="http://schemas.openxmlformats.org/drawingml/2006/wordprocessingDrawing" xmlns:w10="urn:schemas-microsoft-com:office:word" xmlns:w="http://schemas.openxmlformats.org/wordprocessingml/2006/main" xmlns:w14="http://schemas.microsoft.com/office/word/2010/wordml" xmlns:w15="http://schemas.microsoft.com/office/word/2012/wordml" xmlns:w16cex="http://schemas.microsoft.com/office/word/2018/wordml/cex" xmlns:w16cid="http://schemas.microsoft.com/office/word/2016/wordml/cid" xmlns:w16="http://schemas.microsoft.com/office/word/2018/wordml" xmlns:w16se="http://schemas.microsoft.com/office/word/2015/wordml/symex" xmlns:wpg="http://schemas.microsoft.com/office/word/2010/wordprocessingGroup" xmlns:wpi="http://schemas.microsoft.com/office/word/2010/wordprocessingInk" xmlns:wne="http://schemas.microsoft.com/office/word/2006/wordml" xmlns:wps="http://schemas.microsoft.com/office/word/2010/wordprocessingShape" mc:Ignorable="w14 w15 w16se w16cid w16 w16cex wp14">
+<w:document xmlns:wpc="http://schemas.microsoft.com/office/word/2010/wordprocessingCanvas" xmlns:cx="http://schemas.microsoft.com/office/drawing/2014/chartex" xmlns:cx1="http://schemas.microsoft.com/office/drawing/2015/9/8/chartex" xmlns:cx2="http://schemas.microsoft.com/office/drawing/2015/10/21/chartex" xmlns:cx3="http://schemas.microsoft.com/office/drawing/2016/5/9/chartex" xmlns:cx4="http://schemas.microsoft.com/office/drawing/2016/5/10/chartex" xmlns:cx5="http://schemas.microsoft.com/office/drawing/2016/5/11/chartex" xmlns:cx6="http://schemas.microsoft.com/office/drawing/2016/5/12/chartex" xmlns:cx7="http://schemas.microsoft.com/office/drawing/2016/5/13/chartex" xmlns:cx8="http://schemas.microsoft.com/office/drawing/2016/5/14/chartex" xmlns:mc="http://schemas.openxmlformats.org/markup-compatibility/2006" xmlns:aink="http://schemas.microsoft.com/office/drawing/2016/ink" xmlns:am3d="http://schemas.microsoft.com/office/drawing/2017/model3d" xmlns:o="urn:schemas-microsoft-com:office:office" xmlns:r="http://schemas.openxmlformats.org/officeDocument/2006/relationships" xmlns:m="http://schemas.openxmlformats.org/officeDocument/2006/math" xmlns:v="urn:schemas-microsoft-com:vml" xmlns:wp14="http://schemas.microsoft.com/office/word/2010/wordprocessingDrawing" xmlns:wp="http://schemas.openxmlformats.org/drawingml/2006/wordprocessingDrawing" xmlns:w10="urn:schemas-microsoft-com:office:word" xmlns:w="http://schemas.openxmlformats.org/wordprocessingml/2006/main" xmlns:w14="http://schemas.microsoft.com/office/word/2010/wordml" xmlns:w15="http://schemas.microsoft.com/office/word/2012/wordml" xmlns:w16cex="http://schemas.microsoft.com/office/word/2018/wordml/cex" xmlns:w16cid="http://schemas.microsoft.com/office/word/2016/wordml/cid" xmlns:w16="http://schemas.microsoft.com/office/word/2018/wordml" xmlns:w16sdtdh="http://schemas.microsoft.com/office/word/2020/wordml/sdtdatahash" xmlns:w16se="http://schemas.microsoft.com/office/word/2015/wordml/symex" xmlns:wpg="http://schemas.microsoft.com/office/word/2010/wordprocessingGroup" xmlns:wpi="http://schemas.microsoft.com/office/word/2010/wordprocessingInk" xmlns:wne="http://schemas.microsoft.com/office/word/2006/wordml" xmlns:wps="http://schemas.microsoft.com/office/word/2010/wordprocessingShape" mc:Ignorable="w14 w15 w16se w16cid w16 w16cex w16sdtdh wp14">
   <w:body>
     <w:p>
       <w:pPr>
@@ -92,25 +92,7 @@
           <w:color w:val="222222"/>
           <w:shd w:val="clear" w:color="auto" w:fill="FFFFFF"/>
         </w:rPr>
-        <w:t xml:space="preserve">coupling between </w:t>
-      </w:r>
-      <w:proofErr w:type="gramStart"/>
-      <w:r>
-        <w:rPr>
-          <w:rFonts w:ascii="Consolas" w:hAnsi="Consolas" w:cs="Arial"/>
-          <w:color w:val="222222"/>
-          <w:shd w:val="clear" w:color="auto" w:fill="FFFFFF"/>
-        </w:rPr>
-        <w:t>Objects</w:t>
-      </w:r>
-      <w:proofErr w:type="gramEnd"/>
-      <w:r>
-        <w:rPr>
-          <w:rFonts w:ascii="Consolas" w:hAnsi="Consolas" w:cs="Arial"/>
-          <w:color w:val="222222"/>
-          <w:shd w:val="clear" w:color="auto" w:fill="FFFFFF"/>
-        </w:rPr>
-        <w:t xml:space="preserve"> dependencies. To achieve loose coupling and dynamic binding of the objects at runtime, objects dependencies are injected by other assembler objects.</w:t>
+        <w:t>coupling between Objects dependencies. To achieve loose coupling and dynamic binding of the objects at runtime, objects dependencies are injected by other assembler objects.</w:t>
       </w:r>
     </w:p>
     <w:p>
@@ -523,14 +505,12 @@
           <w:rFonts w:ascii="Consolas" w:hAnsi="Consolas"/>
         </w:rPr>
       </w:pPr>
-      <w:proofErr w:type="gramStart"/>
       <w:r>
         <w:rPr>
           <w:rFonts w:ascii="Consolas" w:hAnsi="Consolas"/>
         </w:rPr>
         <w:t>Global-session</w:t>
       </w:r>
-      <w:proofErr w:type="gramEnd"/>
     </w:p>
     <w:p>
       <w:pPr>
@@ -894,21 +874,7 @@
         <w:rPr>
           <w:rFonts w:ascii="Consolas" w:hAnsi="Consolas"/>
         </w:rPr>
-        <w:t xml:space="preserve"> create a war and we </w:t>
-      </w:r>
-      <w:proofErr w:type="gramStart"/>
-      <w:r>
-        <w:rPr>
-          <w:rFonts w:ascii="Consolas" w:hAnsi="Consolas"/>
-        </w:rPr>
-        <w:t>have to</w:t>
-      </w:r>
-      <w:proofErr w:type="gramEnd"/>
-      <w:r>
-        <w:rPr>
-          <w:rFonts w:ascii="Consolas" w:hAnsi="Consolas"/>
-        </w:rPr>
-        <w:t xml:space="preserve"> deploy it in a Linux Box and again we need to install a server in the box but with spring boot no need to install a server again.</w:t>
+        <w:t xml:space="preserve"> create a war and we have to deploy it in a Linux Box and again we need to install a server in the box but with spring boot no need to install a server again.</w:t>
       </w:r>
     </w:p>
     <w:p>
@@ -3660,6 +3626,12 @@
       <w:r>
         <w:t xml:space="preserve"> is specific interception of a method call. It is a specific execution instance.</w:t>
       </w:r>
+      <w:r>
+        <w:t xml:space="preserve"> </w:t>
+      </w:r>
+      <w:r>
+        <w:t>These are the points where your aspect’s code can be inserted into the normal flow of your application to add new behavior.</w:t>
+      </w:r>
     </w:p>
     <w:p>
       <w:r>
@@ -5076,7 +5048,6 @@
           <w:sz w:val="28"/>
           <w:szCs w:val="28"/>
         </w:rPr>
-        <w:lastRenderedPageBreak/>
         <w:t>@Around:</w:t>
       </w:r>
       <w:r>
@@ -6253,7 +6224,6 @@
           <w:szCs w:val="28"/>
           <w:shd w:val="clear" w:color="auto" w:fill="FFFFFF"/>
         </w:rPr>
-        <w:lastRenderedPageBreak/>
         <w:t>Spring Data JPA</w:t>
       </w:r>
     </w:p>
@@ -7267,32 +7237,14 @@
         <w:rPr>
           <w:rFonts w:ascii="Consolas" w:hAnsi="Consolas"/>
         </w:rPr>
-        <w:t xml:space="preserve"> is responsible for managing our local stuff </w:t>
-      </w:r>
-      <w:proofErr w:type="gramStart"/>
-      <w:r>
-        <w:rPr>
-          <w:rFonts w:ascii="Consolas" w:hAnsi="Consolas"/>
-        </w:rPr>
-        <w:t>and also</w:t>
-      </w:r>
-      <w:proofErr w:type="gramEnd"/>
-      <w:r>
-        <w:rPr>
-          <w:rFonts w:ascii="Consolas" w:hAnsi="Consolas"/>
-        </w:rPr>
-        <w:t xml:space="preserve"> pull something from the Image Registry if something is not available on our local. Docker Daemon also helps us to create </w:t>
-      </w:r>
-      <w:proofErr w:type="spellStart"/>
-      <w:proofErr w:type="gramStart"/>
-      <w:r>
-        <w:rPr>
-          <w:rFonts w:ascii="Consolas" w:hAnsi="Consolas"/>
-        </w:rPr>
-        <w:t>a</w:t>
-      </w:r>
-      <w:proofErr w:type="spellEnd"/>
-      <w:proofErr w:type="gramEnd"/>
+        <w:t xml:space="preserve"> is responsible for managing our local stuff and also pull something from the Image Registry if something is not available on our local. Docker Daemon also helps us to create a</w:t>
+      </w:r>
+      <w:r>
+        <w:rPr>
+          <w:rFonts w:ascii="Consolas" w:hAnsi="Consolas"/>
+        </w:rPr>
+        <w:t>n</w:t>
+      </w:r>
       <w:r>
         <w:rPr>
           <w:rFonts w:ascii="Consolas" w:hAnsi="Consolas"/>
@@ -7405,21 +7357,7 @@
         <w:rPr>
           <w:rFonts w:ascii="Consolas" w:hAnsi="Consolas"/>
         </w:rPr>
-        <w:t xml:space="preserve">Kubernetes is an open-source container-orchestration system for automating computer application deployment, </w:t>
-      </w:r>
-      <w:proofErr w:type="gramStart"/>
-      <w:r>
-        <w:rPr>
-          <w:rFonts w:ascii="Consolas" w:hAnsi="Consolas"/>
-        </w:rPr>
-        <w:t>scaling</w:t>
-      </w:r>
-      <w:proofErr w:type="gramEnd"/>
-      <w:r>
-        <w:rPr>
-          <w:rFonts w:ascii="Consolas" w:hAnsi="Consolas"/>
-        </w:rPr>
-        <w:t xml:space="preserve"> and management. It was originally designed by Google and is now maintained by the cloud Native computing Foundation.</w:t>
+        <w:t>Kubernetes is an open-source container-orchestration system for automating computer application deployment, scaling and management. It was originally designed by Google and is now maintained by the cloud Native computing Foundation.</w:t>
       </w:r>
     </w:p>
     <w:p>
@@ -7692,7 +7630,6 @@
           <w:sz w:val="48"/>
           <w:szCs w:val="48"/>
         </w:rPr>
-        <w:lastRenderedPageBreak/>
         <w:t>Java Interview question</w:t>
       </w:r>
     </w:p>
@@ -7820,7 +7757,7 @@
 </file>
 
 <file path=word/numbering.xml><?xml version="1.0" encoding="utf-8"?>
-<w:numbering xmlns:wpc="http://schemas.microsoft.com/office/word/2010/wordprocessingCanvas" xmlns:cx="http://schemas.microsoft.com/office/drawing/2014/chartex" xmlns:cx1="http://schemas.microsoft.com/office/drawing/2015/9/8/chartex" xmlns:cx2="http://schemas.microsoft.com/office/drawing/2015/10/21/chartex" xmlns:cx3="http://schemas.microsoft.com/office/drawing/2016/5/9/chartex" xmlns:cx4="http://schemas.microsoft.com/office/drawing/2016/5/10/chartex" xmlns:cx5="http://schemas.microsoft.com/office/drawing/2016/5/11/chartex" xmlns:cx6="http://schemas.microsoft.com/office/drawing/2016/5/12/chartex" xmlns:cx7="http://schemas.microsoft.com/office/drawing/2016/5/13/chartex" xmlns:cx8="http://schemas.microsoft.com/office/drawing/2016/5/14/chartex" xmlns:mc="http://schemas.openxmlformats.org/markup-compatibility/2006" xmlns:aink="http://schemas.microsoft.com/office/drawing/2016/ink" xmlns:am3d="http://schemas.microsoft.com/office/drawing/2017/model3d" xmlns:o="urn:schemas-microsoft-com:office:office" xmlns:r="http://schemas.openxmlformats.org/officeDocument/2006/relationships" xmlns:m="http://schemas.openxmlformats.org/officeDocument/2006/math" xmlns:v="urn:schemas-microsoft-com:vml" xmlns:wp14="http://schemas.microsoft.com/office/word/2010/wordprocessingDrawing" xmlns:wp="http://schemas.openxmlformats.org/drawingml/2006/wordprocessingDrawing" xmlns:w10="urn:schemas-microsoft-com:office:word" xmlns:w="http://schemas.openxmlformats.org/wordprocessingml/2006/main" xmlns:w14="http://schemas.microsoft.com/office/word/2010/wordml" xmlns:w15="http://schemas.microsoft.com/office/word/2012/wordml" xmlns:w16cex="http://schemas.microsoft.com/office/word/2018/wordml/cex" xmlns:w16cid="http://schemas.microsoft.com/office/word/2016/wordml/cid" xmlns:w16="http://schemas.microsoft.com/office/word/2018/wordml" xmlns:w16se="http://schemas.microsoft.com/office/word/2015/wordml/symex" xmlns:wpg="http://schemas.microsoft.com/office/word/2010/wordprocessingGroup" xmlns:wpi="http://schemas.microsoft.com/office/word/2010/wordprocessingInk" xmlns:wne="http://schemas.microsoft.com/office/word/2006/wordml" xmlns:wps="http://schemas.microsoft.com/office/word/2010/wordprocessingShape" mc:Ignorable="w14 w15 w16se w16cid w16 w16cex wp14">
+<w:numbering xmlns:wpc="http://schemas.microsoft.com/office/word/2010/wordprocessingCanvas" xmlns:cx="http://schemas.microsoft.com/office/drawing/2014/chartex" xmlns:cx1="http://schemas.microsoft.com/office/drawing/2015/9/8/chartex" xmlns:cx2="http://schemas.microsoft.com/office/drawing/2015/10/21/chartex" xmlns:cx3="http://schemas.microsoft.com/office/drawing/2016/5/9/chartex" xmlns:cx4="http://schemas.microsoft.com/office/drawing/2016/5/10/chartex" xmlns:cx5="http://schemas.microsoft.com/office/drawing/2016/5/11/chartex" xmlns:cx6="http://schemas.microsoft.com/office/drawing/2016/5/12/chartex" xmlns:cx7="http://schemas.microsoft.com/office/drawing/2016/5/13/chartex" xmlns:cx8="http://schemas.microsoft.com/office/drawing/2016/5/14/chartex" xmlns:mc="http://schemas.openxmlformats.org/markup-compatibility/2006" xmlns:aink="http://schemas.microsoft.com/office/drawing/2016/ink" xmlns:am3d="http://schemas.microsoft.com/office/drawing/2017/model3d" xmlns:o="urn:schemas-microsoft-com:office:office" xmlns:r="http://schemas.openxmlformats.org/officeDocument/2006/relationships" xmlns:m="http://schemas.openxmlformats.org/officeDocument/2006/math" xmlns:v="urn:schemas-microsoft-com:vml" xmlns:wp14="http://schemas.microsoft.com/office/word/2010/wordprocessingDrawing" xmlns:wp="http://schemas.openxmlformats.org/drawingml/2006/wordprocessingDrawing" xmlns:w10="urn:schemas-microsoft-com:office:word" xmlns:w="http://schemas.openxmlformats.org/wordprocessingml/2006/main" xmlns:w14="http://schemas.microsoft.com/office/word/2010/wordml" xmlns:w15="http://schemas.microsoft.com/office/word/2012/wordml" xmlns:w16cex="http://schemas.microsoft.com/office/word/2018/wordml/cex" xmlns:w16cid="http://schemas.microsoft.com/office/word/2016/wordml/cid" xmlns:w16="http://schemas.microsoft.com/office/word/2018/wordml" xmlns:w16sdtdh="http://schemas.microsoft.com/office/word/2020/wordml/sdtdatahash" xmlns:w16se="http://schemas.microsoft.com/office/word/2015/wordml/symex" xmlns:wpg="http://schemas.microsoft.com/office/word/2010/wordprocessingGroup" xmlns:wpi="http://schemas.microsoft.com/office/word/2010/wordprocessingInk" xmlns:wne="http://schemas.microsoft.com/office/word/2006/wordml" xmlns:wps="http://schemas.microsoft.com/office/word/2010/wordprocessingShape" mc:Ignorable="w14 w15 w16se w16cid w16 w16cex w16sdtdh wp14">
   <w:abstractNum w:abstractNumId="0" w15:restartNumberingAfterBreak="0">
     <w:nsid w:val="032856A1"/>
     <w:multiLevelType w:val="hybridMultilevel"/>
@@ -8492,7 +8429,7 @@
 </file>
 
 <file path=word/styles.xml><?xml version="1.0" encoding="utf-8"?>
-<w:styles xmlns:mc="http://schemas.openxmlformats.org/markup-compatibility/2006" xmlns:r="http://schemas.openxmlformats.org/officeDocument/2006/relationships" xmlns:w="http://schemas.openxmlformats.org/wordprocessingml/2006/main" xmlns:w14="http://schemas.microsoft.com/office/word/2010/wordml" xmlns:w15="http://schemas.microsoft.com/office/word/2012/wordml" xmlns:w16cex="http://schemas.microsoft.com/office/word/2018/wordml/cex" xmlns:w16cid="http://schemas.microsoft.com/office/word/2016/wordml/cid" xmlns:w16="http://schemas.microsoft.com/office/word/2018/wordml" xmlns:w16se="http://schemas.microsoft.com/office/word/2015/wordml/symex" mc:Ignorable="w14 w15 w16se w16cid w16 w16cex">
+<w:styles xmlns:mc="http://schemas.openxmlformats.org/markup-compatibility/2006" xmlns:r="http://schemas.openxmlformats.org/officeDocument/2006/relationships" xmlns:w="http://schemas.openxmlformats.org/wordprocessingml/2006/main" xmlns:w14="http://schemas.microsoft.com/office/word/2010/wordml" xmlns:w15="http://schemas.microsoft.com/office/word/2012/wordml" xmlns:w16cex="http://schemas.microsoft.com/office/word/2018/wordml/cex" xmlns:w16cid="http://schemas.microsoft.com/office/word/2016/wordml/cid" xmlns:w16="http://schemas.microsoft.com/office/word/2018/wordml" xmlns:w16sdtdh="http://schemas.microsoft.com/office/word/2020/wordml/sdtdatahash" xmlns:w16se="http://schemas.microsoft.com/office/word/2015/wordml/symex" mc:Ignorable="w14 w15 w16se w16cid w16 w16cex w16sdtdh">
   <w:docDefaults>
     <w:rPrDefault>
       <w:rPr>

--- a/Spring-boot-All-in-one.docx
+++ b/Spring-boot-All-in-one.docx
@@ -1336,48 +1336,20 @@
           <w:sz w:val="22"/>
           <w:szCs w:val="22"/>
         </w:rPr>
-        <w:t xml:space="preserve">When application started an auto configure jar is present on the </w:t>
-      </w:r>
-      <w:proofErr w:type="spellStart"/>
-      <w:r>
+        <w:t>When application started an auto configure jar is present on the classpath which looks all the jars and finds out, there a spring web jar in classpath so it configures dispatcher servlets, internationalization, and logging. This is called Spring boot auto configuration.</w:t>
+      </w:r>
+    </w:p>
+    <w:p>
+      <w:pPr>
+        <w:pStyle w:val="transcript--underline-cue--3osdw"/>
+        <w:spacing w:before="0" w:beforeAutospacing="0" w:after="0" w:afterAutospacing="0"/>
         <w:rPr>
           <w:rFonts w:ascii="Consolas" w:hAnsi="Consolas" w:cs="Segoe UI"/>
           <w:color w:val="1C1D1F"/>
           <w:sz w:val="22"/>
           <w:szCs w:val="22"/>
         </w:rPr>
-        <w:t>classpath</w:t>
-      </w:r>
-      <w:proofErr w:type="spellEnd"/>
-      <w:r>
-        <w:rPr>
-          <w:rFonts w:ascii="Consolas" w:hAnsi="Consolas" w:cs="Segoe UI"/>
-          <w:color w:val="1C1D1F"/>
-          <w:sz w:val="22"/>
-          <w:szCs w:val="22"/>
-        </w:rPr>
-        <w:t xml:space="preserve"> which looks all the jars and finds out, there a spring web jar in </w:t>
-      </w:r>
-      <w:proofErr w:type="spellStart"/>
-      <w:r>
-        <w:rPr>
-          <w:rFonts w:ascii="Consolas" w:hAnsi="Consolas" w:cs="Segoe UI"/>
-          <w:color w:val="1C1D1F"/>
-          <w:sz w:val="22"/>
-          <w:szCs w:val="22"/>
-        </w:rPr>
-        <w:t>classpath</w:t>
-      </w:r>
-      <w:proofErr w:type="spellEnd"/>
-      <w:r>
-        <w:rPr>
-          <w:rFonts w:ascii="Consolas" w:hAnsi="Consolas" w:cs="Segoe UI"/>
-          <w:color w:val="1C1D1F"/>
-          <w:sz w:val="22"/>
-          <w:szCs w:val="22"/>
-        </w:rPr>
-        <w:t xml:space="preserve"> so it configures dispatcher servlets, internationalization, and logging. This is called Spring boot auto configuration.</w:t>
-      </w:r>
+      </w:pPr>
     </w:p>
     <w:p>
       <w:pPr>
@@ -1386,8 +1358,8 @@
         <w:rPr>
           <w:rFonts w:ascii="Consolas" w:hAnsi="Consolas" w:cs="Segoe UI"/>
           <w:color w:val="1C1D1F"/>
-          <w:sz w:val="22"/>
-          <w:szCs w:val="22"/>
+          <w:sz w:val="20"/>
+          <w:szCs w:val="20"/>
         </w:rPr>
       </w:pPr>
     </w:p>
@@ -1397,11 +1369,24 @@
         <w:spacing w:before="0" w:beforeAutospacing="0" w:after="0" w:afterAutospacing="0"/>
         <w:rPr>
           <w:rFonts w:ascii="Consolas" w:hAnsi="Consolas" w:cs="Segoe UI"/>
-          <w:color w:val="1C1D1F"/>
-          <w:sz w:val="20"/>
-          <w:szCs w:val="20"/>
-        </w:rPr>
-      </w:pPr>
+          <w:b/>
+          <w:bCs/>
+          <w:color w:val="1C1D1F"/>
+          <w:sz w:val="28"/>
+          <w:szCs w:val="28"/>
+        </w:rPr>
+      </w:pPr>
+      <w:r>
+        <w:rPr>
+          <w:rFonts w:ascii="Consolas" w:hAnsi="Consolas" w:cs="Segoe UI"/>
+          <w:b/>
+          <w:bCs/>
+          <w:color w:val="1C1D1F"/>
+          <w:sz w:val="28"/>
+          <w:szCs w:val="28"/>
+        </w:rPr>
+        <w:t>Difference between Spring, SpringMVC, SpringBoot ?</w:t>
+      </w:r>
     </w:p>
     <w:p>
       <w:pPr>
@@ -1416,111 +1401,70 @@
           <w:szCs w:val="28"/>
         </w:rPr>
       </w:pPr>
-      <w:r>
-        <w:rPr>
-          <w:rFonts w:ascii="Consolas" w:hAnsi="Consolas" w:cs="Segoe UI"/>
-          <w:b/>
-          <w:bCs/>
-          <w:color w:val="1C1D1F"/>
-          <w:sz w:val="28"/>
-          <w:szCs w:val="28"/>
-        </w:rPr>
-        <w:t xml:space="preserve">Difference between Spring, </w:t>
-      </w:r>
-      <w:proofErr w:type="spellStart"/>
-      <w:r>
-        <w:rPr>
-          <w:rFonts w:ascii="Consolas" w:hAnsi="Consolas" w:cs="Segoe UI"/>
-          <w:b/>
-          <w:bCs/>
-          <w:color w:val="1C1D1F"/>
-          <w:sz w:val="28"/>
-          <w:szCs w:val="28"/>
-        </w:rPr>
-        <w:t>SpringMVC</w:t>
-      </w:r>
-      <w:proofErr w:type="spellEnd"/>
-      <w:r>
-        <w:rPr>
-          <w:rFonts w:ascii="Consolas" w:hAnsi="Consolas" w:cs="Segoe UI"/>
-          <w:b/>
-          <w:bCs/>
-          <w:color w:val="1C1D1F"/>
-          <w:sz w:val="28"/>
-          <w:szCs w:val="28"/>
-        </w:rPr>
-        <w:t xml:space="preserve">, </w:t>
-      </w:r>
-      <w:proofErr w:type="spellStart"/>
-      <w:r>
-        <w:rPr>
-          <w:rFonts w:ascii="Consolas" w:hAnsi="Consolas" w:cs="Segoe UI"/>
-          <w:b/>
-          <w:bCs/>
-          <w:color w:val="1C1D1F"/>
-          <w:sz w:val="28"/>
-          <w:szCs w:val="28"/>
-        </w:rPr>
-        <w:t>SpringBoot</w:t>
-      </w:r>
-      <w:proofErr w:type="spellEnd"/>
-      <w:r>
-        <w:rPr>
-          <w:rFonts w:ascii="Consolas" w:hAnsi="Consolas" w:cs="Segoe UI"/>
-          <w:b/>
-          <w:bCs/>
-          <w:color w:val="1C1D1F"/>
-          <w:sz w:val="28"/>
-          <w:szCs w:val="28"/>
-        </w:rPr>
-        <w:t xml:space="preserve"> ?</w:t>
-      </w:r>
     </w:p>
     <w:p>
       <w:pPr>
         <w:pStyle w:val="transcript--underline-cue--3osdw"/>
         <w:spacing w:before="0" w:beforeAutospacing="0" w:after="0" w:afterAutospacing="0"/>
         <w:rPr>
-          <w:rFonts w:ascii="Consolas" w:hAnsi="Consolas" w:cs="Segoe UI"/>
-          <w:b/>
-          <w:bCs/>
-          <w:color w:val="1C1D1F"/>
-          <w:sz w:val="28"/>
-          <w:szCs w:val="28"/>
-        </w:rPr>
-      </w:pPr>
+          <w:rFonts w:ascii="Consolas" w:hAnsi="Consolas" w:cs="Arial"/>
+          <w:color w:val="202124"/>
+          <w:sz w:val="20"/>
+          <w:szCs w:val="20"/>
+          <w:shd w:val="clear" w:color="auto" w:fill="FFFFFF"/>
+        </w:rPr>
+      </w:pPr>
+      <w:r>
+        <w:rPr>
+          <w:rFonts w:ascii="Consolas" w:hAnsi="Consolas" w:cs="Segoe UI"/>
+          <w:b/>
+          <w:bCs/>
+          <w:color w:val="1C1D1F"/>
+          <w:sz w:val="20"/>
+          <w:szCs w:val="20"/>
+        </w:rPr>
+        <w:t>Spring Framework</w:t>
+      </w:r>
+      <w:r>
+        <w:rPr>
+          <w:rFonts w:ascii="Consolas" w:hAnsi="Consolas" w:cs="Segoe UI"/>
+          <w:color w:val="1C1D1F"/>
+          <w:sz w:val="20"/>
+          <w:szCs w:val="20"/>
+        </w:rPr>
+        <w:t xml:space="preserve">: </w:t>
+      </w:r>
+      <w:r>
+        <w:rPr>
+          <w:rFonts w:ascii="Consolas" w:hAnsi="Consolas" w:cs="Arial"/>
+          <w:color w:val="202124"/>
+          <w:sz w:val="20"/>
+          <w:szCs w:val="20"/>
+          <w:shd w:val="clear" w:color="auto" w:fill="FFFFFF"/>
+        </w:rPr>
+        <w:t>Spring is an open-source lightweight framework widely used to</w:t>
+      </w:r>
     </w:p>
     <w:p>
       <w:pPr>
         <w:pStyle w:val="transcript--underline-cue--3osdw"/>
         <w:spacing w:before="0" w:beforeAutospacing="0" w:after="0" w:afterAutospacing="0"/>
         <w:rPr>
+          <w:rFonts w:ascii="Consolas" w:hAnsi="Consolas" w:cs="Segoe UI"/>
+          <w:color w:val="1C1D1F"/>
+          <w:sz w:val="20"/>
+          <w:szCs w:val="20"/>
+        </w:rPr>
+      </w:pPr>
+      <w:r>
+        <w:rPr>
           <w:rFonts w:ascii="Consolas" w:hAnsi="Consolas" w:cs="Arial"/>
           <w:color w:val="202124"/>
           <w:sz w:val="20"/>
           <w:szCs w:val="20"/>
           <w:shd w:val="clear" w:color="auto" w:fill="FFFFFF"/>
         </w:rPr>
-      </w:pPr>
-      <w:r>
-        <w:rPr>
-          <w:rFonts w:ascii="Consolas" w:hAnsi="Consolas" w:cs="Segoe UI"/>
-          <w:b/>
-          <w:bCs/>
-          <w:color w:val="1C1D1F"/>
-          <w:sz w:val="20"/>
-          <w:szCs w:val="20"/>
-        </w:rPr>
-        <w:t>Spring Framework</w:t>
-      </w:r>
-      <w:r>
-        <w:rPr>
-          <w:rFonts w:ascii="Consolas" w:hAnsi="Consolas" w:cs="Segoe UI"/>
-          <w:color w:val="1C1D1F"/>
-          <w:sz w:val="20"/>
-          <w:szCs w:val="20"/>
-        </w:rPr>
-        <w:t xml:space="preserve">: </w:t>
+        <w:t xml:space="preserve">                  </w:t>
       </w:r>
       <w:r>
         <w:rPr>
@@ -1530,7 +1474,26 @@
           <w:szCs w:val="20"/>
           <w:shd w:val="clear" w:color="auto" w:fill="FFFFFF"/>
         </w:rPr>
-        <w:t>Spring is an open-source lightweight framework widely used to</w:t>
+        <w:t>develop enterprise applications.</w:t>
+      </w:r>
+      <w:r>
+        <w:rPr>
+          <w:rFonts w:ascii="Consolas" w:hAnsi="Consolas" w:cs="Arial"/>
+          <w:color w:val="202124"/>
+          <w:sz w:val="20"/>
+          <w:szCs w:val="20"/>
+          <w:shd w:val="clear" w:color="auto" w:fill="FFFFFF"/>
+        </w:rPr>
+        <w:t xml:space="preserve"> </w:t>
+      </w:r>
+      <w:r>
+        <w:rPr>
+          <w:rFonts w:ascii="Consolas" w:hAnsi="Consolas" w:cs="Segoe UI"/>
+          <w:color w:val="1C1D1F"/>
+          <w:sz w:val="20"/>
+          <w:szCs w:val="20"/>
+        </w:rPr>
+        <w:t xml:space="preserve">Most important feature of spring </w:t>
       </w:r>
     </w:p>
     <w:p>
@@ -1546,31 +1509,19 @@
       </w:pPr>
       <w:r>
         <w:rPr>
-          <w:rFonts w:ascii="Consolas" w:hAnsi="Consolas" w:cs="Arial"/>
-          <w:color w:val="202124"/>
-          <w:sz w:val="20"/>
-          <w:szCs w:val="20"/>
-          <w:shd w:val="clear" w:color="auto" w:fill="FFFFFF"/>
-        </w:rPr>
-        <w:t xml:space="preserve">                  </w:t>
-      </w:r>
-      <w:r>
-        <w:rPr>
-          <w:rFonts w:ascii="Consolas" w:hAnsi="Consolas" w:cs="Arial"/>
-          <w:color w:val="202124"/>
-          <w:sz w:val="20"/>
-          <w:szCs w:val="20"/>
-          <w:shd w:val="clear" w:color="auto" w:fill="FFFFFF"/>
-        </w:rPr>
-        <w:t>develop enterprise applications.</w:t>
-      </w:r>
-      <w:r>
-        <w:rPr>
-          <w:rFonts w:ascii="Consolas" w:hAnsi="Consolas" w:cs="Arial"/>
-          <w:color w:val="202124"/>
-          <w:sz w:val="20"/>
-          <w:szCs w:val="20"/>
-          <w:shd w:val="clear" w:color="auto" w:fill="FFFFFF"/>
+          <w:rFonts w:ascii="Consolas" w:hAnsi="Consolas" w:cs="Segoe UI"/>
+          <w:color w:val="1C1D1F"/>
+          <w:sz w:val="20"/>
+          <w:szCs w:val="20"/>
+        </w:rPr>
+        <w:t xml:space="preserve">                  framework is dependency injection.</w:t>
+      </w:r>
+      <w:r>
+        <w:rPr>
+          <w:rFonts w:ascii="Consolas" w:hAnsi="Consolas" w:cs="Segoe UI"/>
+          <w:color w:val="1C1D1F"/>
+          <w:sz w:val="20"/>
+          <w:szCs w:val="20"/>
         </w:rPr>
         <w:t xml:space="preserve"> </w:t>
       </w:r>
@@ -1581,7 +1532,7 @@
           <w:sz w:val="20"/>
           <w:szCs w:val="20"/>
         </w:rPr>
-        <w:t xml:space="preserve">Most important feature of spring </w:t>
+        <w:t xml:space="preserve">At the core of all Spring </w:t>
       </w:r>
     </w:p>
     <w:p>
@@ -1602,25 +1553,7 @@
           <w:sz w:val="20"/>
           <w:szCs w:val="20"/>
         </w:rPr>
-        <w:t xml:space="preserve">                  framework is dependency injection.</w:t>
-      </w:r>
-      <w:r>
-        <w:rPr>
-          <w:rFonts w:ascii="Consolas" w:hAnsi="Consolas" w:cs="Segoe UI"/>
-          <w:color w:val="1C1D1F"/>
-          <w:sz w:val="20"/>
-          <w:szCs w:val="20"/>
-        </w:rPr>
-        <w:t xml:space="preserve"> </w:t>
-      </w:r>
-      <w:r>
-        <w:rPr>
-          <w:rFonts w:ascii="Consolas" w:hAnsi="Consolas" w:cs="Segoe UI"/>
-          <w:color w:val="1C1D1F"/>
-          <w:sz w:val="20"/>
-          <w:szCs w:val="20"/>
-        </w:rPr>
-        <w:t xml:space="preserve">At the core of all Spring </w:t>
+        <w:t xml:space="preserve">                  modules are dependency injection or IOC.</w:t>
       </w:r>
     </w:p>
     <w:p>
@@ -1641,7 +1574,7 @@
           <w:sz w:val="20"/>
           <w:szCs w:val="20"/>
         </w:rPr>
-        <w:t xml:space="preserve">                  modules are dependency injection or IOC.</w:t>
+        <w:t xml:space="preserve">               </w:t>
       </w:r>
     </w:p>
     <w:p>
@@ -1658,11 +1591,22 @@
       <w:r>
         <w:rPr>
           <w:rFonts w:ascii="Consolas" w:hAnsi="Consolas" w:cs="Segoe UI"/>
-          <w:color w:val="1C1D1F"/>
-          <w:sz w:val="20"/>
-          <w:szCs w:val="20"/>
-        </w:rPr>
-        <w:t xml:space="preserve">               </w:t>
+          <w:b/>
+          <w:bCs/>
+          <w:color w:val="1C1D1F"/>
+          <w:sz w:val="20"/>
+          <w:szCs w:val="20"/>
+        </w:rPr>
+        <w:t>SpringMVC Framework</w:t>
+      </w:r>
+      <w:r>
+        <w:rPr>
+          <w:rFonts w:ascii="Consolas" w:hAnsi="Consolas" w:cs="Segoe UI"/>
+          <w:color w:val="1C1D1F"/>
+          <w:sz w:val="20"/>
+          <w:szCs w:val="20"/>
+        </w:rPr>
+        <w:t>: Spring MVC provides decoupled way of developing web apps. With</w:t>
       </w:r>
     </w:p>
     <w:p>
@@ -1676,38 +1620,14 @@
           <w:szCs w:val="20"/>
         </w:rPr>
       </w:pPr>
-      <w:proofErr w:type="spellStart"/>
-      <w:r>
-        <w:rPr>
-          <w:rFonts w:ascii="Consolas" w:hAnsi="Consolas" w:cs="Segoe UI"/>
-          <w:b/>
-          <w:bCs/>
-          <w:color w:val="1C1D1F"/>
-          <w:sz w:val="20"/>
-          <w:szCs w:val="20"/>
-        </w:rPr>
-        <w:t>SpringMVC</w:t>
-      </w:r>
-      <w:proofErr w:type="spellEnd"/>
-      <w:r>
-        <w:rPr>
-          <w:rFonts w:ascii="Consolas" w:hAnsi="Consolas" w:cs="Segoe UI"/>
-          <w:b/>
-          <w:bCs/>
-          <w:color w:val="1C1D1F"/>
-          <w:sz w:val="20"/>
-          <w:szCs w:val="20"/>
-        </w:rPr>
-        <w:t xml:space="preserve"> Framework</w:t>
-      </w:r>
-      <w:r>
-        <w:rPr>
-          <w:rFonts w:ascii="Consolas" w:hAnsi="Consolas" w:cs="Segoe UI"/>
-          <w:color w:val="1C1D1F"/>
-          <w:sz w:val="20"/>
-          <w:szCs w:val="20"/>
-        </w:rPr>
-        <w:t>: Spring MVC provides decoupled way of developing web apps. With</w:t>
+      <w:r>
+        <w:rPr>
+          <w:rFonts w:ascii="Consolas" w:hAnsi="Consolas" w:cs="Segoe UI"/>
+          <w:color w:val="1C1D1F"/>
+          <w:sz w:val="20"/>
+          <w:szCs w:val="20"/>
+        </w:rPr>
+        <w:t xml:space="preserve">                     Simple concepts like Dispatcher servlet, ModelAndView and </w:t>
       </w:r>
     </w:p>
     <w:p>
@@ -1728,68 +1648,7 @@
           <w:sz w:val="20"/>
           <w:szCs w:val="20"/>
         </w:rPr>
-        <w:t xml:space="preserve">                     Simple concepts like Dispatcher servlet, </w:t>
-      </w:r>
-      <w:proofErr w:type="spellStart"/>
-      <w:r>
-        <w:rPr>
-          <w:rFonts w:ascii="Consolas" w:hAnsi="Consolas" w:cs="Segoe UI"/>
-          <w:color w:val="1C1D1F"/>
-          <w:sz w:val="20"/>
-          <w:szCs w:val="20"/>
-        </w:rPr>
-        <w:t>ModelAndView</w:t>
-      </w:r>
-      <w:proofErr w:type="spellEnd"/>
-      <w:r>
-        <w:rPr>
-          <w:rFonts w:ascii="Consolas" w:hAnsi="Consolas" w:cs="Segoe UI"/>
-          <w:color w:val="1C1D1F"/>
-          <w:sz w:val="20"/>
-          <w:szCs w:val="20"/>
-        </w:rPr>
-        <w:t xml:space="preserve"> and </w:t>
-      </w:r>
-    </w:p>
-    <w:p>
-      <w:pPr>
-        <w:pStyle w:val="transcript--underline-cue--3osdw"/>
-        <w:spacing w:before="0" w:beforeAutospacing="0" w:after="0" w:afterAutospacing="0"/>
-        <w:rPr>
-          <w:rFonts w:ascii="Consolas" w:hAnsi="Consolas" w:cs="Segoe UI"/>
-          <w:color w:val="1C1D1F"/>
-          <w:sz w:val="20"/>
-          <w:szCs w:val="20"/>
-        </w:rPr>
-      </w:pPr>
-      <w:r>
-        <w:rPr>
-          <w:rFonts w:ascii="Consolas" w:hAnsi="Consolas" w:cs="Segoe UI"/>
-          <w:color w:val="1C1D1F"/>
-          <w:sz w:val="20"/>
-          <w:szCs w:val="20"/>
-        </w:rPr>
-        <w:t xml:space="preserve">                     </w:t>
-      </w:r>
-      <w:proofErr w:type="spellStart"/>
-      <w:r>
-        <w:rPr>
-          <w:rFonts w:ascii="Consolas" w:hAnsi="Consolas" w:cs="Segoe UI"/>
-          <w:color w:val="1C1D1F"/>
-          <w:sz w:val="20"/>
-          <w:szCs w:val="20"/>
-        </w:rPr>
-        <w:t>ViewResolver</w:t>
-      </w:r>
-      <w:proofErr w:type="spellEnd"/>
-      <w:r>
-        <w:rPr>
-          <w:rFonts w:ascii="Consolas" w:hAnsi="Consolas" w:cs="Segoe UI"/>
-          <w:color w:val="1C1D1F"/>
-          <w:sz w:val="20"/>
-          <w:szCs w:val="20"/>
-        </w:rPr>
-        <w:t>, it makes easy to develop web applications.</w:t>
+        <w:t xml:space="preserve">                     ViewResolver, it makes easy to develop web applications.</w:t>
       </w:r>
     </w:p>
     <w:p>
@@ -2219,27 +2078,7 @@
           <w:sz w:val="20"/>
           <w:szCs w:val="20"/>
         </w:rPr>
-        <w:t xml:space="preserve">When there is no bean with </w:t>
-      </w:r>
-      <w:proofErr w:type="spellStart"/>
-      <w:r>
-        <w:rPr>
-          <w:rFonts w:ascii="Consolas" w:hAnsi="Consolas" w:cs="Segoe UI"/>
-          <w:color w:val="1C1D1F"/>
-          <w:sz w:val="20"/>
-          <w:szCs w:val="20"/>
-        </w:rPr>
-        <w:t>DataSource</w:t>
-      </w:r>
-      <w:proofErr w:type="spellEnd"/>
-      <w:r>
-        <w:rPr>
-          <w:rFonts w:ascii="Consolas" w:hAnsi="Consolas" w:cs="Segoe UI"/>
-          <w:color w:val="1C1D1F"/>
-          <w:sz w:val="20"/>
-          <w:szCs w:val="20"/>
-        </w:rPr>
-        <w:t xml:space="preserve"> then the below method will be executed and creates a bean.</w:t>
+        <w:t>When there is no bean with DataSource then the below method will be executed and creates a bean.</w:t>
       </w:r>
     </w:p>
     <w:p>
@@ -2300,47 +2139,7 @@
           <w:sz w:val="20"/>
           <w:szCs w:val="20"/>
         </w:rPr>
-        <w:t xml:space="preserve">When there is bean with </w:t>
-      </w:r>
-      <w:proofErr w:type="spellStart"/>
-      <w:r>
-        <w:rPr>
-          <w:rFonts w:ascii="Consolas" w:hAnsi="Consolas" w:cs="Segoe UI"/>
-          <w:color w:val="1C1D1F"/>
-          <w:sz w:val="20"/>
-          <w:szCs w:val="20"/>
-        </w:rPr>
-        <w:t>EmbeddedDatabaseType</w:t>
-      </w:r>
-      <w:proofErr w:type="spellEnd"/>
-      <w:r>
-        <w:rPr>
-          <w:rFonts w:ascii="Consolas" w:hAnsi="Consolas" w:cs="Segoe UI"/>
-          <w:color w:val="1C1D1F"/>
-          <w:sz w:val="20"/>
-          <w:szCs w:val="20"/>
-        </w:rPr>
-        <w:t xml:space="preserve"> in </w:t>
-      </w:r>
-      <w:proofErr w:type="spellStart"/>
-      <w:r>
-        <w:rPr>
-          <w:rFonts w:ascii="Consolas" w:hAnsi="Consolas" w:cs="Segoe UI"/>
-          <w:color w:val="1C1D1F"/>
-          <w:sz w:val="20"/>
-          <w:szCs w:val="20"/>
-        </w:rPr>
-        <w:t>classpath</w:t>
-      </w:r>
-      <w:proofErr w:type="spellEnd"/>
-      <w:r>
-        <w:rPr>
-          <w:rFonts w:ascii="Consolas" w:hAnsi="Consolas" w:cs="Segoe UI"/>
-          <w:color w:val="1C1D1F"/>
-          <w:sz w:val="20"/>
-          <w:szCs w:val="20"/>
-        </w:rPr>
-        <w:t xml:space="preserve"> then the configuration will happen.</w:t>
+        <w:t>When there is bean with EmbeddedDatabaseType in classpath then the configuration will happen.</w:t>
       </w:r>
     </w:p>
     <w:p>
@@ -2688,6 +2487,7 @@
           <w:color w:val="000000"/>
           <w:sz w:val="27"/>
           <w:szCs w:val="27"/>
+          <w:highlight w:val="yellow"/>
         </w:rPr>
         <w:t>Spring's </w:t>
       </w:r>
@@ -2699,6 +2499,7 @@
             <w:color w:val="267438"/>
             <w:sz w:val="27"/>
             <w:szCs w:val="27"/>
+            <w:highlight w:val="yellow"/>
             <w:u w:val="none"/>
           </w:rPr>
           <w:t>AOP framework</w:t>
@@ -2710,6 +2511,7 @@
           <w:color w:val="000000"/>
           <w:sz w:val="27"/>
           <w:szCs w:val="27"/>
+          <w:highlight w:val="yellow"/>
         </w:rPr>
         <w:t> helps us implement these cross-cutting concerns.</w:t>
       </w:r>
@@ -2764,27 +2566,7 @@
           <w:sz w:val="20"/>
           <w:szCs w:val="20"/>
         </w:rPr>
-        <w:t xml:space="preserve">"execution(* </w:t>
-      </w:r>
-      <w:proofErr w:type="spellStart"/>
-      <w:r>
-        <w:rPr>
-          <w:rFonts w:ascii="Consolas" w:hAnsi="Consolas" w:cs="Consolas"/>
-          <w:color w:val="2A00FF"/>
-          <w:sz w:val="20"/>
-          <w:szCs w:val="20"/>
-        </w:rPr>
-        <w:t>com.vishal.spring.aop.bussiness</w:t>
-      </w:r>
-      <w:proofErr w:type="spellEnd"/>
-      <w:r>
-        <w:rPr>
-          <w:rFonts w:ascii="Consolas" w:hAnsi="Consolas" w:cs="Consolas"/>
-          <w:color w:val="2A00FF"/>
-          <w:sz w:val="20"/>
-          <w:szCs w:val="20"/>
-        </w:rPr>
-        <w:t>.*.*(..))"</w:t>
+        <w:t>"execution(* com.vishal.spring.aop.bussiness.*.*(..))"</w:t>
       </w:r>
       <w:r>
         <w:rPr>
@@ -2855,29 +2637,8 @@
           <w:sz w:val="20"/>
           <w:szCs w:val="20"/>
         </w:rPr>
-        <w:t xml:space="preserve"> before(</w:t>
-      </w:r>
-      <w:proofErr w:type="spellStart"/>
-      <w:r>
-        <w:rPr>
-          <w:rFonts w:ascii="Consolas" w:hAnsi="Consolas" w:cs="Consolas"/>
-          <w:color w:val="000000"/>
-          <w:sz w:val="20"/>
-          <w:szCs w:val="20"/>
-        </w:rPr>
-        <w:t>JoinPoint</w:t>
-      </w:r>
-      <w:proofErr w:type="spellEnd"/>
-      <w:r>
-        <w:rPr>
-          <w:rFonts w:ascii="Consolas" w:hAnsi="Consolas" w:cs="Consolas"/>
-          <w:color w:val="000000"/>
-          <w:sz w:val="20"/>
-          <w:szCs w:val="20"/>
-        </w:rPr>
-        <w:t xml:space="preserve"> </w:t>
-      </w:r>
-      <w:proofErr w:type="spellStart"/>
+        <w:t xml:space="preserve"> before(JoinPoint </w:t>
+      </w:r>
       <w:r>
         <w:rPr>
           <w:rFonts w:ascii="Consolas" w:hAnsi="Consolas" w:cs="Consolas"/>
@@ -2887,7 +2648,6 @@
         </w:rPr>
         <w:t>joinPoint</w:t>
       </w:r>
-      <w:proofErr w:type="spellEnd"/>
       <w:r>
         <w:rPr>
           <w:rFonts w:ascii="Consolas" w:hAnsi="Consolas" w:cs="Consolas"/>
@@ -2994,7 +2754,6 @@
         </w:rPr>
         <w:t xml:space="preserve">, </w:t>
       </w:r>
-      <w:proofErr w:type="spellStart"/>
       <w:r>
         <w:rPr>
           <w:rFonts w:ascii="Consolas" w:hAnsi="Consolas" w:cs="Consolas"/>
@@ -3004,7 +2763,6 @@
         </w:rPr>
         <w:t>joinPoint</w:t>
       </w:r>
-      <w:proofErr w:type="spellEnd"/>
       <w:r>
         <w:rPr>
           <w:rFonts w:ascii="Consolas" w:hAnsi="Consolas" w:cs="Consolas"/>
@@ -3065,10 +2823,49 @@
           <w:szCs w:val="20"/>
           <w:shd w:val="clear" w:color="auto" w:fill="E8F2FE"/>
         </w:rPr>
-        <w:t xml:space="preserve">"execution(* </w:t>
-      </w:r>
-      <w:proofErr w:type="spellStart"/>
-      <w:r>
+        <w:t>"execution(* com.vishal.spring.aop.bussiness.*.*(..))"</w:t>
+      </w:r>
+      <w:r>
+        <w:t xml:space="preserve">) </w:t>
+      </w:r>
+    </w:p>
+    <w:p>
+      <w:r>
+        <w:t>* -&gt; for any return type</w:t>
+      </w:r>
+    </w:p>
+    <w:p>
+      <w:r>
+        <w:t>com.vishal.spring.aop.bussiness -&gt; in these package</w:t>
+      </w:r>
+    </w:p>
+    <w:p>
+      <w:r>
+        <w:t>* -&gt; every class</w:t>
+      </w:r>
+    </w:p>
+    <w:p>
+      <w:r>
+        <w:t>* -&gt; every method</w:t>
+      </w:r>
+    </w:p>
+    <w:p>
+      <w:r>
+        <w:t>(..) -&gt; for n number of arguments</w:t>
+      </w:r>
+    </w:p>
+    <w:p>
+      <w:r>
+        <w:t>--------------------------------------------------------------------------------------------------------------------------</w:t>
+      </w:r>
+    </w:p>
+    <w:p>
+      <w:r>
+        <w:t>Execute the below logic(advice) in the method before executing business class method.</w:t>
+      </w:r>
+    </w:p>
+    <w:p>
+      <w:pPr>
         <w:rPr>
           <w:rFonts w:ascii="Consolas" w:hAnsi="Consolas" w:cs="Consolas"/>
           <w:color w:val="2A00FF"/>
@@ -3076,9 +2873,7 @@
           <w:szCs w:val="20"/>
           <w:shd w:val="clear" w:color="auto" w:fill="E8F2FE"/>
         </w:rPr>
-        <w:t>com.vishal.spring.aop.bussiness</w:t>
-      </w:r>
-      <w:proofErr w:type="spellEnd"/>
+      </w:pPr>
       <w:r>
         <w:rPr>
           <w:rFonts w:ascii="Consolas" w:hAnsi="Consolas" w:cs="Consolas"/>
@@ -3087,93 +2882,7 @@
           <w:szCs w:val="20"/>
           <w:shd w:val="clear" w:color="auto" w:fill="E8F2FE"/>
         </w:rPr>
-        <w:t>.*.*(..))"</w:t>
-      </w:r>
-      <w:r>
-        <w:t xml:space="preserve">) </w:t>
-      </w:r>
-    </w:p>
-    <w:p>
-      <w:r>
-        <w:t>* -&gt; for any return type</w:t>
-      </w:r>
-    </w:p>
-    <w:p>
-      <w:proofErr w:type="spellStart"/>
-      <w:r>
-        <w:t>com.vishal.spring.aop.bussiness</w:t>
-      </w:r>
-      <w:proofErr w:type="spellEnd"/>
-      <w:r>
-        <w:t xml:space="preserve"> -&gt; in these package</w:t>
-      </w:r>
-    </w:p>
-    <w:p>
-      <w:r>
-        <w:t>* -&gt; every class</w:t>
-      </w:r>
-    </w:p>
-    <w:p>
-      <w:r>
-        <w:t>* -&gt; every method</w:t>
-      </w:r>
-    </w:p>
-    <w:p>
-      <w:r>
-        <w:t>(..) -&gt; for n number of arguments</w:t>
-      </w:r>
-    </w:p>
-    <w:p>
-      <w:r>
-        <w:t>--------------------------------------------------------------------------------------------------------------------------</w:t>
-      </w:r>
-    </w:p>
-    <w:p>
-      <w:r>
-        <w:t>Execute the below logic(advice) in the method before executing business class method.</w:t>
-      </w:r>
-    </w:p>
-    <w:p>
-      <w:pPr>
-        <w:rPr>
-          <w:rFonts w:ascii="Consolas" w:hAnsi="Consolas" w:cs="Consolas"/>
-          <w:color w:val="2A00FF"/>
-          <w:sz w:val="20"/>
-          <w:szCs w:val="20"/>
-          <w:shd w:val="clear" w:color="auto" w:fill="E8F2FE"/>
-        </w:rPr>
-      </w:pPr>
-      <w:r>
-        <w:rPr>
-          <w:rFonts w:ascii="Consolas" w:hAnsi="Consolas" w:cs="Consolas"/>
-          <w:color w:val="2A00FF"/>
-          <w:sz w:val="20"/>
-          <w:szCs w:val="20"/>
-          <w:shd w:val="clear" w:color="auto" w:fill="E8F2FE"/>
-        </w:rPr>
-        <w:t xml:space="preserve">"execution(* </w:t>
-      </w:r>
-      <w:proofErr w:type="spellStart"/>
-      <w:r>
-        <w:rPr>
-          <w:rFonts w:ascii="Consolas" w:hAnsi="Consolas" w:cs="Consolas"/>
-          <w:color w:val="2A00FF"/>
-          <w:sz w:val="20"/>
-          <w:szCs w:val="20"/>
-          <w:shd w:val="clear" w:color="auto" w:fill="E8F2FE"/>
-        </w:rPr>
-        <w:t>com.vishal.spring.aop.bussiness</w:t>
-      </w:r>
-      <w:proofErr w:type="spellEnd"/>
-      <w:r>
-        <w:rPr>
-          <w:rFonts w:ascii="Consolas" w:hAnsi="Consolas" w:cs="Consolas"/>
-          <w:color w:val="2A00FF"/>
-          <w:sz w:val="20"/>
-          <w:szCs w:val="20"/>
-          <w:shd w:val="clear" w:color="auto" w:fill="E8F2FE"/>
-        </w:rPr>
-        <w:t xml:space="preserve">.*.*(..))" </w:t>
+        <w:t xml:space="preserve">"execution(* com.vishal.spring.aop.bussiness.*.*(..))" </w:t>
       </w:r>
     </w:p>
     <w:p>
@@ -3208,29 +2917,7 @@
           <w:szCs w:val="20"/>
           <w:shd w:val="clear" w:color="auto" w:fill="E8F2FE"/>
         </w:rPr>
-        <w:t xml:space="preserve">"execution(* </w:t>
-      </w:r>
-      <w:proofErr w:type="spellStart"/>
-      <w:r>
-        <w:rPr>
-          <w:rFonts w:ascii="Consolas" w:hAnsi="Consolas" w:cs="Consolas"/>
-          <w:color w:val="2A00FF"/>
-          <w:sz w:val="20"/>
-          <w:szCs w:val="20"/>
-          <w:shd w:val="clear" w:color="auto" w:fill="E8F2FE"/>
-        </w:rPr>
-        <w:t>com.vishal.spring.aop.bussiness</w:t>
-      </w:r>
-      <w:proofErr w:type="spellEnd"/>
-      <w:r>
-        <w:rPr>
-          <w:rFonts w:ascii="Consolas" w:hAnsi="Consolas" w:cs="Consolas"/>
-          <w:color w:val="2A00FF"/>
-          <w:sz w:val="20"/>
-          <w:szCs w:val="20"/>
-          <w:shd w:val="clear" w:color="auto" w:fill="E8F2FE"/>
-        </w:rPr>
-        <w:t>.*.*(..))"</w:t>
+        <w:t>"execution(* com.vishal.spring.aop.bussiness.*.*(..))"</w:t>
       </w:r>
       <w:r>
         <w:t>)</w:t>
@@ -3290,27 +2977,7 @@
           <w:sz w:val="20"/>
           <w:szCs w:val="20"/>
         </w:rPr>
-        <w:t xml:space="preserve">"execution(* </w:t>
-      </w:r>
-      <w:proofErr w:type="spellStart"/>
-      <w:r>
-        <w:rPr>
-          <w:rFonts w:ascii="Consolas" w:hAnsi="Consolas" w:cs="Consolas"/>
-          <w:color w:val="2A00FF"/>
-          <w:sz w:val="20"/>
-          <w:szCs w:val="20"/>
-        </w:rPr>
-        <w:t>com.vishal.spring.aop.bussiness</w:t>
-      </w:r>
-      <w:proofErr w:type="spellEnd"/>
-      <w:r>
-        <w:rPr>
-          <w:rFonts w:ascii="Consolas" w:hAnsi="Consolas" w:cs="Consolas"/>
-          <w:color w:val="2A00FF"/>
-          <w:sz w:val="20"/>
-          <w:szCs w:val="20"/>
-        </w:rPr>
-        <w:t>.*.*(..))"</w:t>
+        <w:t>"execution(* com.vishal.spring.aop.bussiness.*.*(..))"</w:t>
       </w:r>
       <w:r>
         <w:rPr>
@@ -3381,29 +3048,8 @@
           <w:sz w:val="20"/>
           <w:szCs w:val="20"/>
         </w:rPr>
-        <w:t xml:space="preserve"> before(</w:t>
-      </w:r>
-      <w:proofErr w:type="spellStart"/>
-      <w:r>
-        <w:rPr>
-          <w:rFonts w:ascii="Consolas" w:hAnsi="Consolas" w:cs="Consolas"/>
-          <w:color w:val="000000"/>
-          <w:sz w:val="20"/>
-          <w:szCs w:val="20"/>
-        </w:rPr>
-        <w:t>JoinPoint</w:t>
-      </w:r>
-      <w:proofErr w:type="spellEnd"/>
-      <w:r>
-        <w:rPr>
-          <w:rFonts w:ascii="Consolas" w:hAnsi="Consolas" w:cs="Consolas"/>
-          <w:color w:val="000000"/>
-          <w:sz w:val="20"/>
-          <w:szCs w:val="20"/>
-        </w:rPr>
-        <w:t xml:space="preserve"> </w:t>
-      </w:r>
-      <w:proofErr w:type="spellStart"/>
+        <w:t xml:space="preserve"> before(JoinPoint </w:t>
+      </w:r>
       <w:r>
         <w:rPr>
           <w:rFonts w:ascii="Consolas" w:hAnsi="Consolas" w:cs="Consolas"/>
@@ -3413,7 +3059,6 @@
         </w:rPr>
         <w:t>joinPoint</w:t>
       </w:r>
-      <w:proofErr w:type="spellEnd"/>
       <w:r>
         <w:rPr>
           <w:rFonts w:ascii="Consolas" w:hAnsi="Consolas" w:cs="Consolas"/>
@@ -3546,7 +3191,6 @@
         </w:rPr>
         <w:t xml:space="preserve">, </w:t>
       </w:r>
-      <w:proofErr w:type="spellStart"/>
       <w:r>
         <w:rPr>
           <w:rFonts w:ascii="Consolas" w:hAnsi="Consolas" w:cs="Consolas"/>
@@ -3558,7 +3202,6 @@
         </w:rPr>
         <w:t>joinPoint</w:t>
       </w:r>
-      <w:proofErr w:type="spellEnd"/>
       <w:r>
         <w:rPr>
           <w:rFonts w:ascii="Consolas" w:hAnsi="Consolas" w:cs="Consolas"/>
@@ -3604,7 +3247,6 @@
       </w:r>
     </w:p>
     <w:p>
-      <w:proofErr w:type="spellStart"/>
       <w:r>
         <w:rPr>
           <w:b/>
@@ -3614,17 +3256,8 @@
         </w:rPr>
         <w:t>Joinpoint</w:t>
       </w:r>
-      <w:proofErr w:type="spellEnd"/>
-      <w:r>
-        <w:t xml:space="preserve">: </w:t>
-      </w:r>
-      <w:proofErr w:type="spellStart"/>
-      <w:r>
-        <w:t>Joinpoint</w:t>
-      </w:r>
-      <w:proofErr w:type="spellEnd"/>
-      <w:r>
-        <w:t xml:space="preserve"> is specific interception of a method call. It is a specific execution instance.</w:t>
+      <w:r>
+        <w:t>: Joinpoint is specific interception of a method call. It is a specific execution instance.</w:t>
       </w:r>
       <w:r>
         <w:t xml:space="preserve"> </w:t>
@@ -3750,27 +3383,7 @@
           <w:sz w:val="20"/>
           <w:szCs w:val="20"/>
         </w:rPr>
-        <w:t xml:space="preserve">"execution(* </w:t>
-      </w:r>
-      <w:proofErr w:type="spellStart"/>
-      <w:r>
-        <w:rPr>
-          <w:rFonts w:ascii="Consolas" w:hAnsi="Consolas" w:cs="Consolas"/>
-          <w:color w:val="2A00FF"/>
-          <w:sz w:val="20"/>
-          <w:szCs w:val="20"/>
-        </w:rPr>
-        <w:t>com.vishal.spring.aop.bussiness</w:t>
-      </w:r>
-      <w:proofErr w:type="spellEnd"/>
-      <w:r>
-        <w:rPr>
-          <w:rFonts w:ascii="Consolas" w:hAnsi="Consolas" w:cs="Consolas"/>
-          <w:color w:val="2A00FF"/>
-          <w:sz w:val="20"/>
-          <w:szCs w:val="20"/>
-        </w:rPr>
-        <w:t>.*.*(..))"</w:t>
+        <w:t>"execution(* com.vishal.spring.aop.bussiness.*.*(..))"</w:t>
       </w:r>
     </w:p>
     <w:p>
@@ -3891,29 +3504,8 @@
           <w:sz w:val="20"/>
           <w:szCs w:val="20"/>
         </w:rPr>
-        <w:t xml:space="preserve"> before(</w:t>
-      </w:r>
-      <w:proofErr w:type="spellStart"/>
-      <w:r>
-        <w:rPr>
-          <w:rFonts w:ascii="Consolas" w:hAnsi="Consolas" w:cs="Consolas"/>
-          <w:color w:val="000000"/>
-          <w:sz w:val="20"/>
-          <w:szCs w:val="20"/>
-        </w:rPr>
-        <w:t>JoinPoint</w:t>
-      </w:r>
-      <w:proofErr w:type="spellEnd"/>
-      <w:r>
-        <w:rPr>
-          <w:rFonts w:ascii="Consolas" w:hAnsi="Consolas" w:cs="Consolas"/>
-          <w:color w:val="000000"/>
-          <w:sz w:val="20"/>
-          <w:szCs w:val="20"/>
-        </w:rPr>
-        <w:t xml:space="preserve"> </w:t>
-      </w:r>
-      <w:proofErr w:type="spellStart"/>
+        <w:t xml:space="preserve"> before(JoinPoint </w:t>
+      </w:r>
       <w:r>
         <w:rPr>
           <w:rFonts w:ascii="Consolas" w:hAnsi="Consolas" w:cs="Consolas"/>
@@ -3930,17 +3522,7 @@
           <w:sz w:val="20"/>
           <w:szCs w:val="20"/>
         </w:rPr>
-        <w:t>,Object</w:t>
-      </w:r>
-      <w:proofErr w:type="spellEnd"/>
-      <w:r>
-        <w:rPr>
-          <w:rFonts w:ascii="Consolas" w:hAnsi="Consolas" w:cs="Consolas"/>
-          <w:color w:val="000000"/>
-          <w:sz w:val="20"/>
-          <w:szCs w:val="20"/>
-        </w:rPr>
-        <w:t xml:space="preserve"> </w:t>
+        <w:t xml:space="preserve">,Object </w:t>
       </w:r>
       <w:r>
         <w:rPr>
@@ -4049,7 +3631,6 @@
         </w:rPr>
         <w:t>,</w:t>
       </w:r>
-      <w:proofErr w:type="spellStart"/>
       <w:r>
         <w:rPr>
           <w:rFonts w:ascii="Consolas" w:hAnsi="Consolas" w:cs="Consolas"/>
@@ -4077,7 +3658,6 @@
         </w:rPr>
         <w:t>result</w:t>
       </w:r>
-      <w:proofErr w:type="spellEnd"/>
       <w:r>
         <w:rPr>
           <w:rFonts w:ascii="Consolas" w:hAnsi="Consolas" w:cs="Consolas"/>
@@ -4197,27 +3777,7 @@
           <w:sz w:val="20"/>
           <w:szCs w:val="20"/>
         </w:rPr>
-        <w:t xml:space="preserve">"execution(* </w:t>
-      </w:r>
-      <w:proofErr w:type="spellStart"/>
-      <w:r>
-        <w:rPr>
-          <w:rFonts w:ascii="Consolas" w:hAnsi="Consolas" w:cs="Consolas"/>
-          <w:color w:val="2A00FF"/>
-          <w:sz w:val="20"/>
-          <w:szCs w:val="20"/>
-        </w:rPr>
-        <w:t>com.vishal.spring.aop.bussiness</w:t>
-      </w:r>
-      <w:proofErr w:type="spellEnd"/>
-      <w:r>
-        <w:rPr>
-          <w:rFonts w:ascii="Consolas" w:hAnsi="Consolas" w:cs="Consolas"/>
-          <w:color w:val="2A00FF"/>
-          <w:sz w:val="20"/>
-          <w:szCs w:val="20"/>
-        </w:rPr>
-        <w:t>.*.*(..))"</w:t>
+        <w:t>"execution(* com.vishal.spring.aop.bussiness.*.*(..))"</w:t>
       </w:r>
     </w:p>
     <w:p>
@@ -4338,49 +3898,8 @@
           <w:sz w:val="20"/>
           <w:szCs w:val="20"/>
         </w:rPr>
-        <w:t xml:space="preserve"> </w:t>
-      </w:r>
-      <w:proofErr w:type="spellStart"/>
-      <w:r>
-        <w:rPr>
-          <w:rFonts w:ascii="Consolas" w:hAnsi="Consolas" w:cs="Consolas"/>
-          <w:color w:val="000000"/>
-          <w:sz w:val="20"/>
-          <w:szCs w:val="20"/>
-        </w:rPr>
-        <w:t>afterThrowing</w:t>
-      </w:r>
-      <w:proofErr w:type="spellEnd"/>
-      <w:r>
-        <w:rPr>
-          <w:rFonts w:ascii="Consolas" w:hAnsi="Consolas" w:cs="Consolas"/>
-          <w:color w:val="000000"/>
-          <w:sz w:val="20"/>
-          <w:szCs w:val="20"/>
-        </w:rPr>
-        <w:t>(</w:t>
-      </w:r>
-      <w:proofErr w:type="spellStart"/>
-      <w:r>
-        <w:rPr>
-          <w:rFonts w:ascii="Consolas" w:hAnsi="Consolas" w:cs="Consolas"/>
-          <w:color w:val="000000"/>
-          <w:sz w:val="20"/>
-          <w:szCs w:val="20"/>
-        </w:rPr>
-        <w:t>JoinPoint</w:t>
-      </w:r>
-      <w:proofErr w:type="spellEnd"/>
-      <w:r>
-        <w:rPr>
-          <w:rFonts w:ascii="Consolas" w:hAnsi="Consolas" w:cs="Consolas"/>
-          <w:color w:val="000000"/>
-          <w:sz w:val="20"/>
-          <w:szCs w:val="20"/>
-        </w:rPr>
-        <w:t xml:space="preserve"> </w:t>
-      </w:r>
-      <w:proofErr w:type="spellStart"/>
+        <w:t xml:space="preserve"> afterThrowing(JoinPoint </w:t>
+      </w:r>
       <w:r>
         <w:rPr>
           <w:rFonts w:ascii="Consolas" w:hAnsi="Consolas" w:cs="Consolas"/>
@@ -4397,17 +3916,7 @@
           <w:sz w:val="20"/>
           <w:szCs w:val="20"/>
         </w:rPr>
-        <w:t>,Exception</w:t>
-      </w:r>
-      <w:proofErr w:type="spellEnd"/>
-      <w:r>
-        <w:rPr>
-          <w:rFonts w:ascii="Consolas" w:hAnsi="Consolas" w:cs="Consolas"/>
-          <w:color w:val="000000"/>
-          <w:sz w:val="20"/>
-          <w:szCs w:val="20"/>
-        </w:rPr>
-        <w:t xml:space="preserve"> </w:t>
+        <w:t xml:space="preserve">,Exception </w:t>
       </w:r>
       <w:r>
         <w:rPr>
@@ -4520,7 +4029,6 @@
         </w:rPr>
         <w:t>,</w:t>
       </w:r>
-      <w:proofErr w:type="spellStart"/>
       <w:r>
         <w:rPr>
           <w:rFonts w:ascii="Consolas" w:hAnsi="Consolas" w:cs="Consolas"/>
@@ -4551,7 +4059,6 @@
         </w:rPr>
         <w:t>exception</w:t>
       </w:r>
-      <w:proofErr w:type="spellEnd"/>
       <w:r>
         <w:rPr>
           <w:rFonts w:ascii="Consolas" w:hAnsi="Consolas" w:cs="Consolas"/>
@@ -4694,27 +4201,7 @@
           <w:sz w:val="20"/>
           <w:szCs w:val="20"/>
         </w:rPr>
-        <w:t xml:space="preserve">"execution(* </w:t>
-      </w:r>
-      <w:proofErr w:type="spellStart"/>
-      <w:r>
-        <w:rPr>
-          <w:rFonts w:ascii="Consolas" w:hAnsi="Consolas" w:cs="Consolas"/>
-          <w:color w:val="2A00FF"/>
-          <w:sz w:val="20"/>
-          <w:szCs w:val="20"/>
-        </w:rPr>
-        <w:t>com.vishal.spring.aop.bussiness</w:t>
-      </w:r>
-      <w:proofErr w:type="spellEnd"/>
-      <w:r>
-        <w:rPr>
-          <w:rFonts w:ascii="Consolas" w:hAnsi="Consolas" w:cs="Consolas"/>
-          <w:color w:val="2A00FF"/>
-          <w:sz w:val="20"/>
-          <w:szCs w:val="20"/>
-        </w:rPr>
-        <w:t>.*.*(..))"</w:t>
+        <w:t>"execution(* com.vishal.spring.aop.bussiness.*.*(..))"</w:t>
       </w:r>
     </w:p>
     <w:p>
@@ -4817,29 +4304,8 @@
           <w:sz w:val="20"/>
           <w:szCs w:val="20"/>
         </w:rPr>
-        <w:t xml:space="preserve"> after(</w:t>
-      </w:r>
-      <w:proofErr w:type="spellStart"/>
-      <w:r>
-        <w:rPr>
-          <w:rFonts w:ascii="Consolas" w:hAnsi="Consolas" w:cs="Consolas"/>
-          <w:color w:val="000000"/>
-          <w:sz w:val="20"/>
-          <w:szCs w:val="20"/>
-        </w:rPr>
-        <w:t>JoinPoint</w:t>
-      </w:r>
-      <w:proofErr w:type="spellEnd"/>
-      <w:r>
-        <w:rPr>
-          <w:rFonts w:ascii="Consolas" w:hAnsi="Consolas" w:cs="Consolas"/>
-          <w:color w:val="000000"/>
-          <w:sz w:val="20"/>
-          <w:szCs w:val="20"/>
-        </w:rPr>
-        <w:t xml:space="preserve"> </w:t>
-      </w:r>
-      <w:proofErr w:type="spellStart"/>
+        <w:t xml:space="preserve"> after(JoinPoint </w:t>
+      </w:r>
       <w:r>
         <w:rPr>
           <w:rFonts w:ascii="Consolas" w:hAnsi="Consolas" w:cs="Consolas"/>
@@ -4849,7 +4315,6 @@
         </w:rPr>
         <w:t>joinPoint</w:t>
       </w:r>
-      <w:proofErr w:type="spellEnd"/>
       <w:r>
         <w:rPr>
           <w:rFonts w:ascii="Consolas" w:hAnsi="Consolas" w:cs="Consolas"/>
@@ -4948,7 +4413,6 @@
         </w:rPr>
         <w:t>,</w:t>
       </w:r>
-      <w:proofErr w:type="spellStart"/>
       <w:r>
         <w:rPr>
           <w:rFonts w:ascii="Consolas" w:hAnsi="Consolas" w:cs="Consolas"/>
@@ -4958,7 +4422,6 @@
         </w:rPr>
         <w:t>joinPoint</w:t>
       </w:r>
-      <w:proofErr w:type="spellEnd"/>
       <w:r>
         <w:rPr>
           <w:rFonts w:ascii="Consolas" w:hAnsi="Consolas" w:cs="Consolas"/>
@@ -5091,27 +4554,7 @@
           <w:sz w:val="20"/>
           <w:szCs w:val="20"/>
         </w:rPr>
-        <w:t xml:space="preserve">"execution(* </w:t>
-      </w:r>
-      <w:proofErr w:type="spellStart"/>
-      <w:r>
-        <w:rPr>
-          <w:rFonts w:ascii="Consolas" w:hAnsi="Consolas" w:cs="Consolas"/>
-          <w:color w:val="2A00FF"/>
-          <w:sz w:val="20"/>
-          <w:szCs w:val="20"/>
-        </w:rPr>
-        <w:t>com.vishal.spring.aop.bussiness</w:t>
-      </w:r>
-      <w:proofErr w:type="spellEnd"/>
-      <w:r>
-        <w:rPr>
-          <w:rFonts w:ascii="Consolas" w:hAnsi="Consolas" w:cs="Consolas"/>
-          <w:color w:val="2A00FF"/>
-          <w:sz w:val="20"/>
-          <w:szCs w:val="20"/>
-        </w:rPr>
-        <w:t>.*.*(..))"</w:t>
+        <w:t>"execution(* com.vishal.spring.aop.bussiness.*.*(..))"</w:t>
       </w:r>
       <w:r>
         <w:rPr>
@@ -5182,29 +4625,8 @@
           <w:sz w:val="20"/>
           <w:szCs w:val="20"/>
         </w:rPr>
-        <w:t xml:space="preserve"> around(</w:t>
-      </w:r>
-      <w:proofErr w:type="spellStart"/>
-      <w:r>
-        <w:rPr>
-          <w:rFonts w:ascii="Consolas" w:hAnsi="Consolas" w:cs="Consolas"/>
-          <w:color w:val="000000"/>
-          <w:sz w:val="20"/>
-          <w:szCs w:val="20"/>
-        </w:rPr>
-        <w:t>ProceedingJoinPoint</w:t>
-      </w:r>
-      <w:proofErr w:type="spellEnd"/>
-      <w:r>
-        <w:rPr>
-          <w:rFonts w:ascii="Consolas" w:hAnsi="Consolas" w:cs="Consolas"/>
-          <w:color w:val="000000"/>
-          <w:sz w:val="20"/>
-          <w:szCs w:val="20"/>
-        </w:rPr>
-        <w:t xml:space="preserve"> </w:t>
-      </w:r>
-      <w:proofErr w:type="spellStart"/>
+        <w:t xml:space="preserve"> around(ProceedingJoinPoint </w:t>
+      </w:r>
       <w:r>
         <w:rPr>
           <w:rFonts w:ascii="Consolas" w:hAnsi="Consolas" w:cs="Consolas"/>
@@ -5214,7 +4636,6 @@
         </w:rPr>
         <w:t>joinPoint</w:t>
       </w:r>
-      <w:proofErr w:type="spellEnd"/>
       <w:r>
         <w:rPr>
           <w:rFonts w:ascii="Consolas" w:hAnsi="Consolas" w:cs="Consolas"/>
@@ -5317,7 +4738,6 @@
         </w:rPr>
         <w:t xml:space="preserve"> </w:t>
       </w:r>
-      <w:proofErr w:type="spellStart"/>
       <w:r>
         <w:rPr>
           <w:rFonts w:ascii="Consolas" w:hAnsi="Consolas" w:cs="Consolas"/>
@@ -5327,25 +4747,14 @@
         </w:rPr>
         <w:t>startTime</w:t>
       </w:r>
-      <w:proofErr w:type="spellEnd"/>
-      <w:r>
-        <w:rPr>
-          <w:rFonts w:ascii="Consolas" w:hAnsi="Consolas" w:cs="Consolas"/>
-          <w:color w:val="000000"/>
-          <w:sz w:val="20"/>
-          <w:szCs w:val="20"/>
-        </w:rPr>
-        <w:t xml:space="preserve"> = </w:t>
-      </w:r>
-      <w:proofErr w:type="spellStart"/>
-      <w:r>
-        <w:rPr>
-          <w:rFonts w:ascii="Consolas" w:hAnsi="Consolas" w:cs="Consolas"/>
-          <w:color w:val="000000"/>
-          <w:sz w:val="20"/>
-          <w:szCs w:val="20"/>
-        </w:rPr>
-        <w:t>System.</w:t>
+      <w:r>
+        <w:rPr>
+          <w:rFonts w:ascii="Consolas" w:hAnsi="Consolas" w:cs="Consolas"/>
+          <w:color w:val="000000"/>
+          <w:sz w:val="20"/>
+          <w:szCs w:val="20"/>
+        </w:rPr>
+        <w:t xml:space="preserve"> = System.</w:t>
       </w:r>
       <w:r>
         <w:rPr>
@@ -5358,7 +4767,6 @@
         </w:rPr>
         <w:t>currentTimeMillis</w:t>
       </w:r>
-      <w:proofErr w:type="spellEnd"/>
       <w:r>
         <w:rPr>
           <w:rFonts w:ascii="Consolas" w:hAnsi="Consolas" w:cs="Consolas"/>
@@ -5430,7 +4838,6 @@
         </w:rPr>
         <w:tab/>
       </w:r>
-      <w:proofErr w:type="spellStart"/>
       <w:r>
         <w:rPr>
           <w:rFonts w:ascii="Consolas" w:hAnsi="Consolas" w:cs="Consolas"/>
@@ -5447,17 +4854,7 @@
           <w:sz w:val="20"/>
           <w:szCs w:val="20"/>
         </w:rPr>
-        <w:t>.proceed</w:t>
-      </w:r>
-      <w:proofErr w:type="spellEnd"/>
-      <w:r>
-        <w:rPr>
-          <w:rFonts w:ascii="Consolas" w:hAnsi="Consolas" w:cs="Consolas"/>
-          <w:color w:val="000000"/>
-          <w:sz w:val="20"/>
-          <w:szCs w:val="20"/>
-        </w:rPr>
-        <w:t>();</w:t>
+        <w:t>.proceed();</w:t>
       </w:r>
     </w:p>
     <w:p>
@@ -5541,7 +4938,6 @@
         </w:rPr>
         <w:t xml:space="preserve"> </w:t>
       </w:r>
-      <w:proofErr w:type="spellStart"/>
       <w:r>
         <w:rPr>
           <w:rFonts w:ascii="Consolas" w:hAnsi="Consolas" w:cs="Consolas"/>
@@ -5551,25 +4947,14 @@
         </w:rPr>
         <w:t>timeTaken</w:t>
       </w:r>
-      <w:proofErr w:type="spellEnd"/>
-      <w:r>
-        <w:rPr>
-          <w:rFonts w:ascii="Consolas" w:hAnsi="Consolas" w:cs="Consolas"/>
-          <w:color w:val="000000"/>
-          <w:sz w:val="20"/>
-          <w:szCs w:val="20"/>
-        </w:rPr>
-        <w:t xml:space="preserve"> = </w:t>
-      </w:r>
-      <w:proofErr w:type="spellStart"/>
-      <w:r>
-        <w:rPr>
-          <w:rFonts w:ascii="Consolas" w:hAnsi="Consolas" w:cs="Consolas"/>
-          <w:color w:val="000000"/>
-          <w:sz w:val="20"/>
-          <w:szCs w:val="20"/>
-        </w:rPr>
-        <w:t>System.</w:t>
+      <w:r>
+        <w:rPr>
+          <w:rFonts w:ascii="Consolas" w:hAnsi="Consolas" w:cs="Consolas"/>
+          <w:color w:val="000000"/>
+          <w:sz w:val="20"/>
+          <w:szCs w:val="20"/>
+        </w:rPr>
+        <w:t xml:space="preserve"> = System.</w:t>
       </w:r>
       <w:r>
         <w:rPr>
@@ -5582,7 +4967,6 @@
         </w:rPr>
         <w:t>currentTimeMillis</w:t>
       </w:r>
-      <w:proofErr w:type="spellEnd"/>
       <w:r>
         <w:rPr>
           <w:rFonts w:ascii="Consolas" w:hAnsi="Consolas" w:cs="Consolas"/>
@@ -5592,7 +4976,6 @@
         </w:rPr>
         <w:t xml:space="preserve">() - </w:t>
       </w:r>
-      <w:proofErr w:type="spellStart"/>
       <w:r>
         <w:rPr>
           <w:rFonts w:ascii="Consolas" w:hAnsi="Consolas" w:cs="Consolas"/>
@@ -5602,7 +4985,6 @@
         </w:rPr>
         <w:t>startTime</w:t>
       </w:r>
-      <w:proofErr w:type="spellEnd"/>
       <w:r>
         <w:rPr>
           <w:rFonts w:ascii="Consolas" w:hAnsi="Consolas" w:cs="Consolas"/>
@@ -5679,7 +5061,6 @@
         </w:rPr>
         <w:t>,</w:t>
       </w:r>
-      <w:proofErr w:type="spellStart"/>
       <w:r>
         <w:rPr>
           <w:rFonts w:ascii="Consolas" w:hAnsi="Consolas" w:cs="Consolas"/>
@@ -5707,7 +5088,6 @@
         </w:rPr>
         <w:t>timeTaken</w:t>
       </w:r>
-      <w:proofErr w:type="spellEnd"/>
       <w:r>
         <w:rPr>
           <w:rFonts w:ascii="Consolas" w:hAnsi="Consolas" w:cs="Consolas"/>
@@ -6282,9 +5662,21 @@
           <w:color w:val="202124"/>
           <w:sz w:val="22"/>
           <w:szCs w:val="22"/>
+          <w:highlight w:val="yellow"/>
           <w:shd w:val="clear" w:color="auto" w:fill="FFFFFF"/>
         </w:rPr>
         <w:t xml:space="preserve">The Java Persistence API(JPA) </w:t>
+      </w:r>
+      <w:r>
+        <w:rPr>
+          <w:rFonts w:ascii="Consolas" w:hAnsi="Consolas" w:cs="Arial"/>
+          <w:color w:val="202124"/>
+          <w:sz w:val="22"/>
+          <w:szCs w:val="22"/>
+          <w:highlight w:val="yellow"/>
+          <w:shd w:val="clear" w:color="auto" w:fill="FFFFFF"/>
+        </w:rPr>
+        <w:t>is the standard way of persisting Java objects into relational databases</w:t>
       </w:r>
       <w:r>
         <w:rPr>
@@ -6294,7 +5686,7 @@
           <w:szCs w:val="22"/>
           <w:shd w:val="clear" w:color="auto" w:fill="FFFFFF"/>
         </w:rPr>
-        <w:t>is the standard way of persisting Java objects into relational databases. The JPA consists of two parts.</w:t>
+        <w:t>. The JPA consists of two parts.</w:t>
       </w:r>
     </w:p>
     <w:p>
@@ -6318,9 +5710,20 @@
           <w:color w:val="202124"/>
           <w:sz w:val="22"/>
           <w:szCs w:val="22"/>
+          <w:highlight w:val="yellow"/>
           <w:shd w:val="clear" w:color="auto" w:fill="FFFFFF"/>
         </w:rPr>
-        <w:t>A mapping subsystem to map classes onto relational tables.</w:t>
+        <w:t>A mapping subsystem</w:t>
+      </w:r>
+      <w:r>
+        <w:rPr>
+          <w:rFonts w:ascii="Consolas" w:hAnsi="Consolas" w:cs="Arial"/>
+          <w:color w:val="202124"/>
+          <w:sz w:val="22"/>
+          <w:szCs w:val="22"/>
+          <w:shd w:val="clear" w:color="auto" w:fill="FFFFFF"/>
+        </w:rPr>
+        <w:t xml:space="preserve"> to map classes onto relational tables.</w:t>
       </w:r>
     </w:p>
     <w:p>
@@ -6344,15 +5747,12 @@
           <w:color w:val="202124"/>
           <w:sz w:val="22"/>
           <w:szCs w:val="22"/>
+          <w:highlight w:val="yellow"/>
           <w:shd w:val="clear" w:color="auto" w:fill="FFFFFF"/>
         </w:rPr>
-        <w:t>An Entity manager API to access the objects, define and execute queries and more.</w:t>
-      </w:r>
-    </w:p>
-    <w:p>
-      <w:pPr>
-        <w:pStyle w:val="transcript--underline-cue--3osdw"/>
-        <w:spacing w:before="0" w:beforeAutospacing="0" w:after="0" w:afterAutospacing="0"/>
+        <w:t>An Entity manager</w:t>
+      </w:r>
+      <w:r>
         <w:rPr>
           <w:rFonts w:ascii="Consolas" w:hAnsi="Consolas" w:cs="Arial"/>
           <w:color w:val="202124"/>
@@ -6360,12 +5760,13 @@
           <w:szCs w:val="22"/>
           <w:shd w:val="clear" w:color="auto" w:fill="FFFFFF"/>
         </w:rPr>
-      </w:pPr>
+        <w:t xml:space="preserve"> API to access the objects, define and execute queries and more.</w:t>
+      </w:r>
     </w:p>
     <w:p>
       <w:pPr>
         <w:pStyle w:val="transcript--underline-cue--3osdw"/>
-        <w:spacing w:after="0"/>
+        <w:spacing w:before="0" w:beforeAutospacing="0" w:after="0" w:afterAutospacing="0"/>
         <w:rPr>
           <w:rFonts w:ascii="Consolas" w:hAnsi="Consolas" w:cs="Arial"/>
           <w:color w:val="202124"/>
@@ -6374,19 +5775,11 @@
           <w:shd w:val="clear" w:color="auto" w:fill="FFFFFF"/>
         </w:rPr>
       </w:pPr>
-      <w:r>
-        <w:rPr>
-          <w:rFonts w:ascii="Consolas" w:hAnsi="Consolas" w:cs="Arial"/>
-          <w:b/>
-          <w:bCs/>
-          <w:color w:val="202124"/>
-          <w:sz w:val="22"/>
-          <w:szCs w:val="22"/>
-          <w:shd w:val="clear" w:color="auto" w:fill="FFFFFF"/>
-        </w:rPr>
-        <w:t>Entity Manager:</w:t>
-      </w:r>
-      <w:r>
+    </w:p>
+    <w:p>
+      <w:pPr>
+        <w:pStyle w:val="transcript--underline-cue--3osdw"/>
+        <w:spacing w:after="0"/>
         <w:rPr>
           <w:rFonts w:ascii="Consolas" w:hAnsi="Consolas" w:cs="Arial"/>
           <w:color w:val="202124"/>
@@ -6394,20 +5787,19 @@
           <w:szCs w:val="22"/>
           <w:shd w:val="clear" w:color="auto" w:fill="FFFFFF"/>
         </w:rPr>
-        <w:t xml:space="preserve"> Entity manager manages the entities. All the operations that we are performing on a specific session are all stored in entity manager. All operations are not actually stored in entity manager but in persistence context. Entity manager is interface for persistence context. All operations should go through entity manager.</w:t>
-      </w:r>
-    </w:p>
-    <w:p>
-      <w:pPr>
-        <w:pStyle w:val="transcript--underline-cue--3osdw"/>
-        <w:spacing w:before="0" w:beforeAutospacing="0" w:after="0" w:afterAutospacing="0"/>
-        <w:rPr>
-          <w:rFonts w:ascii="Consolas" w:hAnsi="Consolas" w:cs="Segoe UI"/>
-          <w:color w:val="401B9C"/>
+      </w:pPr>
+      <w:r>
+        <w:rPr>
+          <w:rFonts w:ascii="Consolas" w:hAnsi="Consolas" w:cs="Arial"/>
+          <w:b/>
+          <w:bCs/>
+          <w:color w:val="202124"/>
           <w:sz w:val="22"/>
           <w:szCs w:val="22"/>
-        </w:rPr>
-      </w:pPr>
+          <w:shd w:val="clear" w:color="auto" w:fill="FFFFFF"/>
+        </w:rPr>
+        <w:t>Entity Manager:</w:t>
+      </w:r>
       <w:r>
         <w:rPr>
           <w:rFonts w:ascii="Consolas" w:hAnsi="Consolas" w:cs="Arial"/>
@@ -6416,8 +5808,20 @@
           <w:szCs w:val="22"/>
           <w:shd w:val="clear" w:color="auto" w:fill="FFFFFF"/>
         </w:rPr>
-        <w:t>Whenever you are a</w:t>
-      </w:r>
+        <w:t xml:space="preserve"> Entity manager manages the entities. All the operations that we are performing on a specific session are all stored in entity manager. All operations are not actually stored in entity manager but in persistence context. Entity manager is interface for persistence context. All operations should go through entity manager.</w:t>
+      </w:r>
+    </w:p>
+    <w:p>
+      <w:pPr>
+        <w:pStyle w:val="transcript--underline-cue--3osdw"/>
+        <w:spacing w:before="0" w:beforeAutospacing="0" w:after="0" w:afterAutospacing="0"/>
+        <w:rPr>
+          <w:rFonts w:ascii="Consolas" w:hAnsi="Consolas" w:cs="Segoe UI"/>
+          <w:color w:val="401B9C"/>
+          <w:sz w:val="22"/>
+          <w:szCs w:val="22"/>
+        </w:rPr>
+      </w:pPr>
       <w:r>
         <w:rPr>
           <w:rFonts w:ascii="Consolas" w:hAnsi="Consolas" w:cs="Arial"/>
@@ -6426,7 +5830,7 @@
           <w:szCs w:val="22"/>
           <w:shd w:val="clear" w:color="auto" w:fill="FFFFFF"/>
         </w:rPr>
-        <w:t>n</w:t>
+        <w:t>Whenever you are a</w:t>
       </w:r>
       <w:r>
         <w:rPr>
@@ -6436,7 +5840,7 @@
           <w:szCs w:val="22"/>
           <w:shd w:val="clear" w:color="auto" w:fill="FFFFFF"/>
         </w:rPr>
-        <w:t xml:space="preserve"> inside of a transaction and entity manager is managing something like updating, deleting, inserting that </w:t>
+        <w:t>n</w:t>
       </w:r>
       <w:r>
         <w:rPr>
@@ -6446,7 +5850,7 @@
           <w:szCs w:val="22"/>
           <w:shd w:val="clear" w:color="auto" w:fill="FFFFFF"/>
         </w:rPr>
-        <w:t>thing</w:t>
+        <w:t xml:space="preserve"> inside of a transaction and entity manager is managing something like updating, deleting, inserting that </w:t>
       </w:r>
       <w:r>
         <w:rPr>
@@ -6456,6 +5860,16 @@
           <w:szCs w:val="22"/>
           <w:shd w:val="clear" w:color="auto" w:fill="FFFFFF"/>
         </w:rPr>
+        <w:t>thing</w:t>
+      </w:r>
+      <w:r>
+        <w:rPr>
+          <w:rFonts w:ascii="Consolas" w:hAnsi="Consolas" w:cs="Arial"/>
+          <w:color w:val="202124"/>
+          <w:sz w:val="22"/>
+          <w:szCs w:val="22"/>
+          <w:shd w:val="clear" w:color="auto" w:fill="FFFFFF"/>
+        </w:rPr>
         <w:t xml:space="preserve"> continues to manage by entity manager until the end of the transaction.</w:t>
       </w:r>
     </w:p>
@@ -6691,21 +6105,7 @@
         <w:rPr>
           <w:rFonts w:ascii="Consolas" w:hAnsi="Consolas"/>
         </w:rPr>
-        <w:t xml:space="preserve">Representational state transfer is a software architectural style that defines a set of constraints to be used for creating web services. Web services that conform to the ‘Rest’ architectural style called </w:t>
-      </w:r>
-      <w:proofErr w:type="spellStart"/>
-      <w:r>
-        <w:rPr>
-          <w:rFonts w:ascii="Consolas" w:hAnsi="Consolas"/>
-        </w:rPr>
-        <w:t>Restfull</w:t>
-      </w:r>
-      <w:proofErr w:type="spellEnd"/>
-      <w:r>
-        <w:rPr>
-          <w:rFonts w:ascii="Consolas" w:hAnsi="Consolas"/>
-        </w:rPr>
-        <w:t xml:space="preserve"> web services, provides interoperability between computer systems on the internet. </w:t>
+        <w:t xml:space="preserve">Representational state transfer is a software architectural style that defines a set of constraints to be used for creating web services. Web services that conform to the ‘Rest’ architectural style called Restfull web services, provides interoperability between computer systems on the internet. </w:t>
       </w:r>
     </w:p>
     <w:p>
@@ -6742,21 +6142,7 @@
         <w:rPr>
           <w:rFonts w:ascii="Consolas" w:hAnsi="Consolas"/>
         </w:rPr>
-        <w:t xml:space="preserve">A </w:t>
-      </w:r>
-      <w:proofErr w:type="spellStart"/>
-      <w:r>
-        <w:rPr>
-          <w:rFonts w:ascii="Consolas" w:hAnsi="Consolas"/>
-        </w:rPr>
-        <w:t>Restfull</w:t>
-      </w:r>
-      <w:proofErr w:type="spellEnd"/>
-      <w:r>
-        <w:rPr>
-          <w:rFonts w:ascii="Consolas" w:hAnsi="Consolas"/>
-        </w:rPr>
-        <w:t xml:space="preserve"> API is an application program interface(API) that uses HTTP requests to GET, PUT, POST, DELETE data. An API for a website is code </w:t>
+        <w:t xml:space="preserve">A Restfull API is an application program interface(API) that uses HTTP requests to GET, PUT, POST, DELETE data. An API for a website is code </w:t>
       </w:r>
       <w:r>
         <w:rPr>
@@ -6799,21 +6185,7 @@
         <w:rPr>
           <w:rFonts w:ascii="Consolas" w:hAnsi="Consolas"/>
         </w:rPr>
-        <w:t xml:space="preserve">Web services are client and </w:t>
-      </w:r>
-      <w:proofErr w:type="spellStart"/>
-      <w:r>
-        <w:rPr>
-          <w:rFonts w:ascii="Consolas" w:hAnsi="Consolas"/>
-        </w:rPr>
-        <w:t>sever</w:t>
-      </w:r>
-      <w:proofErr w:type="spellEnd"/>
-      <w:r>
-        <w:rPr>
-          <w:rFonts w:ascii="Consolas" w:hAnsi="Consolas"/>
-        </w:rPr>
-        <w:t xml:space="preserve"> applications that communicates over the </w:t>
+        <w:t xml:space="preserve">Web services are client and sever applications that communicates over the </w:t>
       </w:r>
       <w:r>
         <w:rPr>
@@ -7057,21 +6429,7 @@
         <w:rPr>
           <w:rFonts w:ascii="Consolas" w:hAnsi="Consolas"/>
         </w:rPr>
-        <w:t xml:space="preserve">An image contains all the things that your application needs to run, it contains the software(Java 1.8), libraries, dependencies. When we run </w:t>
-      </w:r>
-      <w:proofErr w:type="gramStart"/>
-      <w:r>
-        <w:rPr>
-          <w:rFonts w:ascii="Consolas" w:hAnsi="Consolas"/>
-        </w:rPr>
-        <w:t>these command</w:t>
-      </w:r>
-      <w:proofErr w:type="gramEnd"/>
-      <w:r>
-        <w:rPr>
-          <w:rFonts w:ascii="Consolas" w:hAnsi="Consolas"/>
-        </w:rPr>
-        <w:t>, an image is downloaded to our machine. So local image was created from registry.</w:t>
+        <w:t>An image contains all the things that your application needs to run, it contains the software(Java 1.8), libraries, dependencies. When we run these command, an image is downloaded to our machine. So local image was created from registry.</w:t>
       </w:r>
     </w:p>
     <w:p>
@@ -7121,123 +6479,57 @@
         <w:rPr>
           <w:rFonts w:ascii="Consolas" w:hAnsi="Consolas"/>
         </w:rPr>
-        <w:t xml:space="preserve">Image is a class and container </w:t>
-      </w:r>
-      <w:proofErr w:type="gramStart"/>
-      <w:r>
-        <w:rPr>
-          <w:rFonts w:ascii="Consolas" w:hAnsi="Consolas"/>
-        </w:rPr>
-        <w:t>is</w:t>
-      </w:r>
-      <w:proofErr w:type="gramEnd"/>
-      <w:r>
-        <w:rPr>
-          <w:rFonts w:ascii="Consolas" w:hAnsi="Consolas"/>
-        </w:rPr>
-        <w:t xml:space="preserve"> an object, so from the image we can create a multiple containers like objects.</w:t>
-      </w:r>
-    </w:p>
-    <w:p>
-      <w:pPr>
-        <w:rPr>
-          <w:rFonts w:ascii="Consolas" w:hAnsi="Consolas"/>
-        </w:rPr>
-      </w:pPr>
-    </w:p>
-    <w:p>
-      <w:pPr>
-        <w:rPr>
-          <w:rFonts w:ascii="Consolas" w:hAnsi="Consolas"/>
-          <w:b/>
-          <w:bCs/>
-        </w:rPr>
-      </w:pPr>
-      <w:r>
-        <w:rPr>
-          <w:rFonts w:ascii="Consolas" w:hAnsi="Consolas"/>
-          <w:b/>
-          <w:bCs/>
-        </w:rPr>
-        <w:t xml:space="preserve">What is </w:t>
-      </w:r>
-      <w:proofErr w:type="spellStart"/>
-      <w:r>
-        <w:rPr>
-          <w:rFonts w:ascii="Consolas" w:hAnsi="Consolas"/>
-          <w:b/>
-          <w:bCs/>
-        </w:rPr>
-        <w:t>DockerClient</w:t>
-      </w:r>
-      <w:proofErr w:type="spellEnd"/>
-      <w:r>
-        <w:rPr>
-          <w:rFonts w:ascii="Consolas" w:hAnsi="Consolas"/>
-          <w:b/>
-          <w:bCs/>
-        </w:rPr>
-        <w:t xml:space="preserve"> and </w:t>
-      </w:r>
-      <w:proofErr w:type="spellStart"/>
-      <w:r>
-        <w:rPr>
-          <w:rFonts w:ascii="Consolas" w:hAnsi="Consolas"/>
-          <w:b/>
-          <w:bCs/>
-        </w:rPr>
-        <w:t>DockerDaemon</w:t>
-      </w:r>
-      <w:proofErr w:type="spellEnd"/>
-      <w:r>
-        <w:rPr>
-          <w:rFonts w:ascii="Consolas" w:hAnsi="Consolas"/>
-          <w:b/>
-          <w:bCs/>
-        </w:rPr>
-        <w:t>?</w:t>
-      </w:r>
-    </w:p>
-    <w:p>
-      <w:pPr>
-        <w:rPr>
-          <w:rFonts w:ascii="Consolas" w:hAnsi="Consolas"/>
-        </w:rPr>
-      </w:pPr>
-      <w:proofErr w:type="spellStart"/>
-      <w:r>
-        <w:rPr>
-          <w:rFonts w:ascii="Consolas" w:hAnsi="Consolas"/>
-        </w:rPr>
-        <w:t>DockerClient</w:t>
-      </w:r>
-      <w:proofErr w:type="spellEnd"/>
-      <w:r>
-        <w:rPr>
-          <w:rFonts w:ascii="Consolas" w:hAnsi="Consolas"/>
-        </w:rPr>
-        <w:t xml:space="preserve"> is responsible for sending commands to the docker daemon.</w:t>
-      </w:r>
-    </w:p>
-    <w:p>
-      <w:pPr>
-        <w:rPr>
-          <w:rFonts w:ascii="Consolas" w:hAnsi="Consolas"/>
-        </w:rPr>
-      </w:pPr>
-      <w:proofErr w:type="spellStart"/>
-      <w:r>
-        <w:rPr>
-          <w:rFonts w:ascii="Consolas" w:hAnsi="Consolas"/>
-        </w:rPr>
-        <w:t>DockerDaemon</w:t>
-      </w:r>
-      <w:proofErr w:type="spellEnd"/>
-      <w:r>
-        <w:rPr>
-          <w:rFonts w:ascii="Consolas" w:hAnsi="Consolas"/>
-        </w:rPr>
-        <w:t xml:space="preserve"> is responsible for managing our local stuff and also pull something from the Image Registry if something is not available on our local. Docker Daemon also helps us to create a</w:t>
+        <w:t>Image is a class and container is an object, so from the image we can create a multiple containers like objects.</w:t>
+      </w:r>
+    </w:p>
+    <w:p>
+      <w:pPr>
+        <w:rPr>
+          <w:rFonts w:ascii="Consolas" w:hAnsi="Consolas"/>
+        </w:rPr>
+      </w:pPr>
+    </w:p>
+    <w:p>
+      <w:pPr>
+        <w:rPr>
+          <w:rFonts w:ascii="Consolas" w:hAnsi="Consolas"/>
+          <w:b/>
+          <w:bCs/>
+        </w:rPr>
+      </w:pPr>
+      <w:r>
+        <w:rPr>
+          <w:rFonts w:ascii="Consolas" w:hAnsi="Consolas"/>
+          <w:b/>
+          <w:bCs/>
+        </w:rPr>
+        <w:t>What is DockerClient and DockerDaemon?</w:t>
+      </w:r>
+    </w:p>
+    <w:p>
+      <w:pPr>
+        <w:rPr>
+          <w:rFonts w:ascii="Consolas" w:hAnsi="Consolas"/>
+        </w:rPr>
+      </w:pPr>
+      <w:r>
+        <w:rPr>
+          <w:rFonts w:ascii="Consolas" w:hAnsi="Consolas"/>
+        </w:rPr>
+        <w:t>DockerClient is responsible for sending commands to the docker daemon.</w:t>
+      </w:r>
+    </w:p>
+    <w:p>
+      <w:pPr>
+        <w:rPr>
+          <w:rFonts w:ascii="Consolas" w:hAnsi="Consolas"/>
+        </w:rPr>
+      </w:pPr>
+      <w:r>
+        <w:rPr>
+          <w:rFonts w:ascii="Consolas" w:hAnsi="Consolas"/>
+        </w:rPr>
+        <w:t>DockerDaemon is responsible for managing our local stuff and also pull something from the Image Registry if something is not available on our local. Docker Daemon also helps us to create a</w:t>
       </w:r>
       <w:r>
         <w:rPr>
@@ -7356,8 +6648,15 @@
       <w:r>
         <w:rPr>
           <w:rFonts w:ascii="Consolas" w:hAnsi="Consolas"/>
-        </w:rPr>
-        <w:t>Kubernetes is an open-source container-orchestration system for automating computer application deployment, scaling and management. It was originally designed by Google and is now maintained by the cloud Native computing Foundation.</w:t>
+          <w:highlight w:val="yellow"/>
+        </w:rPr>
+        <w:t>Kubernetes is an open-source container-orchestration system for automating computer application deployment, scaling and management.</w:t>
+      </w:r>
+      <w:r>
+        <w:rPr>
+          <w:rFonts w:ascii="Consolas" w:hAnsi="Consolas"/>
+        </w:rPr>
+        <w:t xml:space="preserve"> It was originally designed by Google and is now maintained by the cloud Native computing Foundation.</w:t>
       </w:r>
     </w:p>
     <w:p>
@@ -7538,21 +6837,7 @@
         <w:rPr>
           <w:rFonts w:ascii="Consolas" w:hAnsi="Consolas"/>
         </w:rPr>
-        <w:t xml:space="preserve">I worked on backend technologies like java, spring boot and front-end technologies like </w:t>
-      </w:r>
-      <w:proofErr w:type="spellStart"/>
-      <w:r>
-        <w:rPr>
-          <w:rFonts w:ascii="Consolas" w:hAnsi="Consolas"/>
-        </w:rPr>
-        <w:t>Reactjs</w:t>
-      </w:r>
-      <w:proofErr w:type="spellEnd"/>
-      <w:r>
-        <w:rPr>
-          <w:rFonts w:ascii="Consolas" w:hAnsi="Consolas"/>
-        </w:rPr>
-        <w:t xml:space="preserve"> and angular.</w:t>
+        <w:t>I worked on backend technologies like java, spring boot and front-end technologies like Reactjs and angular.</w:t>
       </w:r>
     </w:p>
     <w:p>
